--- a/FTN_BSc_BozidarMaric.docx
+++ b/FTN_BSc_BozidarMaric.docx
@@ -72,7 +72,7 @@
                 <v:shape id="_x0000_i1025" type="#_x0000_t75" style="width:64.5pt;height:64.5pt" o:ole="" fillcolor="window">
                   <v:imagedata r:id="rId8" o:title=""/>
                 </v:shape>
-                <o:OLEObject Type="Embed" ProgID="CorelDraw.Graphic.7" ShapeID="_x0000_i1025" DrawAspect="Content" ObjectID="_1663108648" r:id="rId9"/>
+                <o:OLEObject Type="Embed" ProgID="CorelDraw.Graphic.7" ShapeID="_x0000_i1025" DrawAspect="Content" ObjectID="_1663182003" r:id="rId9"/>
               </w:object>
             </w:r>
           </w:p>
@@ -16878,7 +16878,23 @@
           <w:iCs/>
           <w:lang w:val="sr-Cyrl-RS"/>
         </w:rPr>
-        <w:t xml:space="preserve">Слика 3.12 –Изглед табела у базама података коришћене у информационом систему, у оквиру </w:t>
+        <w:t>Слика 3.12 –</w:t>
+      </w:r>
+      <w:r>
+        <w:rPr>
+          <w:i/>
+          <w:iCs/>
+          <w:lang w:val="sr-Cyrl-RS"/>
+        </w:rPr>
+        <w:t xml:space="preserve"> </w:t>
+      </w:r>
+      <w:r>
+        <w:rPr>
+          <w:i/>
+          <w:iCs/>
+          <w:lang w:val="sr-Cyrl-RS"/>
+        </w:rPr>
+        <w:t xml:space="preserve">Изглед табела у базама података коришћене у информационом систему, у оквиру </w:t>
       </w:r>
       <w:r>
         <w:rPr>
@@ -30314,13 +30330,19 @@
           <w:lang w:val="sr-Cyrl-RS"/>
         </w:rPr>
         <w:tab/>
-        <w:t xml:space="preserve">У овом поглављу биће описано апликативно решење уз кратак освит на архитектуру софтвера и пакете коришћене при реализацији информационог система.  При презентовању апликативног решења функционалности које ће бити објашњене </w:t>
-      </w:r>
-      <w:r>
-        <w:rPr>
-          <w:lang w:val="sr-Cyrl-RS"/>
-        </w:rPr>
-        <w:t>поделићемо према типу корисника.</w:t>
+        <w:t xml:space="preserve">У овом поглављу биће описано апликативно решење уз кратак освит на архитектуру софтвера и пакете коришћене при реализацији информационог система.  При презентовању апликативног решења </w:t>
+      </w:r>
+      <w:r>
+        <w:rPr>
+          <w:lang w:val="sr-Cyrl-RS"/>
+        </w:rPr>
+        <w:t xml:space="preserve">биће објашњене сложеније функционалности подељене </w:t>
+      </w:r>
+      <w:r>
+        <w:rPr>
+          <w:lang w:val="sr-Cyrl-RS"/>
+        </w:rPr>
+        <w:t>према типу корисника.</w:t>
       </w:r>
     </w:p>
     <w:p>
@@ -30367,13 +30389,7 @@
         <w:rPr>
           <w:lang w:val="sr-Cyrl-RS"/>
         </w:rPr>
-        <w:t xml:space="preserve">4.1 </w:t>
-      </w:r>
-      <w:r>
-        <w:rPr>
-          <w:lang w:val="sr-Cyrl-RS"/>
-        </w:rPr>
-        <w:t>Софтверска архитектура</w:t>
+        <w:t>4.1 Софтверска архитектура</w:t>
       </w:r>
     </w:p>
     <w:p>
@@ -30767,25 +30783,7 @@
         <w:rPr>
           <w:lang w:val="sr-Cyrl-RS"/>
         </w:rPr>
-        <w:t>реализовања сервисно оријентисане архитектуре</w:t>
-      </w:r>
-      <w:r>
-        <w:rPr>
-          <w:lang w:val="sr-Cyrl-RS"/>
-        </w:rPr>
-        <w:t xml:space="preserve">, </w:t>
-      </w:r>
-      <w:r>
-        <w:rPr>
-          <w:lang w:val="sr-Cyrl-RS"/>
-        </w:rPr>
-        <w:t>односно у циљу</w:t>
-      </w:r>
-      <w:r>
-        <w:rPr>
-          <w:lang w:val="sr-Cyrl-RS"/>
-        </w:rPr>
-        <w:t xml:space="preserve"> </w:t>
+        <w:t xml:space="preserve">реализовања сервисно оријентисане архитектуре, односно у циљу </w:t>
       </w:r>
       <w:r>
         <w:rPr>
@@ -31064,14 +31062,7 @@
           <w:i/>
           <w:lang w:val="sr-Cyrl-RS"/>
         </w:rPr>
-        <w:t>„</w:t>
-      </w:r>
-      <w:r>
-        <w:rPr>
-          <w:i/>
-          <w:lang w:val="sr-Cyrl-RS"/>
-        </w:rPr>
-        <w:t>Microsoft</w:t>
+        <w:t>„Microsoft</w:t>
       </w:r>
       <w:r>
         <w:rPr>
@@ -31135,10 +31126,7 @@
         <w:t xml:space="preserve"> </w:t>
       </w:r>
       <w:r>
-        <w:t>Framework</w:t>
-      </w:r>
-      <w:r>
-        <w:t xml:space="preserve"> Designer</w:t>
+        <w:t>Framework Designer</w:t>
       </w:r>
       <w:r>
         <w:rPr>
@@ -31507,6 +31495,12 @@
         <w:rPr>
           <w:lang w:val="sr-Cyrl-RS"/>
         </w:rPr>
+        <w:t xml:space="preserve">функције </w:t>
+      </w:r>
+      <w:r>
+        <w:rPr>
+          <w:lang w:val="sr-Cyrl-RS"/>
+        </w:rPr>
         <w:t xml:space="preserve">која је названа </w:t>
       </w:r>
       <w:r>
@@ -31682,7 +31676,7 @@
         <w:rPr>
           <w:lang w:val="sr-Cyrl-RS"/>
         </w:rPr>
-        <w:t xml:space="preserve"> пакет пружа, као што су на пример: двофактроска аутентификација, пријава на систем преко других сервиса, забрана кориснику приступ систему и сл. су разлог зашто је пакет искоришћен при моделовању базе корисничких информација. Т</w:t>
+        <w:t xml:space="preserve"> пакет пружа, на пример: двофактроска аутентификација, пријава на систем преко других сервиса, забрана кориснику приступ систему и сл. су разлог зашто је пакет искоришћен при моделовању базе корисничких информација. Т</w:t>
       </w:r>
       <w:r>
         <w:rPr>
@@ -31721,34 +31715,41 @@
         <w:t>постоје и новије верзије пакета са додатним проширењима, али оне не могу да се користе у оквиру .</w:t>
       </w:r>
       <w:r>
-        <w:t xml:space="preserve">NetFramework </w:t>
-      </w:r>
-      <w:r>
-        <w:rPr>
-          <w:lang w:val="sr-Cyrl-RS"/>
-        </w:rPr>
-        <w:t>платформе.</w:t>
-      </w:r>
-      <w:bookmarkStart w:id="80" w:name="_GoBack"/>
+        <w:t>NetFramework</w:t>
+      </w:r>
+      <w:r>
+        <w:t>-a</w:t>
+      </w:r>
+      <w:r>
+        <w:rPr>
+          <w:lang w:val="sr-Cyrl-RS"/>
+        </w:rPr>
+        <w:t>.</w:t>
+      </w:r>
+    </w:p>
+    <w:p>
+      <w:pPr>
+        <w:pStyle w:val="Heading2"/>
+        <w:rPr>
+          <w:lang w:val="sr-Cyrl-RS"/>
+        </w:rPr>
+      </w:pPr>
+      <w:bookmarkStart w:id="80" w:name="_Toc18506433"/>
+      <w:bookmarkStart w:id="81" w:name="_Toc52484325"/>
+      <w:r>
+        <w:rPr>
+          <w:lang w:val="sr-Cyrl-RS"/>
+        </w:rPr>
+        <w:t>4.</w:t>
+      </w:r>
       <w:bookmarkEnd w:id="80"/>
-    </w:p>
-    <w:p>
-      <w:pPr>
-        <w:pStyle w:val="Heading2"/>
-        <w:rPr>
-          <w:lang w:val="sr-Cyrl-RS"/>
-        </w:rPr>
-      </w:pPr>
-      <w:bookmarkStart w:id="81" w:name="_Toc18506433"/>
-      <w:bookmarkStart w:id="82" w:name="_Toc52484325"/>
-      <w:r>
-        <w:rPr>
-          <w:lang w:val="sr-Cyrl-RS"/>
-        </w:rPr>
-        <w:t>4.2 Уређивање профила животиње</w:t>
-      </w:r>
       <w:bookmarkEnd w:id="81"/>
-      <w:bookmarkEnd w:id="82"/>
+      <w:r>
+        <w:rPr>
+          <w:lang w:val="sr-Cyrl-RS"/>
+        </w:rPr>
+        <w:t>3 Администраторске функционалности</w:t>
+      </w:r>
     </w:p>
     <w:p>
       <w:pPr>
@@ -31761,38 +31762,154 @@
         <w:rPr>
           <w:lang w:val="sr-Cyrl-RS"/>
         </w:rPr>
-        <w:t>Уређивање профила животиње омогућено је радницима задуженим за пријем и бригу о животињама, као и радницима задуженим за процес усвајања. Уређивање профила подељено је на сегменте како би форме биле фокусиране на конкретан задатак и краће. Приступ формама за уређивање профила врши се са самог профила (</w:t>
-      </w:r>
-      <w:r>
-        <w:rPr>
-          <w:i/>
-          <w:iCs/>
-          <w:lang w:val="sr-Cyrl-RS"/>
-        </w:rPr>
-        <w:t>слика 4.5</w:t>
-      </w:r>
-      <w:r>
-        <w:rPr>
-          <w:lang w:val="sr-Cyrl-RS"/>
-        </w:rPr>
-        <w:t>).</w:t>
-      </w:r>
-    </w:p>
-    <w:p>
-      <w:pPr>
-        <w:rPr>
-          <w:lang w:val="sr-Cyrl-RS"/>
-        </w:rPr>
-      </w:pPr>
-      <w:r>
-        <w:rPr>
-          <w:noProof/>
+        <w:tab/>
+      </w:r>
+      <w:r>
+        <w:rPr>
+          <w:lang w:val="sr-Cyrl-RS"/>
+        </w:rPr>
+        <w:t xml:space="preserve">Основни задатак администратора је да систем иницијализује подацима који су </w:t>
+      </w:r>
+      <w:r>
+        <w:rPr>
+          <w:lang w:val="sr-Cyrl-RS"/>
+        </w:rPr>
+        <w:t>запосленима</w:t>
+      </w:r>
+      <w:r>
+        <w:rPr>
+          <w:lang w:val="sr-Cyrl-RS"/>
+        </w:rPr>
+        <w:t xml:space="preserve"> </w:t>
+      </w:r>
+      <w:r>
+        <w:rPr>
+          <w:lang w:val="sr-Cyrl-RS"/>
+        </w:rPr>
+        <w:t>неопходни за ефикасан рад. Изузев креирања корисничких налога, у његове функционалности спадају и креирање, измена и по потреби брисање информација о учионицама, ученицима, одељењима и предметима који се предају у школи.</w:t>
+      </w:r>
+      <w:r>
+        <w:rPr>
+          <w:lang w:val="sr-Cyrl-RS"/>
+        </w:rPr>
+        <w:t xml:space="preserve"> Због значаја и сложености детаљно је објашњен процес креирања корисничких информација, док је рад са осталим информацијама, иако битан, занемарен јер се своди на унос података преко графичког корисничког интерфејса и њихово додавање у базу података.</w:t>
+      </w:r>
+    </w:p>
+    <w:p>
+      <w:pPr>
+        <w:pStyle w:val="Heading3"/>
+        <w:jc w:val="both"/>
+      </w:pPr>
+      <w:r>
+        <w:rPr>
+          <w:lang w:val="sr-Cyrl-RS"/>
+        </w:rPr>
+        <w:t>4.3.1</w:t>
+      </w:r>
+      <w:r>
+        <w:rPr>
+          <w:lang w:val="sr-Cyrl-RS"/>
+        </w:rPr>
+        <w:t xml:space="preserve"> </w:t>
+      </w:r>
+      <w:r>
+        <w:rPr>
+          <w:lang w:val="sr-Cyrl-RS"/>
+        </w:rPr>
+        <w:t>Креирање корисничких информација</w:t>
+      </w:r>
+    </w:p>
+    <w:p>
+      <w:pPr>
+        <w:jc w:val="both"/>
+        <w:rPr>
+          <w:lang w:val="sr-Cyrl-RS"/>
+        </w:rPr>
+      </w:pPr>
+      <w:r>
+        <w:rPr>
+          <w:lang w:val="sr-Cyrl-RS"/>
+        </w:rPr>
+        <w:tab/>
+        <w:t>Под</w:t>
+      </w:r>
+      <w:r>
+        <w:rPr>
+          <w:lang w:val="sr-Cyrl-RS"/>
+        </w:rPr>
+        <w:t xml:space="preserve"> </w:t>
+      </w:r>
+      <w:r>
+        <w:rPr>
+          <w:lang w:val="sr-Cyrl-RS"/>
+        </w:rPr>
+        <w:t>креирањем корисничких информација подразумева се</w:t>
+      </w:r>
+      <w:r>
+        <w:rPr>
+          <w:lang w:val="sr-Cyrl-RS"/>
+        </w:rPr>
+        <w:t xml:space="preserve"> уно</w:t>
+      </w:r>
+      <w:r>
+        <w:rPr>
+          <w:lang w:val="sr-Cyrl-RS"/>
+        </w:rPr>
+        <w:t>с основних</w:t>
+      </w:r>
+      <w:r>
+        <w:rPr>
+          <w:lang w:val="sr-Cyrl-RS"/>
+        </w:rPr>
+        <w:t xml:space="preserve"> информације о запосленом и до</w:t>
+      </w:r>
+      <w:r>
+        <w:rPr>
+          <w:lang w:val="sr-Cyrl-RS"/>
+        </w:rPr>
+        <w:t>дељивање улоге</w:t>
+      </w:r>
+      <w:r>
+        <w:rPr>
+          <w:lang w:val="sr-Cyrl-RS"/>
+        </w:rPr>
+        <w:t xml:space="preserve"> у оквиру система у складу са</w:t>
+      </w:r>
+      <w:r>
+        <w:rPr>
+          <w:lang w:val="sr-Cyrl-RS"/>
+        </w:rPr>
+        <w:t xml:space="preserve"> којом запослени може да позива </w:t>
+      </w:r>
+      <w:r>
+        <w:rPr>
+          <w:lang w:val="sr-Cyrl-RS"/>
+        </w:rPr>
+        <w:t>функционалности система</w:t>
+      </w:r>
+      <w:r>
+        <w:rPr>
+          <w:lang w:val="sr-Cyrl-RS"/>
+        </w:rPr>
+        <w:t>.</w:t>
+      </w:r>
+    </w:p>
+    <w:p>
+      <w:pPr>
+        <w:jc w:val="center"/>
+        <w:rPr>
+          <w:lang w:val="sr-Latn-RS"/>
+        </w:rPr>
+      </w:pPr>
+      <w:r>
+        <w:rPr>
+          <w:lang w:val="sr-Latn-RS"/>
         </w:rPr>
         <w:drawing>
-          <wp:inline distT="0" distB="0" distL="0" distR="0" wp14:anchorId="13A02C8D" wp14:editId="07777777">
-            <wp:extent cx="5943600" cy="2916555"/>
+          <wp:inline distT="0" distB="0" distL="0" distR="0" wp14:anchorId="1C272478" wp14:editId="396F9888">
+            <wp:extent cx="4710989" cy="3145862"/>
             <wp:effectExtent l="0" t="0" r="0" b="0"/>
-            <wp:docPr id="80" name="Picture 80" descr="Description: Description: M:\Downloads\szoter_annotated_image(2).jpeg"/>
+            <wp:docPr id="17" name="Picture 17"/>
             <wp:cNvGraphicFramePr>
               <a:graphicFrameLocks xmlns:a="http://schemas.openxmlformats.org/drawingml/2006/main" noChangeAspect="1"/>
             </wp:cNvGraphicFramePr>
@@ -31800,36 +31917,23 @@
               <a:graphicData uri="http://schemas.openxmlformats.org/drawingml/2006/picture">
                 <pic:pic xmlns:pic="http://schemas.openxmlformats.org/drawingml/2006/picture">
                   <pic:nvPicPr>
-                    <pic:cNvPr id="0" name="Picture 60" descr="Description: Description: M:\Downloads\szoter_annotated_image(2).jpeg"/>
-                    <pic:cNvPicPr>
-                      <a:picLocks noChangeAspect="1" noChangeArrowheads="1"/>
-                    </pic:cNvPicPr>
+                    <pic:cNvPr id="1" name=""/>
+                    <pic:cNvPicPr/>
                   </pic:nvPicPr>
                   <pic:blipFill>
-                    <a:blip r:embed="rId39">
-                      <a:extLst>
-                        <a:ext uri="{28A0092B-C50C-407E-A947-70E740481C1C}">
-                          <a14:useLocalDpi xmlns:a14="http://schemas.microsoft.com/office/drawing/2010/main" val="0"/>
-                        </a:ext>
-                      </a:extLst>
-                    </a:blip>
-                    <a:srcRect/>
+                    <a:blip r:embed="rId39"/>
                     <a:stretch>
                       <a:fillRect/>
                     </a:stretch>
                   </pic:blipFill>
-                  <pic:spPr bwMode="auto">
+                  <pic:spPr>
                     <a:xfrm>
                       <a:off x="0" y="0"/>
-                      <a:ext cx="5943600" cy="2916555"/>
+                      <a:ext cx="4717460" cy="3150183"/>
                     </a:xfrm>
                     <a:prstGeom prst="rect">
                       <a:avLst/>
                     </a:prstGeom>
-                    <a:noFill/>
-                    <a:ln>
-                      <a:noFill/>
-                    </a:ln>
                   </pic:spPr>
                 </pic:pic>
               </a:graphicData>
@@ -31848,6 +31952,7 @@
       <w:r>
         <w:rPr>
           <w:i/>
+          <w:iCs/>
           <w:lang w:val="sr-Cyrl-RS"/>
         </w:rPr>
         <w:t xml:space="preserve">Слика </w:t>
@@ -31855,16 +31960,42 @@
       <w:r>
         <w:rPr>
           <w:i/>
-          <w:lang w:val="sr-Latn-RS"/>
-        </w:rPr>
-        <w:t>4.</w:t>
-      </w:r>
-      <w:r>
-        <w:rPr>
-          <w:i/>
-          <w:lang w:val="sr-Cyrl-RS"/>
-        </w:rPr>
-        <w:t>5 – Профил животиње са означеним дугмићима за приступ формама за уређивање</w:t>
+          <w:iCs/>
+          <w:lang w:val="sr-Cyrl-RS"/>
+        </w:rPr>
+        <w:t>4.1</w:t>
+      </w:r>
+      <w:r>
+        <w:rPr>
+          <w:i/>
+          <w:iCs/>
+          <w:lang w:val="sr-Cyrl-RS"/>
+        </w:rPr>
+        <w:t xml:space="preserve"> –</w:t>
+      </w:r>
+      <w:r>
+        <w:rPr>
+          <w:i/>
+          <w:iCs/>
+          <w:lang w:val="sr-Cyrl-RS"/>
+        </w:rPr>
+        <w:t xml:space="preserve"> </w:t>
+      </w:r>
+      <w:r>
+        <w:rPr>
+          <w:i/>
+          <w:iCs/>
+          <w:lang w:val="sr-Cyrl-RS"/>
+        </w:rPr>
+        <w:t xml:space="preserve">Изглед </w:t>
+      </w:r>
+      <w:r>
+        <w:rPr>
+          <w:i/>
+          <w:iCs/>
+          <w:lang w:val="sr-Cyrl-RS"/>
+        </w:rPr>
+        <w:t>графичког интерфејса намењеног администратору система</w:t>
       </w:r>
     </w:p>
     <w:p>
@@ -31878,113 +32009,39 @@
         <w:rPr>
           <w:lang w:val="sr-Cyrl-RS"/>
         </w:rPr>
-        <w:t xml:space="preserve">Кликом на дугме </w:t>
-      </w:r>
-      <w:r>
-        <w:rPr>
-          <w:i/>
-        </w:rPr>
-        <w:t>Edit profile</w:t>
-      </w:r>
-      <w:r>
+        <w:tab/>
+        <w:t xml:space="preserve">На слици 4.1 се види изглед прозора који је намењен администраторима за приказ опција за извршавање одређених функционалности. Кликом на дугме </w:t>
+      </w:r>
+      <w:r>
+        <w:rPr>
+          <w:i/>
+        </w:rPr>
+        <w:t>Dodaj zaposlenog</w:t>
+      </w:r>
+      <w:r>
+        <w:rPr>
+          <w:i/>
+          <w:lang w:val="sr-Cyrl-RS"/>
+        </w:rPr>
         <w:t xml:space="preserve"> </w:t>
       </w:r>
       <w:r>
         <w:rPr>
           <w:lang w:val="sr-Cyrl-RS"/>
         </w:rPr>
-        <w:t>радницима се отвара форма за уређивање основних информација о животињи. У оквиру ове форме могуће је уредити име, расу, пол и остале основне информације о животињи. Форма има исти облик као форма за уређивање основних информација о животињи у оквиру пријема животиње.</w:t>
-      </w:r>
-      <w:r>
-        <w:rPr>
-          <w:noProof/>
-          <w:lang w:val="sr-Cyrl-RS"/>
-        </w:rPr>
-        <w:t xml:space="preserve"> </w:t>
-      </w:r>
-    </w:p>
-    <w:p>
-      <w:pPr>
-        <w:jc w:val="both"/>
-        <w:rPr>
-          <w:lang w:val="sr-Cyrl-RS"/>
-        </w:rPr>
-      </w:pPr>
-      <w:r>
-        <w:rPr>
-          <w:lang w:val="sr-Cyrl-RS"/>
-        </w:rPr>
-        <w:t xml:space="preserve">Кликом на дугме </w:t>
-      </w:r>
-      <w:r>
-        <w:rPr>
-          <w:i/>
-          <w:lang w:val="sr-Latn-RS"/>
-        </w:rPr>
-        <w:t>Edit images</w:t>
-      </w:r>
-      <w:r>
-        <w:rPr>
-          <w:lang w:val="sr-Latn-RS"/>
-        </w:rPr>
-        <w:t xml:space="preserve"> </w:t>
-      </w:r>
-      <w:r>
-        <w:rPr>
-          <w:lang w:val="sr-Cyrl-RS"/>
-        </w:rPr>
-        <w:t>отвара се форма за уређивање фотографија животиње (</w:t>
-      </w:r>
-      <w:r>
-        <w:rPr>
-          <w:i/>
-          <w:lang w:val="sr-Cyrl-RS"/>
-        </w:rPr>
-        <w:t>слика 4.6</w:t>
-      </w:r>
-      <w:r>
-        <w:rPr>
-          <w:lang w:val="sr-Cyrl-RS"/>
-        </w:rPr>
-        <w:t xml:space="preserve">). Кликом на дугме </w:t>
-      </w:r>
-      <w:r>
-        <w:rPr>
-          <w:i/>
-          <w:lang w:val="sr-Latn-RS"/>
-        </w:rPr>
-        <w:t>Add</w:t>
-      </w:r>
-      <w:r>
-        <w:rPr>
-          <w:lang w:val="sr-Latn-RS"/>
-        </w:rPr>
-        <w:t xml:space="preserve"> </w:t>
-      </w:r>
-      <w:r>
-        <w:rPr>
-          <w:lang w:val="sr-Cyrl-RS"/>
-        </w:rPr>
-        <w:t xml:space="preserve">у оквиру ове форме радник додаје нову слику, док клик на дугме </w:t>
-      </w:r>
-      <w:r>
-        <w:rPr>
-          <w:i/>
-          <w:lang w:val="sr-Latn-RS"/>
-        </w:rPr>
-        <w:t>Delete</w:t>
-      </w:r>
-      <w:r>
-        <w:rPr>
-          <w:lang w:val="sr-Latn-RS"/>
-        </w:rPr>
-        <w:t xml:space="preserve"> </w:t>
-      </w:r>
-      <w:r>
-        <w:rPr>
-          <w:lang w:val="sr-Cyrl-RS"/>
-        </w:rPr>
-        <w:t>омогућава брисање селектоване слике. Приликом брисања могуће је селектовати више слика одједном. Приликом додавања нове слике, радник истовремено може да дода само једну слику. Могуће побољшање ове форме представља омогућавање истовременог додавања више слика.</w:t>
+        <w:t xml:space="preserve">из падајућег менија </w:t>
+      </w:r>
+      <w:r>
+        <w:rPr>
+          <w:i/>
+        </w:rPr>
+        <w:t>Zaposleni</w:t>
+      </w:r>
+      <w:r>
+        <w:rPr>
+          <w:lang w:val="sr-Cyrl-RS"/>
+        </w:rPr>
+        <w:t xml:space="preserve"> отвара се нови прозор преко ког се уносе основне корисничке информације везане за запосленог којем се прави кориснички налог. Изглед прозора дат је на слици испод (слика 4.2).</w:t>
       </w:r>
     </w:p>
     <w:p>
@@ -31996,13 +32053,13 @@
       </w:pPr>
       <w:r>
         <w:rPr>
-          <w:noProof/>
+          <w:lang w:val="sr-Cyrl-RS"/>
         </w:rPr>
         <w:drawing>
-          <wp:inline distT="0" distB="0" distL="0" distR="0" wp14:anchorId="317C20D6" wp14:editId="07777777">
-            <wp:extent cx="5951220" cy="2719705"/>
-            <wp:effectExtent l="0" t="0" r="0" b="4445"/>
-            <wp:docPr id="79" name="Picture 79"/>
+          <wp:inline distT="0" distB="0" distL="0" distR="0" wp14:anchorId="6EC6A6A6" wp14:editId="0F64B41F">
+            <wp:extent cx="2444400" cy="3128400"/>
+            <wp:effectExtent l="0" t="0" r="0" b="0"/>
+            <wp:docPr id="22" name="Picture 22"/>
             <wp:cNvGraphicFramePr>
               <a:graphicFrameLocks xmlns:a="http://schemas.openxmlformats.org/drawingml/2006/main" noChangeAspect="1"/>
             </wp:cNvGraphicFramePr>
@@ -32010,36 +32067,23 @@
               <a:graphicData uri="http://schemas.openxmlformats.org/drawingml/2006/picture">
                 <pic:pic xmlns:pic="http://schemas.openxmlformats.org/drawingml/2006/picture">
                   <pic:nvPicPr>
-                    <pic:cNvPr id="0" name="Picture 30"/>
-                    <pic:cNvPicPr>
-                      <a:picLocks noChangeAspect="1" noChangeArrowheads="1"/>
-                    </pic:cNvPicPr>
+                    <pic:cNvPr id="1" name=""/>
+                    <pic:cNvPicPr/>
                   </pic:nvPicPr>
                   <pic:blipFill>
-                    <a:blip r:embed="rId40" cstate="print">
-                      <a:extLst>
-                        <a:ext uri="{28A0092B-C50C-407E-A947-70E740481C1C}">
-                          <a14:useLocalDpi xmlns:a14="http://schemas.microsoft.com/office/drawing/2010/main" val="0"/>
-                        </a:ext>
-                      </a:extLst>
-                    </a:blip>
-                    <a:srcRect/>
+                    <a:blip r:embed="rId40"/>
                     <a:stretch>
                       <a:fillRect/>
                     </a:stretch>
                   </pic:blipFill>
-                  <pic:spPr bwMode="auto">
+                  <pic:spPr>
                     <a:xfrm>
                       <a:off x="0" y="0"/>
-                      <a:ext cx="5951220" cy="2719705"/>
+                      <a:ext cx="2444400" cy="3128400"/>
                     </a:xfrm>
                     <a:prstGeom prst="rect">
                       <a:avLst/>
                     </a:prstGeom>
-                    <a:noFill/>
-                    <a:ln>
-                      <a:noFill/>
-                    </a:ln>
                   </pic:spPr>
                 </pic:pic>
               </a:graphicData>
@@ -32047,157 +32091,119 @@
           </wp:inline>
         </w:drawing>
       </w:r>
+    </w:p>
+    <w:p>
+      <w:pPr>
+        <w:jc w:val="center"/>
+        <w:rPr>
+          <w:lang w:val="sr-Cyrl-RS"/>
+        </w:rPr>
+      </w:pPr>
       <w:r>
         <w:rPr>
           <w:i/>
           <w:iCs/>
           <w:lang w:val="sr-Cyrl-RS"/>
         </w:rPr>
-        <w:t xml:space="preserve"> Слика </w:t>
+        <w:t xml:space="preserve">Слика </w:t>
       </w:r>
       <w:r>
         <w:rPr>
           <w:i/>
           <w:iCs/>
+          <w:lang w:val="sr-Cyrl-RS"/>
+        </w:rPr>
+        <w:t>4.2</w:t>
+      </w:r>
+      <w:r>
+        <w:rPr>
+          <w:i/>
+          <w:iCs/>
+          <w:lang w:val="sr-Cyrl-RS"/>
+        </w:rPr>
+        <w:t xml:space="preserve"> – Изглед </w:t>
+      </w:r>
+      <w:r>
+        <w:rPr>
+          <w:i/>
+          <w:iCs/>
+          <w:lang w:val="sr-Cyrl-RS"/>
+        </w:rPr>
+        <w:t>прозора за унос корисничких информација о запосленом</w:t>
+      </w:r>
+    </w:p>
+    <w:p>
+      <w:pPr>
+        <w:jc w:val="both"/>
+        <w:rPr>
+          <w:lang w:val="sr-Cyrl-RS"/>
+        </w:rPr>
+      </w:pPr>
+      <w:r>
+        <w:rPr>
+          <w:lang w:val="sr-Cyrl-RS"/>
+        </w:rPr>
+        <w:tab/>
+        <w:t xml:space="preserve">Кликом на дугме </w:t>
+      </w:r>
+      <w:r>
+        <w:rPr>
+          <w:i/>
           <w:lang w:val="sr-Latn-RS"/>
         </w:rPr>
-        <w:t>4.6</w:t>
-      </w:r>
-      <w:r>
-        <w:rPr>
-          <w:i/>
-          <w:iCs/>
-          <w:lang w:val="sr-Cyrl-RS"/>
-        </w:rPr>
-        <w:t xml:space="preserve"> – Уређивање фотографија животиње</w:t>
-      </w:r>
-    </w:p>
-    <w:p>
-      <w:pPr>
-        <w:jc w:val="both"/>
+        <w:t>Dodaj</w:t>
+      </w:r>
+      <w:r>
+        <w:rPr>
+          <w:i/>
+          <w:lang w:val="sr-Cyrl-RS"/>
+        </w:rPr>
+        <w:t xml:space="preserve"> </w:t>
+      </w:r>
+      <w:r>
+        <w:rPr>
+          <w:lang w:val="sr-Cyrl-RS"/>
+        </w:rPr>
+        <w:t>креира се кориснички налог са унетим информацијама. Лозинка намењена новокреираном</w:t>
+      </w:r>
+      <w:r>
+        <w:rPr>
+          <w:lang w:val="sr-Cyrl-RS"/>
+        </w:rPr>
+        <w:t xml:space="preserve"> запосленом се аутоматски генерише</w:t>
+      </w:r>
+      <w:r>
+        <w:rPr>
+          <w:lang w:val="sr-Cyrl-RS"/>
+        </w:rPr>
+        <w:t xml:space="preserve"> и представља</w:t>
+      </w:r>
+      <w:r>
+        <w:t xml:space="preserve"> </w:t>
+      </w:r>
+      <w:r>
+        <w:rPr>
+          <w:lang w:val="sr-Cyrl-RS"/>
+        </w:rPr>
+        <w:t>деветоцифрени број. Уколико је све прошло без грешке и нове корисничке информације су забележене у бази, на мејл запосленог стиже порука о лозинки и креираном корисничком имену. Изглед мејла дат је на слици испод (слика 4.3). У циљу симулације ове функционалности искоришћен је мејл аутора рада.</w:t>
+      </w:r>
+    </w:p>
+    <w:p>
+      <w:pPr>
+        <w:jc w:val="center"/>
         <w:rPr>
           <w:lang w:val="sr-Latn-RS"/>
         </w:rPr>
       </w:pPr>
       <w:r>
         <w:rPr>
-          <w:lang w:val="sr-Cyrl-RS"/>
-        </w:rPr>
-        <w:t xml:space="preserve">За уређивање особина радницима су на располагању два начина. Кликом на дугме </w:t>
-      </w:r>
-      <w:r>
-        <w:rPr>
-          <w:i/>
-          <w:iCs/>
           <w:lang w:val="sr-Latn-RS"/>
         </w:rPr>
-        <w:t>Reset traits</w:t>
-      </w:r>
-      <w:r>
-        <w:rPr>
-          <w:lang w:val="sr-Latn-RS"/>
-        </w:rPr>
-        <w:t xml:space="preserve"> </w:t>
-      </w:r>
-      <w:r>
-        <w:rPr>
-          <w:lang w:val="sr-Cyrl-RS"/>
-        </w:rPr>
-        <w:t xml:space="preserve">покреће се аутоматско рачунање испољености особина животиње на основу њених раса. Овакав начин доделе особина нарочито је користан за животиње које су тек приспеле у прихватилиште и немају додељене особине. Други начин за уређивање особина животиње је ручном доделом особина. Клик на дугме </w:t>
-      </w:r>
-      <w:r>
-        <w:rPr>
-          <w:i/>
-          <w:iCs/>
-          <w:lang w:val="sr-Latn-RS"/>
-        </w:rPr>
-        <w:t>Edit traits</w:t>
-      </w:r>
-      <w:r>
-        <w:rPr>
-          <w:lang w:val="sr-Latn-RS"/>
-        </w:rPr>
-        <w:t xml:space="preserve"> </w:t>
-      </w:r>
-      <w:r>
-        <w:rPr>
-          <w:lang w:val="sr-Cyrl-RS"/>
-        </w:rPr>
-        <w:t>отвара форму за уређивање особина (</w:t>
-      </w:r>
-      <w:r>
-        <w:rPr>
-          <w:i/>
-          <w:iCs/>
-          <w:lang w:val="sr-Cyrl-RS"/>
-        </w:rPr>
-        <w:t>слика 4.7</w:t>
-      </w:r>
-      <w:r>
-        <w:rPr>
-          <w:lang w:val="sr-Cyrl-RS"/>
-        </w:rPr>
-        <w:t>). Могуће је уклонити постојеће и додати нове особине животињи. За сваку додељену особину врши се избор изражености особине, где вредност 0 значи да особина није изражена, док вредност 5 представља врло изражену особину. Кликом на дугме</w:t>
-      </w:r>
-      <w:r>
-        <w:rPr>
-          <w:lang w:val="sr-Latn-RS"/>
-        </w:rPr>
-        <w:t xml:space="preserve"> </w:t>
-      </w:r>
-      <w:r>
-        <w:rPr>
-          <w:i/>
-          <w:iCs/>
-          <w:lang w:val="sr-Latn-RS"/>
-        </w:rPr>
-        <w:t>Save</w:t>
-      </w:r>
-      <w:r>
-        <w:rPr>
-          <w:lang w:val="sr-Cyrl-RS"/>
-        </w:rPr>
-        <w:t xml:space="preserve"> радник може да сачува измене, док кликом на дугме</w:t>
-      </w:r>
-      <w:r>
-        <w:rPr>
-          <w:lang w:val="sr-Latn-RS"/>
-        </w:rPr>
-        <w:t xml:space="preserve"> </w:t>
-      </w:r>
-      <w:r>
-        <w:rPr>
-          <w:i/>
-          <w:iCs/>
-          <w:lang w:val="sr-Latn-RS"/>
-        </w:rPr>
-        <w:t>Cancel</w:t>
-      </w:r>
-      <w:r>
-        <w:rPr>
-          <w:lang w:val="sr-Cyrl-RS"/>
-        </w:rPr>
-        <w:t xml:space="preserve"> може да одустане од измена.</w:t>
-      </w:r>
-    </w:p>
-    <w:p>
-      <w:pPr>
-        <w:jc w:val="center"/>
-        <w:rPr>
-          <w:i/>
-          <w:iCs/>
-          <w:lang w:val="sr-Latn-RS"/>
-        </w:rPr>
-      </w:pPr>
-      <w:r>
-        <w:rPr>
-          <w:noProof/>
-        </w:rPr>
         <w:drawing>
-          <wp:inline distT="0" distB="0" distL="0" distR="0" wp14:anchorId="33AF8BB7" wp14:editId="07777777">
-            <wp:extent cx="5943600" cy="2861310"/>
-            <wp:effectExtent l="0" t="0" r="0" b="0"/>
-            <wp:docPr id="78" name="Picture 78"/>
+          <wp:inline distT="0" distB="0" distL="0" distR="0" wp14:anchorId="1384757E" wp14:editId="2D730672">
+            <wp:extent cx="5940425" cy="1777365"/>
+            <wp:effectExtent l="0" t="0" r="3175" b="0"/>
+            <wp:docPr id="24" name="Picture 24"/>
             <wp:cNvGraphicFramePr>
               <a:graphicFrameLocks xmlns:a="http://schemas.openxmlformats.org/drawingml/2006/main" noChangeAspect="1"/>
             </wp:cNvGraphicFramePr>
@@ -32205,36 +32211,23 @@
               <a:graphicData uri="http://schemas.openxmlformats.org/drawingml/2006/picture">
                 <pic:pic xmlns:pic="http://schemas.openxmlformats.org/drawingml/2006/picture">
                   <pic:nvPicPr>
-                    <pic:cNvPr id="0" name="Picture 58"/>
-                    <pic:cNvPicPr>
-                      <a:picLocks noChangeAspect="1" noChangeArrowheads="1"/>
-                    </pic:cNvPicPr>
+                    <pic:cNvPr id="1" name=""/>
+                    <pic:cNvPicPr/>
                   </pic:nvPicPr>
                   <pic:blipFill>
-                    <a:blip r:embed="rId41">
-                      <a:extLst>
-                        <a:ext uri="{28A0092B-C50C-407E-A947-70E740481C1C}">
-                          <a14:useLocalDpi xmlns:a14="http://schemas.microsoft.com/office/drawing/2010/main" val="0"/>
-                        </a:ext>
-                      </a:extLst>
-                    </a:blip>
-                    <a:srcRect/>
+                    <a:blip r:embed="rId41"/>
                     <a:stretch>
                       <a:fillRect/>
                     </a:stretch>
                   </pic:blipFill>
-                  <pic:spPr bwMode="auto">
+                  <pic:spPr>
                     <a:xfrm>
                       <a:off x="0" y="0"/>
-                      <a:ext cx="5943600" cy="2861310"/>
+                      <a:ext cx="5940425" cy="1777365"/>
                     </a:xfrm>
                     <a:prstGeom prst="rect">
                       <a:avLst/>
                     </a:prstGeom>
-                    <a:noFill/>
-                    <a:ln>
-                      <a:noFill/>
-                    </a:ln>
                   </pic:spPr>
                 </pic:pic>
               </a:graphicData>
@@ -32247,26 +32240,32 @@
       <w:pPr>
         <w:jc w:val="center"/>
         <w:rPr>
+          <w:lang w:val="sr-Cyrl-RS"/>
+        </w:rPr>
+      </w:pPr>
+      <w:r>
+        <w:rPr>
           <w:i/>
           <w:iCs/>
           <w:lang w:val="sr-Cyrl-RS"/>
         </w:rPr>
-      </w:pPr>
+        <w:t xml:space="preserve">Слика </w:t>
+      </w:r>
       <w:r>
         <w:rPr>
           <w:i/>
           <w:iCs/>
           <w:lang w:val="sr-Cyrl-RS"/>
         </w:rPr>
-        <w:t xml:space="preserve">Слика </w:t>
+        <w:t>4.3</w:t>
       </w:r>
       <w:r>
         <w:rPr>
           <w:i/>
           <w:iCs/>
-          <w:lang w:val="sr-Latn-RS"/>
-        </w:rPr>
-        <w:t>4.7</w:t>
+          <w:lang w:val="sr-Cyrl-RS"/>
+        </w:rPr>
+        <w:t xml:space="preserve"> – Изглед </w:t>
       </w:r>
       <w:r>
         <w:rPr>
@@ -32274,7 +32273,7 @@
           <w:iCs/>
           <w:lang w:val="sr-Cyrl-RS"/>
         </w:rPr>
-        <w:t xml:space="preserve"> – Форма за уређивање особина животиње</w:t>
+        <w:t>мејла који садржи лозинку и корисничко име запосленог у оквиру система</w:t>
       </w:r>
     </w:p>
     <w:p>
@@ -32288,167 +32287,41 @@
         <w:rPr>
           <w:lang w:val="sr-Cyrl-RS"/>
         </w:rPr>
-        <w:t xml:space="preserve">Радници задужени за процес усвајања могу да измене жељене вредности одговара на питања из </w:t>
-      </w:r>
-      <w:r>
-        <w:rPr>
-          <w:lang w:val="sr-Cyrl-RS"/>
-        </w:rPr>
-        <w:t>упитника</w:t>
-      </w:r>
-      <w:r>
-        <w:rPr>
-          <w:lang w:val="sr-Cyrl-RS"/>
-        </w:rPr>
-        <w:t xml:space="preserve"> о личним подацима усвојитеља. Уколико животиња нема постављене жељене вредности, креирање се врши кликом на дугме </w:t>
-      </w:r>
-      <w:r>
-        <w:rPr>
-          <w:i/>
-          <w:iCs/>
-          <w:lang w:val="sr-Latn-RS"/>
-        </w:rPr>
-        <w:t>Create rules</w:t>
-      </w:r>
-      <w:r>
-        <w:rPr>
-          <w:lang w:val="sr-Cyrl-RS"/>
-        </w:rPr>
-        <w:t xml:space="preserve"> у оквиру таба </w:t>
-      </w:r>
-      <w:r>
-        <w:rPr>
-          <w:i/>
-          <w:iCs/>
-          <w:lang w:val="sr-Latn-RS"/>
-        </w:rPr>
-        <w:t>Adoption Process Details</w:t>
-      </w:r>
-      <w:r>
-        <w:rPr>
-          <w:i/>
-          <w:iCs/>
+        <w:tab/>
+        <w:t>Аутоматским генерисањем шифре од стране информационог система и потом слањем креираних креденцијала сваком од додатих запослених, олакшавамо посао администратора система и спречавамо потенцијалне злоупотребе. У циљу повећања безбедности корисничких података, при првој пријави на систем од корисника се захтева промена шифре</w:t>
+      </w:r>
+      <w:r>
+        <w:t xml:space="preserve">, </w:t>
+      </w:r>
+      <w:r>
+        <w:rPr>
+          <w:lang w:val="sr-Cyrl-RS"/>
+        </w:rPr>
+        <w:t>тако што се отвара прозор за њену промену (слика 4.4)</w:t>
+      </w:r>
+      <w:r>
+        <w:rPr>
+          <w:lang w:val="sr-Cyrl-RS"/>
+        </w:rPr>
+        <w:t>.</w:t>
+      </w:r>
+      <w:r>
+        <w:rPr>
           <w:lang w:val="sr-Cyrl-RS"/>
         </w:rPr>
         <w:t xml:space="preserve"> </w:t>
       </w:r>
-      <w:r>
-        <w:rPr>
-          <w:lang w:val="sr-Cyrl-RS"/>
-        </w:rPr>
-        <w:t>(</w:t>
-      </w:r>
-      <w:r>
-        <w:rPr>
-          <w:i/>
-          <w:iCs/>
-          <w:lang w:val="sr-Cyrl-RS"/>
-        </w:rPr>
-        <w:t>слика 4.8</w:t>
-      </w:r>
-      <w:r>
-        <w:rPr>
-          <w:lang w:val="sr-Cyrl-RS"/>
-        </w:rPr>
-        <w:t>)</w:t>
-      </w:r>
-      <w:r>
-        <w:rPr>
-          <w:lang w:val="sr-Latn-RS"/>
-        </w:rPr>
-        <w:t xml:space="preserve">, </w:t>
-      </w:r>
-      <w:r>
-        <w:rPr>
-          <w:lang w:val="sr-Cyrl-RS"/>
-        </w:rPr>
-        <w:t>док се отварање форме за уређивање постојећих жељених вредности врши кликом на дугме</w:t>
-      </w:r>
-      <w:r>
-        <w:rPr>
-          <w:lang w:val="sr-Latn-RS"/>
-        </w:rPr>
-        <w:t xml:space="preserve"> </w:t>
-      </w:r>
-      <w:r>
-        <w:rPr>
-          <w:i/>
-          <w:iCs/>
-          <w:lang w:val="sr-Latn-RS"/>
-        </w:rPr>
-        <w:t>Edit</w:t>
-      </w:r>
-      <w:r>
-        <w:rPr>
-          <w:lang w:val="sr-Latn-RS"/>
-        </w:rPr>
-        <w:t xml:space="preserve"> </w:t>
-      </w:r>
-      <w:r>
-        <w:rPr>
-          <w:i/>
-          <w:iCs/>
-          <w:lang w:val="sr-Latn-RS"/>
-        </w:rPr>
-        <w:t>rules</w:t>
-      </w:r>
-      <w:r>
-        <w:rPr>
-          <w:lang w:val="sr-Cyrl-RS"/>
-        </w:rPr>
-        <w:t xml:space="preserve"> у оквиру истог таба (</w:t>
-      </w:r>
-      <w:r>
-        <w:rPr>
-          <w:i/>
-          <w:iCs/>
-          <w:lang w:val="sr-Cyrl-RS"/>
-        </w:rPr>
-        <w:t>слика 4.9</w:t>
-      </w:r>
-      <w:r>
-        <w:rPr>
-          <w:lang w:val="sr-Cyrl-RS"/>
-        </w:rPr>
-        <w:t>). Клик на било које од ова два дугмета преусмерава радника на форму за уређивање жељених одговара</w:t>
-      </w:r>
-      <w:r>
-        <w:rPr>
-          <w:lang w:val="sr-Latn-RS"/>
-        </w:rPr>
-        <w:t xml:space="preserve"> (</w:t>
-      </w:r>
-      <w:r>
-        <w:rPr>
-          <w:i/>
-          <w:iCs/>
-          <w:lang w:val="sr-Cyrl-RS"/>
-        </w:rPr>
-        <w:t>слика 4.10</w:t>
-      </w:r>
-      <w:r>
-        <w:rPr>
-          <w:lang w:val="sr-Cyrl-RS"/>
-        </w:rPr>
-        <w:t>).</w:t>
-      </w:r>
-    </w:p>
-    <w:p>
-      <w:pPr>
-        <w:jc w:val="both"/>
-        <w:rPr>
-          <w:lang w:val="sr-Latn-RS"/>
-        </w:rPr>
-      </w:pPr>
-      <w:r>
-        <w:rPr>
-          <w:noProof/>
-        </w:rPr>
+    </w:p>
+    <w:p>
+      <w:pPr>
+        <w:jc w:val="center"/>
+      </w:pPr>
+      <w:r>
         <w:drawing>
-          <wp:inline distT="0" distB="0" distL="0" distR="0" wp14:anchorId="5DE69D5C" wp14:editId="07777777">
-            <wp:extent cx="5951220" cy="520065"/>
-            <wp:effectExtent l="0" t="0" r="0" b="0"/>
-            <wp:docPr id="77" name="Picture 77"/>
+          <wp:inline distT="0" distB="0" distL="0" distR="0" wp14:anchorId="636A8EC4" wp14:editId="2D26AF3D">
+            <wp:extent cx="3423513" cy="3581743"/>
+            <wp:effectExtent l="0" t="0" r="5715" b="0"/>
+            <wp:docPr id="25" name="Picture 25"/>
             <wp:cNvGraphicFramePr>
               <a:graphicFrameLocks xmlns:a="http://schemas.openxmlformats.org/drawingml/2006/main" noChangeAspect="1"/>
             </wp:cNvGraphicFramePr>
@@ -32456,36 +32329,23 @@
               <a:graphicData uri="http://schemas.openxmlformats.org/drawingml/2006/picture">
                 <pic:pic xmlns:pic="http://schemas.openxmlformats.org/drawingml/2006/picture">
                   <pic:nvPicPr>
-                    <pic:cNvPr id="0" name="Picture 57"/>
-                    <pic:cNvPicPr>
-                      <a:picLocks noChangeAspect="1" noChangeArrowheads="1"/>
-                    </pic:cNvPicPr>
+                    <pic:cNvPr id="1" name=""/>
+                    <pic:cNvPicPr/>
                   </pic:nvPicPr>
                   <pic:blipFill>
-                    <a:blip r:embed="rId42">
-                      <a:extLst>
-                        <a:ext uri="{28A0092B-C50C-407E-A947-70E740481C1C}">
-                          <a14:useLocalDpi xmlns:a14="http://schemas.microsoft.com/office/drawing/2010/main" val="0"/>
-                        </a:ext>
-                      </a:extLst>
-                    </a:blip>
-                    <a:srcRect/>
+                    <a:blip r:embed="rId42"/>
                     <a:stretch>
                       <a:fillRect/>
                     </a:stretch>
                   </pic:blipFill>
-                  <pic:spPr bwMode="auto">
+                  <pic:spPr>
                     <a:xfrm>
                       <a:off x="0" y="0"/>
-                      <a:ext cx="5951220" cy="520065"/>
+                      <a:ext cx="3426018" cy="3584364"/>
                     </a:xfrm>
                     <a:prstGeom prst="rect">
                       <a:avLst/>
                     </a:prstGeom>
-                    <a:noFill/>
-                    <a:ln>
-                      <a:noFill/>
-                    </a:ln>
                   </pic:spPr>
                 </pic:pic>
               </a:graphicData>
@@ -32509,15 +32369,15 @@
           <w:iCs/>
           <w:lang w:val="sr-Cyrl-RS"/>
         </w:rPr>
-        <w:t xml:space="preserve">Слика </w:t>
+        <w:t>Слика 4.</w:t>
       </w:r>
       <w:r>
         <w:rPr>
           <w:i/>
           <w:iCs/>
-          <w:lang w:val="sr-Latn-RS"/>
-        </w:rPr>
-        <w:t>4.8</w:t>
+          <w:lang w:val="sr-Cyrl-RS"/>
+        </w:rPr>
+        <w:t>4</w:t>
       </w:r>
       <w:r>
         <w:rPr>
@@ -32525,25 +32385,207 @@
           <w:iCs/>
           <w:lang w:val="sr-Cyrl-RS"/>
         </w:rPr>
-        <w:t xml:space="preserve"> – Дугме за креирање правила</w:t>
+        <w:t xml:space="preserve"> – Изглед </w:t>
+      </w:r>
+      <w:r>
+        <w:rPr>
+          <w:i/>
+          <w:iCs/>
+          <w:lang w:val="sr-Cyrl-RS"/>
+        </w:rPr>
+        <w:t>прозора за промену лозинке</w:t>
       </w:r>
     </w:p>
     <w:p>
       <w:pPr>
         <w:jc w:val="both"/>
-        <w:rPr>
-          <w:lang w:val="sr-Latn-RS"/>
-        </w:rPr>
-      </w:pPr>
-      <w:r>
-        <w:rPr>
-          <w:noProof/>
+      </w:pPr>
+      <w:r>
+        <w:rPr>
+          <w:iCs/>
+          <w:lang w:val="sr-Cyrl-RS"/>
+        </w:rPr>
+        <w:tab/>
+        <w:t>Као што се на слици види потребно је унету шифру и потврдити, што је мера која обезбеђује да корисник није погрешио при уносу лозинке.</w:t>
+      </w:r>
+    </w:p>
+    <w:p>
+      <w:pPr>
+        <w:jc w:val="both"/>
+        <w:rPr>
+          <w:lang w:val="sr-Cyrl-RS"/>
+        </w:rPr>
+      </w:pPr>
+      <w:r>
+        <w:rPr>
+          <w:lang w:val="sr-Cyrl-RS"/>
+        </w:rPr>
+        <w:tab/>
+        <w:t xml:space="preserve">По уносу корисничких информација, уколико су унети подаци валидирани успешно, они се преко </w:t>
+      </w:r>
+      <w:r>
+        <w:t xml:space="preserve">WCF </w:t>
+      </w:r>
+      <w:r>
+        <w:rPr>
+          <w:lang w:val="sr-Cyrl-RS"/>
+        </w:rPr>
+        <w:t xml:space="preserve">канала шаљу на даљу обраду  у пројекат </w:t>
+      </w:r>
+      <w:r>
+        <w:rPr>
+          <w:i/>
+          <w:lang w:val="sr-Cyrl-RS"/>
+        </w:rPr>
+        <w:t>OsnovnaSkolaPL</w:t>
+      </w:r>
+      <w:r>
+        <w:rPr>
+          <w:lang w:val="sr-Cyrl-RS"/>
+        </w:rPr>
+        <w:t xml:space="preserve">. Ти подаци се преко другог </w:t>
+      </w:r>
+      <w:r>
+        <w:t>WCF</w:t>
+      </w:r>
+      <w:r>
+        <w:rPr>
+          <w:lang w:val="sr-Cyrl-RS"/>
+        </w:rPr>
+        <w:t xml:space="preserve"> канала прослеђују у </w:t>
+      </w:r>
+      <w:r>
+        <w:rPr>
+          <w:i/>
+          <w:lang w:val="sr-Cyrl-RS"/>
+        </w:rPr>
+        <w:t>AuthTesting</w:t>
+      </w:r>
+      <w:r>
+        <w:rPr>
+          <w:lang w:val="sr-Cyrl-RS"/>
+        </w:rPr>
+        <w:t xml:space="preserve"> пројекат где се прво покушава на</w:t>
+      </w:r>
+      <w:r>
+        <w:rPr>
+          <w:lang w:val="sr-Cyrl-RS"/>
+        </w:rPr>
+        <w:t>п</w:t>
+      </w:r>
+      <w:r>
+        <w:rPr>
+          <w:lang w:val="sr-Cyrl-RS"/>
+        </w:rPr>
+        <w:t xml:space="preserve">равити </w:t>
+      </w:r>
+      <w:r>
+        <w:rPr>
+          <w:lang w:val="sr-Cyrl-RS"/>
+        </w:rPr>
+        <w:t xml:space="preserve">кориснички налог, уколико из неког разлога креирање корисничког налога није могуће, што ће се десити уколико унето корисничко име већ постоји у систему, нови налог се не креира  и грешка се пријављује администратору. Ако је пак, кориснички налог успешно креиран, онда се креира и ред у табели </w:t>
+      </w:r>
+      <w:r>
+        <w:rPr>
+          <w:i/>
+        </w:rPr>
+        <w:t>Zaposleni</w:t>
+      </w:r>
+      <w:r>
+        <w:rPr>
+          <w:i/>
+          <w:lang w:val="sr-Cyrl-RS"/>
+        </w:rPr>
+        <w:t xml:space="preserve"> </w:t>
+      </w:r>
+      <w:r>
+        <w:rPr>
+          <w:lang w:val="sr-Cyrl-RS"/>
+        </w:rPr>
+        <w:t>који повезује корисника са свим информацијама у систему које су везане за његов налог.</w:t>
+      </w:r>
+    </w:p>
+    <w:p>
+      <w:pPr>
+        <w:pStyle w:val="Heading2"/>
+        <w:rPr>
+          <w:lang w:val="sr-Cyrl-RS"/>
+        </w:rPr>
+      </w:pPr>
+      <w:r>
+        <w:rPr>
+          <w:lang w:val="sr-Cyrl-RS"/>
+        </w:rPr>
+        <w:t>4.</w:t>
+      </w:r>
+      <w:r>
+        <w:rPr>
+          <w:lang w:val="sr-Cyrl-RS"/>
+        </w:rPr>
+        <w:t>4</w:t>
+      </w:r>
+      <w:r>
+        <w:rPr>
+          <w:lang w:val="sr-Cyrl-RS"/>
+        </w:rPr>
+        <w:t xml:space="preserve"> </w:t>
+      </w:r>
+      <w:r>
+        <w:rPr>
+          <w:lang w:val="sr-Cyrl-RS"/>
+        </w:rPr>
+        <w:t>Функционалности запослених</w:t>
+      </w:r>
+    </w:p>
+    <w:p>
+      <w:pPr>
+        <w:jc w:val="both"/>
+        <w:rPr>
+          <w:lang w:val="sr-Cyrl-RS"/>
+        </w:rPr>
+      </w:pPr>
+      <w:r>
+        <w:rPr>
+          <w:lang w:val="sr-Cyrl-RS"/>
+        </w:rPr>
+        <w:tab/>
+        <w:t>Информациони систем подржава све функционалности неопходне за бележење рада запослених у оквиру школске установе. Већина њих се своди на просто додавање информација од значаја у базу података и неће бити даље разматране. Функционалности</w:t>
+      </w:r>
+      <w:r>
+        <w:rPr>
+          <w:lang w:val="sr-Cyrl-RS"/>
+        </w:rPr>
+        <w:t xml:space="preserve"> које су у наставку поглавља описане издвојене су или због своје сложености</w:t>
+      </w:r>
+      <w:r>
+        <w:rPr>
+          <w:lang w:val="sr-Cyrl-RS"/>
+        </w:rPr>
+        <w:t xml:space="preserve"> </w:t>
+      </w:r>
+      <w:r>
+        <w:rPr>
+          <w:lang w:val="sr-Cyrl-RS"/>
+        </w:rPr>
+        <w:t>или због тога што представљају искорак у начину рада запослених, а те функционалности су: додавање часова и слање информација о ученику његовом родитељу. На слици испод (слика 4.5) приказан је прозор који се отвара по успешној пријави на систем од стране запосленог.</w:t>
+      </w:r>
+    </w:p>
+    <w:p>
+      <w:pPr>
+        <w:jc w:val="center"/>
+        <w:rPr>
+          <w:lang w:val="sr-Cyrl-RS"/>
+        </w:rPr>
+      </w:pPr>
+      <w:r>
+        <w:rPr>
+          <w:lang w:val="sr-Cyrl-RS"/>
         </w:rPr>
         <w:drawing>
-          <wp:inline distT="0" distB="0" distL="0" distR="0" wp14:anchorId="6E5B4A09" wp14:editId="07777777">
-            <wp:extent cx="5943600" cy="1174750"/>
-            <wp:effectExtent l="0" t="0" r="0" b="6350"/>
-            <wp:docPr id="76" name="Picture 76"/>
+          <wp:inline distT="0" distB="0" distL="0" distR="0" wp14:anchorId="524FB0E9" wp14:editId="0939ACFB">
+            <wp:extent cx="6087600" cy="4035600"/>
+            <wp:effectExtent l="0" t="0" r="8890" b="3175"/>
+            <wp:docPr id="27" name="Picture 27"/>
             <wp:cNvGraphicFramePr>
               <a:graphicFrameLocks xmlns:a="http://schemas.openxmlformats.org/drawingml/2006/main" noChangeAspect="1"/>
             </wp:cNvGraphicFramePr>
@@ -32551,36 +32593,23 @@
               <a:graphicData uri="http://schemas.openxmlformats.org/drawingml/2006/picture">
                 <pic:pic xmlns:pic="http://schemas.openxmlformats.org/drawingml/2006/picture">
                   <pic:nvPicPr>
-                    <pic:cNvPr id="0" name="Picture 56"/>
-                    <pic:cNvPicPr>
-                      <a:picLocks noChangeAspect="1" noChangeArrowheads="1"/>
-                    </pic:cNvPicPr>
+                    <pic:cNvPr id="1" name=""/>
+                    <pic:cNvPicPr/>
                   </pic:nvPicPr>
                   <pic:blipFill>
-                    <a:blip r:embed="rId43">
-                      <a:extLst>
-                        <a:ext uri="{28A0092B-C50C-407E-A947-70E740481C1C}">
-                          <a14:useLocalDpi xmlns:a14="http://schemas.microsoft.com/office/drawing/2010/main" val="0"/>
-                        </a:ext>
-                      </a:extLst>
-                    </a:blip>
-                    <a:srcRect/>
+                    <a:blip r:embed="rId43"/>
                     <a:stretch>
                       <a:fillRect/>
                     </a:stretch>
                   </pic:blipFill>
-                  <pic:spPr bwMode="auto">
+                  <pic:spPr>
                     <a:xfrm>
                       <a:off x="0" y="0"/>
-                      <a:ext cx="5943600" cy="1174750"/>
+                      <a:ext cx="6087600" cy="4035600"/>
                     </a:xfrm>
                     <a:prstGeom prst="rect">
                       <a:avLst/>
                     </a:prstGeom>
-                    <a:noFill/>
-                    <a:ln>
-                      <a:noFill/>
-                    </a:ln>
                   </pic:spPr>
                 </pic:pic>
               </a:graphicData>
@@ -32588,6 +32617,563 @@
           </wp:inline>
         </w:drawing>
       </w:r>
+    </w:p>
+    <w:p>
+      <w:pPr>
+        <w:jc w:val="center"/>
+        <w:rPr>
+          <w:lang w:val="sr-Cyrl-RS"/>
+        </w:rPr>
+      </w:pPr>
+      <w:r>
+        <w:rPr>
+          <w:i/>
+          <w:lang w:val="sr-Cyrl-RS"/>
+        </w:rPr>
+        <w:t xml:space="preserve">Слика </w:t>
+      </w:r>
+      <w:r>
+        <w:rPr>
+          <w:i/>
+          <w:lang w:val="sr-Latn-RS"/>
+        </w:rPr>
+        <w:t>4.</w:t>
+      </w:r>
+      <w:r>
+        <w:rPr>
+          <w:i/>
+          <w:lang w:val="sr-Cyrl-RS"/>
+        </w:rPr>
+        <w:t xml:space="preserve">5 – </w:t>
+      </w:r>
+      <w:r>
+        <w:rPr>
+          <w:i/>
+          <w:lang w:val="sr-Cyrl-RS"/>
+        </w:rPr>
+        <w:t>Изглед графичког интерфејса који је намењен запосленом</w:t>
+      </w:r>
+    </w:p>
+    <w:p>
+      <w:pPr>
+        <w:pStyle w:val="Heading3"/>
+        <w:jc w:val="both"/>
+      </w:pPr>
+      <w:r>
+        <w:rPr>
+          <w:lang w:val="sr-Cyrl-RS"/>
+        </w:rPr>
+        <w:t>4.4</w:t>
+      </w:r>
+      <w:r>
+        <w:rPr>
+          <w:lang w:val="sr-Cyrl-RS"/>
+        </w:rPr>
+        <w:t xml:space="preserve">.1 Креирање </w:t>
+      </w:r>
+      <w:r>
+        <w:rPr>
+          <w:lang w:val="sr-Cyrl-RS"/>
+        </w:rPr>
+        <w:t>новог часа</w:t>
+      </w:r>
+    </w:p>
+    <w:p>
+      <w:pPr>
+        <w:jc w:val="both"/>
+        <w:rPr>
+          <w:lang w:val="sr-Cyrl-RS"/>
+        </w:rPr>
+      </w:pPr>
+      <w:r>
+        <w:rPr>
+          <w:lang w:val="sr-Cyrl-RS"/>
+        </w:rPr>
+        <w:tab/>
+        <w:t xml:space="preserve">На слици 4.5 видимо мени у оквиру ког стоји дугме под називом </w:t>
+      </w:r>
+      <w:r>
+        <w:rPr>
+          <w:i/>
+          <w:lang w:val="sr-Latn-RS"/>
+        </w:rPr>
+        <w:t>Časovi</w:t>
+      </w:r>
+      <w:r>
+        <w:rPr>
+          <w:lang w:val="sr-Cyrl-RS"/>
+        </w:rPr>
+        <w:t>, кликом на њега отвара се падајући мени у оквиру ког имамо опцију да додамо час или да евидентирамо присуства ученика на неком одређеном часу. Ако се одабере опција додавања новог часа отвара се прозор приказан на слици 4.6, под условом да је претходно изабран један од понуђених предмета, у супротном се приказује грешка кориснику у којем пише да се прво мора одабрати предмет.</w:t>
+      </w:r>
+    </w:p>
+    <w:p>
+      <w:pPr>
+        <w:jc w:val="center"/>
+        <w:rPr>
+          <w:noProof/>
+        </w:rPr>
+      </w:pPr>
+      <w:r>
+        <w:rPr>
+          <w:noProof/>
+        </w:rPr>
+        <w:drawing>
+          <wp:inline distT="0" distB="0" distL="0" distR="0" wp14:anchorId="7BDC282E" wp14:editId="7CFC0830">
+            <wp:extent cx="5018227" cy="2802805"/>
+            <wp:effectExtent l="0" t="0" r="0" b="0"/>
+            <wp:docPr id="28" name="Picture 28"/>
+            <wp:cNvGraphicFramePr>
+              <a:graphicFrameLocks xmlns:a="http://schemas.openxmlformats.org/drawingml/2006/main" noChangeAspect="1"/>
+            </wp:cNvGraphicFramePr>
+            <a:graphic xmlns:a="http://schemas.openxmlformats.org/drawingml/2006/main">
+              <a:graphicData uri="http://schemas.openxmlformats.org/drawingml/2006/picture">
+                <pic:pic xmlns:pic="http://schemas.openxmlformats.org/drawingml/2006/picture">
+                  <pic:nvPicPr>
+                    <pic:cNvPr id="1" name=""/>
+                    <pic:cNvPicPr/>
+                  </pic:nvPicPr>
+                  <pic:blipFill>
+                    <a:blip r:embed="rId44"/>
+                    <a:stretch>
+                      <a:fillRect/>
+                    </a:stretch>
+                  </pic:blipFill>
+                  <pic:spPr>
+                    <a:xfrm>
+                      <a:off x="0" y="0"/>
+                      <a:ext cx="5029622" cy="2809169"/>
+                    </a:xfrm>
+                    <a:prstGeom prst="rect">
+                      <a:avLst/>
+                    </a:prstGeom>
+                  </pic:spPr>
+                </pic:pic>
+              </a:graphicData>
+            </a:graphic>
+          </wp:inline>
+        </w:drawing>
+      </w:r>
+    </w:p>
+    <w:p>
+      <w:pPr>
+        <w:jc w:val="center"/>
+        <w:rPr>
+          <w:lang w:val="sr-Cyrl-RS"/>
+        </w:rPr>
+      </w:pPr>
+      <w:r>
+        <w:rPr>
+          <w:i/>
+          <w:iCs/>
+          <w:lang w:val="sr-Cyrl-RS"/>
+        </w:rPr>
+        <w:t xml:space="preserve"> Слика </w:t>
+      </w:r>
+      <w:r>
+        <w:rPr>
+          <w:i/>
+          <w:iCs/>
+          <w:lang w:val="sr-Latn-RS"/>
+        </w:rPr>
+        <w:t>4.6</w:t>
+      </w:r>
+      <w:r>
+        <w:rPr>
+          <w:i/>
+          <w:iCs/>
+          <w:lang w:val="sr-Cyrl-RS"/>
+        </w:rPr>
+        <w:t xml:space="preserve"> – </w:t>
+      </w:r>
+      <w:r>
+        <w:rPr>
+          <w:i/>
+          <w:iCs/>
+          <w:lang w:val="sr-Cyrl-RS"/>
+        </w:rPr>
+        <w:t>Прозор за одабир учионице и области предмета</w:t>
+      </w:r>
+    </w:p>
+    <w:p>
+      <w:pPr>
+        <w:jc w:val="both"/>
+        <w:rPr>
+          <w:lang w:val="sr-Cyrl-RS"/>
+        </w:rPr>
+      </w:pPr>
+      <w:r>
+        <w:rPr>
+          <w:lang w:val="sr-Cyrl-RS"/>
+        </w:rPr>
+        <w:tab/>
+        <w:t>Прозор са слике изнад је први корак при одабиру информација од значаја за креирање новог часа. Помоћу њега, као што се на слици и види, бирамо учионицу у којој корисник жели да држи час и област</w:t>
+      </w:r>
+      <w:r>
+        <w:rPr>
+          <w:lang w:val="sr-Cyrl-RS"/>
+        </w:rPr>
+        <w:t xml:space="preserve"> изабраног предмета на коју се планирани час односи.</w:t>
+      </w:r>
+      <w:r>
+        <w:t xml:space="preserve"> </w:t>
+      </w:r>
+      <w:r>
+        <w:rPr>
+          <w:lang w:val="sr-Cyrl-RS"/>
+        </w:rPr>
+        <w:t>По одабиру учионице и области отвара се нови прозор приказан на слици 4.7, уколико учионица или област није одабрана пријавиће се грешка кориснику у којој се наводи да је неопходно одабрати учионицу, односно час.</w:t>
+      </w:r>
+    </w:p>
+    <w:p>
+      <w:pPr>
+        <w:jc w:val="center"/>
+        <w:rPr>
+          <w:i/>
+          <w:iCs/>
+          <w:lang w:val="sr-Latn-RS"/>
+        </w:rPr>
+      </w:pPr>
+      <w:r>
+        <w:rPr>
+          <w:i/>
+          <w:iCs/>
+          <w:lang w:val="sr-Latn-RS"/>
+        </w:rPr>
+        <w:drawing>
+          <wp:inline distT="0" distB="0" distL="0" distR="0" wp14:anchorId="42FA050F" wp14:editId="2379DFE1">
+            <wp:extent cx="4924259" cy="4272077"/>
+            <wp:effectExtent l="0" t="0" r="0" b="0"/>
+            <wp:docPr id="29" name="Picture 29"/>
+            <wp:cNvGraphicFramePr>
+              <a:graphicFrameLocks xmlns:a="http://schemas.openxmlformats.org/drawingml/2006/main" noChangeAspect="1"/>
+            </wp:cNvGraphicFramePr>
+            <a:graphic xmlns:a="http://schemas.openxmlformats.org/drawingml/2006/main">
+              <a:graphicData uri="http://schemas.openxmlformats.org/drawingml/2006/picture">
+                <pic:pic xmlns:pic="http://schemas.openxmlformats.org/drawingml/2006/picture">
+                  <pic:nvPicPr>
+                    <pic:cNvPr id="1" name=""/>
+                    <pic:cNvPicPr/>
+                  </pic:nvPicPr>
+                  <pic:blipFill>
+                    <a:blip r:embed="rId45"/>
+                    <a:stretch>
+                      <a:fillRect/>
+                    </a:stretch>
+                  </pic:blipFill>
+                  <pic:spPr>
+                    <a:xfrm>
+                      <a:off x="0" y="0"/>
+                      <a:ext cx="4937825" cy="4283846"/>
+                    </a:xfrm>
+                    <a:prstGeom prst="rect">
+                      <a:avLst/>
+                    </a:prstGeom>
+                  </pic:spPr>
+                </pic:pic>
+              </a:graphicData>
+            </a:graphic>
+          </wp:inline>
+        </w:drawing>
+      </w:r>
+    </w:p>
+    <w:p>
+      <w:pPr>
+        <w:jc w:val="center"/>
+        <w:rPr>
+          <w:i/>
+          <w:iCs/>
+          <w:lang w:val="sr-Cyrl-RS"/>
+        </w:rPr>
+      </w:pPr>
+      <w:r>
+        <w:rPr>
+          <w:i/>
+          <w:iCs/>
+          <w:lang w:val="sr-Cyrl-RS"/>
+        </w:rPr>
+        <w:t xml:space="preserve">Слика </w:t>
+      </w:r>
+      <w:r>
+        <w:rPr>
+          <w:i/>
+          <w:iCs/>
+          <w:lang w:val="sr-Latn-RS"/>
+        </w:rPr>
+        <w:t>4.7</w:t>
+      </w:r>
+      <w:r>
+        <w:rPr>
+          <w:i/>
+          <w:iCs/>
+          <w:lang w:val="sr-Cyrl-RS"/>
+        </w:rPr>
+        <w:t xml:space="preserve"> – </w:t>
+      </w:r>
+      <w:r>
+        <w:rPr>
+          <w:i/>
+          <w:iCs/>
+          <w:lang w:val="sr-Cyrl-RS"/>
+        </w:rPr>
+        <w:t>Прозор за одабир одељења којем је час намењен</w:t>
+      </w:r>
+      <w:r>
+        <w:rPr>
+          <w:i/>
+          <w:iCs/>
+          <w:lang w:val="sr-Cyrl-RS"/>
+        </w:rPr>
+        <w:t xml:space="preserve"> и датума и времена одржавања часа</w:t>
+      </w:r>
+    </w:p>
+    <w:p>
+      <w:pPr>
+        <w:jc w:val="both"/>
+        <w:rPr>
+          <w:lang w:val="sr-Cyrl-RS"/>
+        </w:rPr>
+      </w:pPr>
+      <w:r>
+        <w:rPr>
+          <w:lang w:val="sr-Cyrl-RS"/>
+        </w:rPr>
+        <w:tab/>
+        <w:t xml:space="preserve">У оквиру овог прозора од корисника се тражи да унесе датум и време када је час планиран, као и да одабере одељење којем је час намењен. Уколико се изостави неки од ових података одговарајућа информација о грешци ће кориснику бити пријављена, у супротном информације о новом часу се уписују у базу података, под условом да је могуће креирати час под условима дефинисаним преко описаних прозора. Наиме, пре него што се нов час дода у базу, информације пролазе кроз процес </w:t>
+      </w:r>
+      <w:r>
+        <w:rPr>
+          <w:lang w:val="sr-Cyrl-RS"/>
+        </w:rPr>
+        <w:t>верификације</w:t>
+      </w:r>
+      <w:r>
+        <w:rPr>
+          <w:lang w:val="sr-Cyrl-RS"/>
+        </w:rPr>
+        <w:t xml:space="preserve"> који обухвата</w:t>
+      </w:r>
+      <w:r>
+        <w:rPr>
+          <w:lang w:val="sr-Cyrl-RS"/>
+        </w:rPr>
+        <w:t xml:space="preserve"> провере да ли је за унето време и датум учионица, запослени или одељење заузето. Уколико јесте, нови час се неће креирати и кориснику ће се пријавити информација да је запослени (или учионица или одељење) у то време заузет.</w:t>
+      </w:r>
+    </w:p>
+    <w:p>
+      <w:pPr>
+        <w:jc w:val="both"/>
+        <w:rPr>
+          <w:lang w:val="sr-Cyrl-RS"/>
+        </w:rPr>
+      </w:pPr>
+      <w:r>
+        <w:rPr>
+          <w:lang w:val="sr-Cyrl-RS"/>
+        </w:rPr>
+        <w:tab/>
+        <w:t>За сваки час се, уколико је прошао све валидације,</w:t>
+      </w:r>
+      <w:r>
+        <w:rPr>
+          <w:lang w:val="sr-Cyrl-RS"/>
+        </w:rPr>
+        <w:t xml:space="preserve"> при додавању у базу</w:t>
+      </w:r>
+      <w:r>
+        <w:rPr>
+          <w:lang w:val="sr-Cyrl-RS"/>
+        </w:rPr>
+        <w:t xml:space="preserve"> прави посебан ред у оквиру табеле </w:t>
+      </w:r>
+      <w:r>
+        <w:rPr>
+          <w:i/>
+        </w:rPr>
+        <w:t>ZauzetostUcionice</w:t>
+      </w:r>
+      <w:r>
+        <w:t xml:space="preserve"> </w:t>
+      </w:r>
+      <w:r>
+        <w:rPr>
+          <w:lang w:val="sr-Cyrl-RS"/>
+        </w:rPr>
+        <w:t>која, као што је описано у поглављу</w:t>
+      </w:r>
+      <w:r>
+        <w:rPr>
+          <w:lang w:val="sr-Cyrl-RS"/>
+        </w:rPr>
+        <w:t xml:space="preserve"> </w:t>
+      </w:r>
+      <w:r>
+        <w:rPr>
+          <w:i/>
+          <w:lang w:val="sr-Cyrl-RS"/>
+        </w:rPr>
+        <w:t>3.4 Опис ентитета и асоцијација у моделима</w:t>
+      </w:r>
+      <w:r>
+        <w:rPr>
+          <w:lang w:val="sr-Cyrl-RS"/>
+        </w:rPr>
+        <w:t>, садржи све информације о заузетости учионице укључујући и одељење. Помоћу поменуте табеле олакшана је провера информација о з</w:t>
+      </w:r>
+      <w:r>
+        <w:rPr>
+          <w:lang w:val="sr-Cyrl-RS"/>
+        </w:rPr>
+        <w:t>аузетости учионица и одељења, јер приликом провера приступамо само једној табели која садржи све неопходне информације, док се на основу повезаности часа (који садржи и информацију о запосленом који је евидентирао час) и заузетости такође проверава и заузетост запосленог који прави нови час.</w:t>
+      </w:r>
+    </w:p>
+    <w:p>
+      <w:pPr>
+        <w:jc w:val="both"/>
+        <w:rPr>
+          <w:lang w:val="sr-Cyrl-RS"/>
+        </w:rPr>
+      </w:pPr>
+      <w:r>
+        <w:rPr>
+          <w:lang w:val="sr-Cyrl-RS"/>
+        </w:rPr>
+        <w:tab/>
+        <w:t xml:space="preserve">Уобичајан начин бележења података о часовима који се држе у школама подразумева прављење распореда часова у којем се бележе информације о заузетости учионице и одељења у оквиру једног дана и који важи целе школске године. </w:t>
+      </w:r>
+      <w:r>
+        <w:rPr>
+          <w:lang w:val="sr-Cyrl-RS"/>
+        </w:rPr>
+        <w:t>Планирање распореда часова и заузетости учионица на овај начин креира проблем у евентуалним случајевима када учионица није доступна, односно када се не може користити не зато што је заузета, већ јер се десила нека хаварија те је одржавање часова у њој постало немогуће, што се заобилази уколико се заузетости у базу уносе на горе описан начин.</w:t>
+      </w:r>
+    </w:p>
+    <w:p>
+      <w:pPr>
+        <w:pStyle w:val="Heading3"/>
+        <w:jc w:val="both"/>
+      </w:pPr>
+      <w:r>
+        <w:rPr>
+          <w:lang w:val="sr-Cyrl-RS"/>
+        </w:rPr>
+        <w:t xml:space="preserve">4.4.1 </w:t>
+      </w:r>
+      <w:r>
+        <w:rPr>
+          <w:lang w:val="sr-Cyrl-RS"/>
+        </w:rPr>
+        <w:t>Слање информација о ученику</w:t>
+      </w:r>
+    </w:p>
+    <w:p>
+      <w:pPr>
+        <w:jc w:val="both"/>
+        <w:rPr>
+          <w:lang w:val="sr-Cyrl-RS"/>
+        </w:rPr>
+      </w:pPr>
+      <w:r>
+        <w:rPr>
+          <w:lang w:val="sr-Cyrl-RS"/>
+        </w:rPr>
+        <w:tab/>
+        <w:t>Тренутни начин информисања родитеља о постигнутом успеху њиховог детета своди се на две опције, а то су родитељски састанак или телефонски позив. Ова два начина обухватају проналазак контакт информација родитеља и прикупљање информација о ученику, при чему ти подаци често нису забележени на једном месту. Апликативно решење информационог система који је предмет овог рада пружа могућност аутоматског генерисања извештаја о тренутно постигнутом успеху сваког ученика понаособ и слање тог извештаја путем е-мејла његовом родитељу. Овим се заобилази дуготрајан процес прикупљања</w:t>
+      </w:r>
+      <w:r>
+        <w:rPr>
+          <w:lang w:val="sr-Cyrl-RS"/>
+        </w:rPr>
+        <w:t xml:space="preserve"> информација о ученицима као и организовање позива или састанака са њиховим родитељима. Ова могућност нуди се свим учитељима и оним наставницима који су разредне старешине неком одељењу.</w:t>
+      </w:r>
+    </w:p>
+    <w:p>
+      <w:pPr>
+        <w:jc w:val="center"/>
+        <w:rPr>
+          <w:lang w:val="sr-Latn-RS"/>
+        </w:rPr>
+      </w:pPr>
+      <w:r>
+        <w:rPr>
+          <w:lang w:val="sr-Latn-RS"/>
+        </w:rPr>
+        <w:drawing>
+          <wp:inline distT="0" distB="0" distL="0" distR="0" wp14:anchorId="36213741" wp14:editId="33517E5F">
+            <wp:extent cx="5420481" cy="838317"/>
+            <wp:effectExtent l="0" t="0" r="0" b="0"/>
+            <wp:docPr id="30" name="Picture 30"/>
+            <wp:cNvGraphicFramePr>
+              <a:graphicFrameLocks xmlns:a="http://schemas.openxmlformats.org/drawingml/2006/main" noChangeAspect="1"/>
+            </wp:cNvGraphicFramePr>
+            <a:graphic xmlns:a="http://schemas.openxmlformats.org/drawingml/2006/main">
+              <a:graphicData uri="http://schemas.openxmlformats.org/drawingml/2006/picture">
+                <pic:pic xmlns:pic="http://schemas.openxmlformats.org/drawingml/2006/picture">
+                  <pic:nvPicPr>
+                    <pic:cNvPr id="1" name=""/>
+                    <pic:cNvPicPr/>
+                  </pic:nvPicPr>
+                  <pic:blipFill>
+                    <a:blip r:embed="rId46"/>
+                    <a:stretch>
+                      <a:fillRect/>
+                    </a:stretch>
+                  </pic:blipFill>
+                  <pic:spPr>
+                    <a:xfrm>
+                      <a:off x="0" y="0"/>
+                      <a:ext cx="5420481" cy="838317"/>
+                    </a:xfrm>
+                    <a:prstGeom prst="rect">
+                      <a:avLst/>
+                    </a:prstGeom>
+                  </pic:spPr>
+                </pic:pic>
+              </a:graphicData>
+            </a:graphic>
+          </wp:inline>
+        </w:drawing>
+      </w:r>
+    </w:p>
+    <w:p>
+      <w:pPr>
+        <w:jc w:val="center"/>
+        <w:rPr>
+          <w:i/>
+          <w:iCs/>
+          <w:lang w:val="sr-Cyrl-RS"/>
+        </w:rPr>
+      </w:pPr>
+      <w:r>
+        <w:rPr>
+          <w:i/>
+          <w:iCs/>
+          <w:lang w:val="sr-Cyrl-RS"/>
+        </w:rPr>
+        <w:t xml:space="preserve">Слика </w:t>
+      </w:r>
+      <w:r>
+        <w:rPr>
+          <w:i/>
+          <w:iCs/>
+          <w:lang w:val="sr-Latn-RS"/>
+        </w:rPr>
+        <w:t>4.8</w:t>
+      </w:r>
+      <w:r>
+        <w:rPr>
+          <w:i/>
+          <w:iCs/>
+          <w:lang w:val="sr-Cyrl-RS"/>
+        </w:rPr>
+        <w:t xml:space="preserve"> – Дугме за слање извештаја о ученицима</w:t>
+      </w:r>
+    </w:p>
+    <w:p>
+      <w:pPr>
+        <w:jc w:val="center"/>
+      </w:pPr>
+      <w:bookmarkStart w:id="82" w:name="_GoBack"/>
+      <w:bookmarkEnd w:id="82"/>
     </w:p>
     <w:p>
       <w:pPr>
@@ -32713,7 +33299,7 @@
                     </pic:cNvPicPr>
                   </pic:nvPicPr>
                   <pic:blipFill>
-                    <a:blip r:embed="rId44" cstate="print">
+                    <a:blip r:embed="rId47" cstate="print">
                       <a:extLst>
                         <a:ext uri="{28A0092B-C50C-407E-A947-70E740481C1C}">
                           <a14:useLocalDpi xmlns:a14="http://schemas.microsoft.com/office/drawing/2010/main" val="0"/>
@@ -32940,7 +33526,7 @@
                     </pic:cNvPicPr>
                   </pic:nvPicPr>
                   <pic:blipFill>
-                    <a:blip r:embed="rId45" cstate="print">
+                    <a:blip r:embed="rId48" cstate="print">
                       <a:extLst>
                         <a:ext uri="{28A0092B-C50C-407E-A947-70E740481C1C}">
                           <a14:useLocalDpi xmlns:a14="http://schemas.microsoft.com/office/drawing/2010/main" val="0"/>
@@ -33108,7 +33694,7 @@
                     </pic:cNvPicPr>
                   </pic:nvPicPr>
                   <pic:blipFill>
-                    <a:blip r:embed="rId46" cstate="print">
+                    <a:blip r:embed="rId49" cstate="print">
                       <a:extLst>
                         <a:ext uri="{28A0092B-C50C-407E-A947-70E740481C1C}">
                           <a14:useLocalDpi xmlns:a14="http://schemas.microsoft.com/office/drawing/2010/main" val="0"/>
@@ -33264,7 +33850,7 @@
                     </pic:cNvPicPr>
                   </pic:nvPicPr>
                   <pic:blipFill>
-                    <a:blip r:embed="rId47">
+                    <a:blip r:embed="rId50">
                       <a:extLst>
                         <a:ext uri="{28A0092B-C50C-407E-A947-70E740481C1C}">
                           <a14:useLocalDpi xmlns:a14="http://schemas.microsoft.com/office/drawing/2010/main" val="0"/>
@@ -33317,7 +33903,7 @@
                     </pic:cNvPicPr>
                   </pic:nvPicPr>
                   <pic:blipFill>
-                    <a:blip r:embed="rId48">
+                    <a:blip r:embed="rId51">
                       <a:extLst>
                         <a:ext uri="{28A0092B-C50C-407E-A947-70E740481C1C}">
                           <a14:useLocalDpi xmlns:a14="http://schemas.microsoft.com/office/drawing/2010/main" val="0"/>
@@ -33522,7 +34108,7 @@
                     </pic:cNvPicPr>
                   </pic:nvPicPr>
                   <pic:blipFill>
-                    <a:blip r:embed="rId49" cstate="print">
+                    <a:blip r:embed="rId52" cstate="print">
                       <a:extLst>
                         <a:ext uri="{28A0092B-C50C-407E-A947-70E740481C1C}">
                           <a14:useLocalDpi xmlns:a14="http://schemas.microsoft.com/office/drawing/2010/main" val="0"/>
@@ -33745,7 +34331,7 @@
                     </pic:cNvPicPr>
                   </pic:nvPicPr>
                   <pic:blipFill>
-                    <a:blip r:embed="rId50" cstate="print">
+                    <a:blip r:embed="rId53" cstate="print">
                       <a:extLst>
                         <a:ext uri="{28A0092B-C50C-407E-A947-70E740481C1C}">
                           <a14:useLocalDpi xmlns:a14="http://schemas.microsoft.com/office/drawing/2010/main" val="0"/>
@@ -33952,7 +34538,7 @@
                     </pic:cNvPicPr>
                   </pic:nvPicPr>
                   <pic:blipFill>
-                    <a:blip r:embed="rId51">
+                    <a:blip r:embed="rId54">
                       <a:extLst>
                         <a:ext uri="{28A0092B-C50C-407E-A947-70E740481C1C}">
                           <a14:useLocalDpi xmlns:a14="http://schemas.microsoft.com/office/drawing/2010/main" val="0"/>
@@ -34051,7 +34637,7 @@
                     </pic:cNvPicPr>
                   </pic:nvPicPr>
                   <pic:blipFill>
-                    <a:blip r:embed="rId52">
+                    <a:blip r:embed="rId55">
                       <a:extLst>
                         <a:ext uri="{28A0092B-C50C-407E-A947-70E740481C1C}">
                           <a14:useLocalDpi xmlns:a14="http://schemas.microsoft.com/office/drawing/2010/main" val="0"/>
@@ -34248,7 +34834,7 @@
                     </pic:cNvPicPr>
                   </pic:nvPicPr>
                   <pic:blipFill>
-                    <a:blip r:embed="rId53" cstate="print">
+                    <a:blip r:embed="rId56" cstate="print">
                       <a:extLst>
                         <a:ext uri="{28A0092B-C50C-407E-A947-70E740481C1C}">
                           <a14:useLocalDpi xmlns:a14="http://schemas.microsoft.com/office/drawing/2010/main" val="0"/>
@@ -34442,7 +35028,7 @@
                     </pic:cNvPicPr>
                   </pic:nvPicPr>
                   <pic:blipFill>
-                    <a:blip r:embed="rId54">
+                    <a:blip r:embed="rId57">
                       <a:extLst>
                         <a:ext uri="{28A0092B-C50C-407E-A947-70E740481C1C}">
                           <a14:useLocalDpi xmlns:a14="http://schemas.microsoft.com/office/drawing/2010/main" val="0"/>
@@ -34613,7 +35199,7 @@
                     </pic:cNvPicPr>
                   </pic:nvPicPr>
                   <pic:blipFill>
-                    <a:blip r:embed="rId55" cstate="print">
+                    <a:blip r:embed="rId58" cstate="print">
                       <a:extLst>
                         <a:ext uri="{28A0092B-C50C-407E-A947-70E740481C1C}">
                           <a14:useLocalDpi xmlns:a14="http://schemas.microsoft.com/office/drawing/2010/main" val="0"/>
@@ -34796,7 +35382,7 @@
                     </pic:cNvPicPr>
                   </pic:nvPicPr>
                   <pic:blipFill>
-                    <a:blip r:embed="rId56" cstate="print">
+                    <a:blip r:embed="rId59" cstate="print">
                       <a:extLst>
                         <a:ext uri="{28A0092B-C50C-407E-A947-70E740481C1C}">
                           <a14:useLocalDpi xmlns:a14="http://schemas.microsoft.com/office/drawing/2010/main" val="0"/>
@@ -35797,7 +36383,7 @@
                     </pic:cNvPicPr>
                   </pic:nvPicPr>
                   <pic:blipFill>
-                    <a:blip r:embed="rId57" cstate="print">
+                    <a:blip r:embed="rId60" cstate="print">
                       <a:extLst>
                         <a:ext uri="{28A0092B-C50C-407E-A947-70E740481C1C}">
                           <a14:useLocalDpi xmlns:a14="http://schemas.microsoft.com/office/drawing/2010/main" val="0"/>
@@ -36030,7 +36616,7 @@
                     </pic:cNvPicPr>
                   </pic:nvPicPr>
                   <pic:blipFill>
-                    <a:blip r:embed="rId58" cstate="print">
+                    <a:blip r:embed="rId61" cstate="print">
                       <a:extLst>
                         <a:ext uri="{28A0092B-C50C-407E-A947-70E740481C1C}">
                           <a14:useLocalDpi xmlns:a14="http://schemas.microsoft.com/office/drawing/2010/main" val="0"/>
@@ -36116,7 +36702,7 @@
                     </pic:cNvPicPr>
                   </pic:nvPicPr>
                   <pic:blipFill>
-                    <a:blip r:embed="rId59" cstate="print">
+                    <a:blip r:embed="rId62" cstate="print">
                       <a:extLst>
                         <a:ext uri="{28A0092B-C50C-407E-A947-70E740481C1C}">
                           <a14:useLocalDpi xmlns:a14="http://schemas.microsoft.com/office/drawing/2010/main" val="0"/>
@@ -36274,7 +36860,7 @@
                     </pic:cNvPicPr>
                   </pic:nvPicPr>
                   <pic:blipFill>
-                    <a:blip r:embed="rId60" cstate="print">
+                    <a:blip r:embed="rId63" cstate="print">
                       <a:extLst>
                         <a:ext uri="{28A0092B-C50C-407E-A947-70E740481C1C}">
                           <a14:useLocalDpi xmlns:a14="http://schemas.microsoft.com/office/drawing/2010/main" val="0"/>
@@ -36420,7 +37006,7 @@
                     </pic:cNvPicPr>
                   </pic:nvPicPr>
                   <pic:blipFill>
-                    <a:blip r:embed="rId61">
+                    <a:blip r:embed="rId64">
                       <a:extLst>
                         <a:ext uri="{28A0092B-C50C-407E-A947-70E740481C1C}">
                           <a14:useLocalDpi xmlns:a14="http://schemas.microsoft.com/office/drawing/2010/main" val="0"/>
@@ -37536,7 +38122,7 @@
         </w:rPr>
         <w:t>–</w:t>
       </w:r>
-      <w:hyperlink r:id="rId62" w:history="1">
+      <w:hyperlink r:id="rId65" w:history="1">
         <w:r>
           <w:rPr>
             <w:rStyle w:val="Hyperlink"/>
@@ -37631,19 +38217,7 @@
           <w:szCs w:val="20"/>
           <w:shd w:val="clear" w:color="auto" w:fill="FFFFFF"/>
         </w:rPr>
-        <w:t>ONDot Net.</w:t>
-      </w:r>
-      <w:r>
-        <w:rPr>
-          <w:rFonts w:ascii="Arial" w:hAnsi="Arial" w:cs="Arial"/>
-          <w:i/>
-          <w:iCs/>
-          <w:color w:val="222222"/>
-          <w:sz w:val="20"/>
-          <w:szCs w:val="20"/>
-          <w:shd w:val="clear" w:color="auto" w:fill="FFFFFF"/>
-        </w:rPr>
-        <w:t>com, August</w:t>
+        <w:t>ONDot Net.com, August</w:t>
       </w:r>
       <w:r>
         <w:rPr>
@@ -37711,7 +38285,7 @@
         </w:rPr>
         <w:t xml:space="preserve"> </w:t>
       </w:r>
-      <w:hyperlink r:id="rId63" w:history="1">
+      <w:hyperlink r:id="rId66" w:history="1">
         <w:r>
           <w:rPr>
             <w:rStyle w:val="Hyperlink"/>
@@ -37770,7 +38344,7 @@
         </w:rPr>
         <w:t xml:space="preserve"> </w:t>
       </w:r>
-      <w:hyperlink r:id="rId64" w:history="1">
+      <w:hyperlink r:id="rId67" w:history="1">
         <w:r>
           <w:rPr>
             <w:rStyle w:val="Hyperlink"/>
@@ -37885,15 +38459,9 @@
         <w:rPr>
           <w:lang w:val="sr-Latn-RS"/>
         </w:rPr>
-        <w:t xml:space="preserve"> </w:t>
-      </w:r>
-      <w:r>
-        <w:rPr>
-          <w:lang w:val="sr-Latn-RS"/>
-        </w:rPr>
-        <w:t xml:space="preserve">– </w:t>
-      </w:r>
-      <w:hyperlink r:id="rId65" w:history="1">
+        <w:t xml:space="preserve"> – </w:t>
+      </w:r>
+      <w:hyperlink r:id="rId68" w:history="1">
         <w:r>
           <w:rPr>
             <w:rStyle w:val="Hyperlink"/>
@@ -38306,7 +38874,7 @@
         <w:rStyle w:val="PageNumber"/>
         <w:noProof/>
       </w:rPr>
-      <w:t>34</w:t>
+      <w:t>31</w:t>
     </w:r>
     <w:r>
       <w:rPr>
@@ -41030,6 +41598,7 @@
   <w:style w:type="character" w:default="1" w:styleId="DefaultParagraphFont">
     <w:name w:val="Default Paragraph Font"/>
     <w:uiPriority w:val="1"/>
+    <w:semiHidden/>
     <w:unhideWhenUsed/>
   </w:style>
   <w:style w:type="table" w:default="1" w:styleId="TableNormal">
@@ -42129,7 +42698,7 @@
 </file>
 
 <file path=customXml/itemProps1.xml><?xml version="1.0" encoding="utf-8"?>
-<ds:datastoreItem xmlns:ds="http://schemas.openxmlformats.org/officeDocument/2006/customXml" ds:itemID="{B0F12538-28BF-45B3-9CEA-080EEA505065}">
+<ds:datastoreItem xmlns:ds="http://schemas.openxmlformats.org/officeDocument/2006/customXml" ds:itemID="{14F70877-45B5-4B82-98F3-04857DC47D69}">
   <ds:schemaRefs>
     <ds:schemaRef ds:uri="http://schemas.openxmlformats.org/officeDocument/2006/bibliography"/>
   </ds:schemaRefs>

--- a/FTN_BSc_BozidarMaric.docx
+++ b/FTN_BSc_BozidarMaric.docx
@@ -72,7 +72,7 @@
                 <v:shape id="_x0000_i1025" type="#_x0000_t75" style="width:64.5pt;height:64.5pt" o:ole="" fillcolor="window">
                   <v:imagedata r:id="rId8" o:title=""/>
                 </v:shape>
-                <o:OLEObject Type="Embed" ProgID="CorelDraw.Graphic.7" ShapeID="_x0000_i1025" DrawAspect="Content" ObjectID="_1663182003" r:id="rId9"/>
+                <o:OLEObject Type="Embed" ProgID="CorelDraw.Graphic.7" ShapeID="_x0000_i1025" DrawAspect="Content" ObjectID="_1663189606" r:id="rId9"/>
               </w:object>
             </w:r>
           </w:p>
@@ -12938,13 +12938,55 @@
           <w:lang w:val="sr-Cyrl-RS"/>
         </w:rPr>
         <w:tab/>
-        <w:t>Примерна намена информационог система, описаног у овом дипломском раду, је да олакша рад запосленима у образовним институцијама. Увођењем информационог система у образовне установе, запосленима је омогућено да потребне информације обрађују електронским путем на једноставнији начин, тиме смањујући време које би се у супротном трошило на документацију где би се те информације иначе чувале. Такође, аутоматским слањем извештаја о тренутном успеху ученика његовим ро</w:t>
-      </w:r>
-      <w:r>
-        <w:rPr>
-          <w:lang w:val="sr-Cyrl-RS"/>
-        </w:rPr>
-        <w:t>дитељима избегава се потреба за родитељским састанцима или позивима. Заобилажењем информисања сваког родитеља појединачно о академским постигнућима његовог детета, оставља се више простора запосленима у школама да се посвете свом истинском задатку, што је едукација његових ученика. У светлу тренутне глобалне ситуације, требало би напоменути да је ова функционалност система од посебног значаја, јер се помоћу ње смањује потреба за лични сусрет родитеља и запосленог</w:t>
+        <w:t>Прим</w:t>
+      </w:r>
+      <w:r>
+        <w:rPr>
+          <w:lang w:val="sr-Cyrl-RS"/>
+        </w:rPr>
+        <w:t>а</w:t>
+      </w:r>
+      <w:r>
+        <w:rPr>
+          <w:lang w:val="sr-Cyrl-RS"/>
+        </w:rPr>
+        <w:t>рна намена информационог система, описаног у овом дипломском раду, је да олакша рад запосленима у образовним институцијама. Увођењем информационог система у образовне установе, запосленима је омогућено да потребне информације обрађују електронским путем на једноставнији начин, тиме смањујући време које би се у супротном трошило на документацију где би се те информације иначе чувале. Такође, аутоматским слањем извештаја о тренутном успеху ученика његовим ро</w:t>
+      </w:r>
+      <w:r>
+        <w:rPr>
+          <w:lang w:val="sr-Cyrl-RS"/>
+        </w:rPr>
+        <w:t>дитељима избегава се потреба за родитељским састанцима или позивима. Заобилажењем информисања сваког родитеља појединачно о академским постигнућима његовог детета, оставља се више простора запосленима у школама да се посвете свом истинском задатку, што је едукација ученика. У светлу тренутне глобалне ситуације, требало би напоменути да је ова функционалност система од посебног значаја, јер се помоћу ње смањује потреба за лични</w:t>
+      </w:r>
+      <w:r>
+        <w:rPr>
+          <w:lang w:val="sr-Cyrl-RS"/>
+        </w:rPr>
+        <w:t>м</w:t>
+      </w:r>
+      <w:r>
+        <w:rPr>
+          <w:lang w:val="sr-Cyrl-RS"/>
+        </w:rPr>
+        <w:t xml:space="preserve"> сусрет</w:t>
+      </w:r>
+      <w:r>
+        <w:rPr>
+          <w:lang w:val="sr-Cyrl-RS"/>
+        </w:rPr>
+        <w:t>ом</w:t>
+      </w:r>
+      <w:r>
+        <w:rPr>
+          <w:lang w:val="sr-Cyrl-RS"/>
+        </w:rPr>
+        <w:t xml:space="preserve"> родитеља и запосленог</w:t>
+      </w:r>
+      <w:r>
+        <w:rPr>
+          <w:lang w:val="sr-Cyrl-RS"/>
+        </w:rPr>
+        <w:t>.</w:t>
       </w:r>
     </w:p>
     <w:p>
@@ -33170,27 +33212,19 @@
     </w:p>
     <w:p>
       <w:pPr>
-        <w:jc w:val="center"/>
-      </w:pPr>
-      <w:bookmarkStart w:id="82" w:name="_GoBack"/>
-      <w:bookmarkEnd w:id="82"/>
-    </w:p>
-    <w:p>
-      <w:pPr>
-        <w:jc w:val="center"/>
-        <w:rPr>
-          <w:i/>
+        <w:jc w:val="both"/>
+        <w:rPr>
           <w:iCs/>
           <w:lang w:val="sr-Cyrl-RS"/>
         </w:rPr>
       </w:pPr>
       <w:r>
         <w:rPr>
-          <w:i/>
           <w:iCs/>
           <w:lang w:val="sr-Cyrl-RS"/>
         </w:rPr>
-        <w:t xml:space="preserve">Слика </w:t>
+        <w:tab/>
+        <w:t xml:space="preserve">На слици 4.8 приказано је дугме у оквиру падајућег менија </w:t>
       </w:r>
       <w:r>
         <w:rPr>
@@ -33198,94 +33232,89 @@
           <w:iCs/>
           <w:lang w:val="sr-Latn-RS"/>
         </w:rPr>
-        <w:t>4.9</w:t>
+        <w:t>Izveštaji/Raspored</w:t>
+      </w:r>
+      <w:r>
+        <w:rPr>
+          <w:iCs/>
+          <w:lang w:val="sr-Cyrl-RS"/>
+        </w:rPr>
+        <w:t xml:space="preserve"> где се кликом на њега покреће функционалност генерисања извештаја о ученицима и њихово слање на </w:t>
+      </w:r>
+      <w:r>
+        <w:rPr>
+          <w:iCs/>
+          <w:lang w:val="sr-Cyrl-RS"/>
+        </w:rPr>
+        <w:t>е-</w:t>
+      </w:r>
+      <w:r>
+        <w:rPr>
+          <w:iCs/>
+          <w:lang w:val="sr-Cyrl-RS"/>
+        </w:rPr>
+        <w:t xml:space="preserve">мејл адресе родитеља. При генерисању извештаја прикупљају се информације из две табеле: </w:t>
       </w:r>
       <w:r>
         <w:rPr>
           <w:i/>
           <w:iCs/>
-          <w:lang w:val="sr-Cyrl-RS"/>
-        </w:rPr>
-        <w:t xml:space="preserve"> – Дугме за уређивање постојећих правила</w:t>
-      </w:r>
-    </w:p>
-    <w:p>
-      <w:pPr>
-        <w:jc w:val="both"/>
-      </w:pPr>
-      <w:r>
-        <w:rPr>
-          <w:lang w:val="sr-Cyrl-RS"/>
-        </w:rPr>
-        <w:t xml:space="preserve">За свако од питања </w:t>
-      </w:r>
-      <w:r>
-        <w:rPr>
-          <w:lang w:val="sr-Cyrl-RS"/>
-        </w:rPr>
-        <w:t>упитника</w:t>
-      </w:r>
-      <w:r>
-        <w:rPr>
-          <w:lang w:val="sr-Cyrl-RS"/>
-        </w:rPr>
-        <w:t xml:space="preserve"> радник може да изабере да ли се оно бодује или не. Уколико је изабрано да се питање бодује, радник бира валидне одговоре. За питања на која се одговара бројем или датумом избор валидних одговара врши се избором опсега. За питања на која се одговара селекцијом једног од понуђених одговара, радник може да изабере све опције које се сматрају валидним одговор. Кликом на дугме</w:t>
-      </w:r>
-      <w:r>
-        <w:rPr>
+        </w:rPr>
+        <w:t xml:space="preserve">Radi </w:t>
+      </w:r>
+      <w:r>
+        <w:rPr>
+          <w:iCs/>
           <w:lang w:val="sr-Latn-RS"/>
         </w:rPr>
         <w:t xml:space="preserve"> </w:t>
       </w:r>
       <w:r>
         <w:rPr>
+          <w:iCs/>
+          <w:lang w:val="sr-Cyrl-RS"/>
+        </w:rPr>
+        <w:t xml:space="preserve">и </w:t>
+      </w:r>
+      <w:r>
+        <w:rPr>
           <w:i/>
-          <w:lang w:val="sr-Latn-RS"/>
-        </w:rPr>
-        <w:t>Save</w:t>
-      </w:r>
-      <w:r>
-        <w:rPr>
-          <w:lang w:val="sr-Cyrl-RS"/>
-        </w:rPr>
-        <w:t xml:space="preserve"> радник може да сачува измене, док кликом на дугме</w:t>
-      </w:r>
-      <w:r>
-        <w:rPr>
-          <w:lang w:val="sr-Latn-RS"/>
-        </w:rPr>
-        <w:t xml:space="preserve"> </w:t>
-      </w:r>
-      <w:r>
-        <w:rPr>
-          <w:i/>
-          <w:lang w:val="sr-Latn-RS"/>
-        </w:rPr>
-        <w:t>Cancel</w:t>
-      </w:r>
-      <w:r>
-        <w:rPr>
-          <w:lang w:val="sr-Cyrl-RS"/>
-        </w:rPr>
-        <w:t xml:space="preserve"> може да одустане од измена.</w:t>
-      </w:r>
-    </w:p>
-    <w:p>
-      <w:pPr>
-        <w:jc w:val="both"/>
-        <w:rPr>
-          <w:lang w:val="sr-Latn-RS"/>
-        </w:rPr>
-      </w:pPr>
-      <w:r>
-        <w:rPr>
-          <w:noProof/>
-        </w:rPr>
+          <w:iCs/>
+        </w:rPr>
+        <w:t>Prisustvo</w:t>
+      </w:r>
+      <w:r>
+        <w:rPr>
+          <w:iCs/>
+          <w:lang w:val="sr-Cyrl-RS"/>
+        </w:rPr>
+        <w:t>. На основу њих се рачуна просек оцена по предметима и број часова са којих је ученик одсуствовао</w:t>
+      </w:r>
+      <w:r>
+        <w:rPr>
+          <w:iCs/>
+          <w:lang w:val="sr-Cyrl-RS"/>
+        </w:rPr>
+        <w:t>, те се шаље е-мејл порука родитељу која има облик приказан на слици 4.9</w:t>
+      </w:r>
+      <w:r>
+        <w:rPr>
+          <w:iCs/>
+          <w:lang w:val="sr-Cyrl-RS"/>
+        </w:rPr>
+        <w:t>.</w:t>
+      </w:r>
+    </w:p>
+    <w:p>
+      <w:pPr>
+        <w:jc w:val="center"/>
+      </w:pPr>
+      <w:r>
         <w:drawing>
-          <wp:inline distT="0" distB="0" distL="0" distR="0" wp14:anchorId="309E2112" wp14:editId="07777777">
-            <wp:extent cx="5935980" cy="2893060"/>
-            <wp:effectExtent l="0" t="0" r="7620" b="2540"/>
-            <wp:docPr id="75" name="Picture 75"/>
+          <wp:inline distT="0" distB="0" distL="0" distR="0" wp14:anchorId="78B86759" wp14:editId="0C31E6D6">
+            <wp:extent cx="5940425" cy="2198370"/>
+            <wp:effectExtent l="0" t="0" r="3175" b="0"/>
+            <wp:docPr id="32" name="Picture 32"/>
             <wp:cNvGraphicFramePr>
               <a:graphicFrameLocks xmlns:a="http://schemas.openxmlformats.org/drawingml/2006/main" noChangeAspect="1"/>
             </wp:cNvGraphicFramePr>
@@ -33293,36 +33322,23 @@
               <a:graphicData uri="http://schemas.openxmlformats.org/drawingml/2006/picture">
                 <pic:pic xmlns:pic="http://schemas.openxmlformats.org/drawingml/2006/picture">
                   <pic:nvPicPr>
-                    <pic:cNvPr id="0" name="Picture 15"/>
-                    <pic:cNvPicPr>
-                      <a:picLocks noChangeAspect="1" noChangeArrowheads="1"/>
-                    </pic:cNvPicPr>
+                    <pic:cNvPr id="1" name=""/>
+                    <pic:cNvPicPr/>
                   </pic:nvPicPr>
                   <pic:blipFill>
-                    <a:blip r:embed="rId47" cstate="print">
-                      <a:extLst>
-                        <a:ext uri="{28A0092B-C50C-407E-A947-70E740481C1C}">
-                          <a14:useLocalDpi xmlns:a14="http://schemas.microsoft.com/office/drawing/2010/main" val="0"/>
-                        </a:ext>
-                      </a:extLst>
-                    </a:blip>
-                    <a:srcRect/>
+                    <a:blip r:embed="rId47"/>
                     <a:stretch>
                       <a:fillRect/>
                     </a:stretch>
                   </pic:blipFill>
-                  <pic:spPr bwMode="auto">
+                  <pic:spPr>
                     <a:xfrm>
                       <a:off x="0" y="0"/>
-                      <a:ext cx="5935980" cy="2893060"/>
+                      <a:ext cx="5940425" cy="2198370"/>
                     </a:xfrm>
                     <a:prstGeom prst="rect">
                       <a:avLst/>
                     </a:prstGeom>
-                    <a:noFill/>
-                    <a:ln>
-                      <a:noFill/>
-                    </a:ln>
                   </pic:spPr>
                 </pic:pic>
               </a:graphicData>
@@ -33337,6 +33353,7 @@
         <w:rPr>
           <w:i/>
           <w:iCs/>
+          <w:lang w:val="sr-Cyrl-RS"/>
         </w:rPr>
       </w:pPr>
       <w:r>
@@ -33353,14 +33370,15 @@
           <w:iCs/>
           <w:lang w:val="sr-Latn-RS"/>
         </w:rPr>
-        <w:t>4.</w:t>
+        <w:t>4.9</w:t>
       </w:r>
       <w:r>
         <w:rPr>
           <w:i/>
           <w:iCs/>
-        </w:rPr>
-        <w:t>10</w:t>
+          <w:lang w:val="sr-Cyrl-RS"/>
+        </w:rPr>
+        <w:t xml:space="preserve"> – </w:t>
       </w:r>
       <w:r>
         <w:rPr>
@@ -33368,199 +33386,292 @@
           <w:iCs/>
           <w:lang w:val="sr-Cyrl-RS"/>
         </w:rPr>
-        <w:t xml:space="preserve"> – Форма за уређивање вредности жељених одговара у </w:t>
-      </w:r>
-      <w:r>
+        <w:t>Изглед извештаја о успеху ученика који се шаље родитељу</w:t>
+      </w:r>
+    </w:p>
+    <w:p>
+      <w:pPr>
+        <w:jc w:val="center"/>
         <w:rPr>
           <w:i/>
-          <w:iCs/>
-          <w:lang w:val="sr-Cyrl-RS"/>
-        </w:rPr>
-        <w:t>упитнику</w:t>
-      </w:r>
-    </w:p>
-    <w:p>
-      <w:pPr>
-        <w:pStyle w:val="Heading2"/>
-        <w:rPr>
-          <w:lang w:val="sr-Cyrl-RS"/>
-        </w:rPr>
-      </w:pPr>
-      <w:bookmarkStart w:id="83" w:name="_Toc18506434"/>
-      <w:bookmarkStart w:id="84" w:name="_Toc52484326"/>
-      <w:r>
-        <w:rPr>
-          <w:lang w:val="sr-Cyrl-RS"/>
-        </w:rPr>
-        <w:t>4.4 Креирање упитника</w:t>
-      </w:r>
+          <w:lang w:val="sr-Cyrl-RS"/>
+        </w:rPr>
+      </w:pPr>
+    </w:p>
+    <w:p>
+      <w:pPr>
+        <w:jc w:val="center"/>
+        <w:rPr>
+          <w:i/>
+          <w:lang w:val="sr-Cyrl-RS"/>
+        </w:rPr>
+      </w:pPr>
+    </w:p>
+    <w:p>
+      <w:pPr>
+        <w:jc w:val="both"/>
+        <w:rPr>
+          <w:lang w:val="sr-Latn-RS"/>
+        </w:rPr>
+      </w:pPr>
+    </w:p>
+    <w:p>
+      <w:pPr>
+        <w:spacing w:after="0" w:line="240" w:lineRule="auto"/>
+        <w:rPr>
+          <w:lang w:val="sr-Latn-RS"/>
+        </w:rPr>
+      </w:pPr>
+      <w:r>
+        <w:rPr>
+          <w:lang w:val="sr-Latn-RS"/>
+        </w:rPr>
+        <w:br w:type="page"/>
+      </w:r>
+    </w:p>
+    <w:p>
+      <w:pPr>
+        <w:jc w:val="both"/>
+        <w:rPr>
+          <w:lang w:val="sr-Latn-RS"/>
+        </w:rPr>
+      </w:pPr>
+    </w:p>
+    <w:p>
+      <w:pPr>
+        <w:spacing w:after="0" w:line="240" w:lineRule="auto"/>
+        <w:rPr>
+          <w:lang w:val="sr-Latn-RS"/>
+        </w:rPr>
+      </w:pPr>
+      <w:r>
+        <w:rPr>
+          <w:lang w:val="sr-Latn-RS"/>
+        </w:rPr>
+        <w:br w:type="page"/>
+      </w:r>
+    </w:p>
+    <w:p>
+      <w:pPr>
+        <w:pStyle w:val="Heading1"/>
+        <w:rPr>
+          <w:lang w:val="sr-Cyrl-RS"/>
+        </w:rPr>
+      </w:pPr>
+      <w:bookmarkStart w:id="82" w:name="_Toc18506440"/>
+      <w:bookmarkStart w:id="83" w:name="_Toc52484332"/>
+      <w:r>
+        <w:rPr>
+          <w:lang w:val="sr-Cyrl-RS"/>
+        </w:rPr>
+        <w:t>5. Закључак</w:t>
+      </w:r>
+      <w:bookmarkEnd w:id="82"/>
       <w:bookmarkEnd w:id="83"/>
+    </w:p>
+    <w:p>
+      <w:pPr>
+        <w:jc w:val="both"/>
+        <w:rPr>
+          <w:lang w:val="sr-Cyrl-RS"/>
+        </w:rPr>
+      </w:pPr>
+      <w:r>
+        <w:rPr>
+          <w:lang w:val="sr-Cyrl-RS"/>
+        </w:rPr>
+        <w:tab/>
+        <w:t>Софтверски пакет за подршку рада запослених у школским установама, описан у овом дипломском раду олакшава рад запосленима у образовним установама, што је и његова примарна улога.</w:t>
+      </w:r>
+    </w:p>
+    <w:p>
+      <w:pPr>
+        <w:jc w:val="both"/>
+        <w:rPr>
+          <w:lang w:val="sr-Cyrl-RS"/>
+        </w:rPr>
+      </w:pPr>
+      <w:r>
+        <w:rPr>
+          <w:lang w:val="sr-Cyrl-RS"/>
+        </w:rPr>
+        <w:tab/>
+        <w:t>Увођењем информационог система корисницима је омогућено да потребне податке уносе и обрађују електронским путем на једноставнији начин, чиме се смањује време које се иначе троши на документацију где би се ти подаци чували.</w:t>
+      </w:r>
+      <w:r>
+        <w:rPr>
+          <w:lang w:val="sr-Cyrl-RS"/>
+        </w:rPr>
+        <w:t xml:space="preserve"> Смањујући време неопходно за манипулисање подацима записаним на бројним папирима, омогућава се запосленима у школским установама да се више посвете едукацији својих ученика, што је и њихов главни задатак.</w:t>
+      </w:r>
+      <w:r>
+        <w:rPr>
+          <w:lang w:val="sr-Cyrl-RS"/>
+        </w:rPr>
+        <w:t xml:space="preserve"> </w:t>
+      </w:r>
+      <w:r>
+        <w:rPr>
+          <w:lang w:val="sr-Cyrl-RS"/>
+        </w:rPr>
+        <w:t>Аутоматским слањем извештаја о постигнутом успеху ученика</w:t>
+      </w:r>
+      <w:r>
+        <w:rPr>
+          <w:lang w:val="sr-Cyrl-RS"/>
+        </w:rPr>
+        <w:t xml:space="preserve"> избегава се потреба за организовањем родитељских састанака или телефонских позива, током којих би се информације о ученицима предочавале сваком родитељу појединачно. Смештањем релевантних информација у једну базу података информационог система олакшава се претрага датих података и омогућава ефикаснија организација рада. </w:t>
+      </w:r>
+    </w:p>
+    <w:p>
+      <w:pPr>
+        <w:jc w:val="both"/>
+        <w:rPr>
+          <w:lang w:val="sr-Cyrl-RS"/>
+        </w:rPr>
+      </w:pPr>
+      <w:r>
+        <w:rPr>
+          <w:lang w:val="sr-Cyrl-RS"/>
+        </w:rPr>
+        <w:tab/>
+        <w:t>Такође, увођењем информационог система у школске установе, ствара се могућност за статистичку анализу података, на основу које би се могао унапредити рад запослених са својим ученицима.  Ово би представљало једно од могућих проширења система које би требало размотрити.</w:t>
+      </w:r>
+    </w:p>
+    <w:p>
+      <w:pPr>
+        <w:jc w:val="both"/>
+        <w:rPr>
+          <w:lang w:val="sr-Cyrl-RS"/>
+        </w:rPr>
+      </w:pPr>
+      <w:r>
+        <w:rPr>
+          <w:lang w:val="sr-Cyrl-RS"/>
+        </w:rPr>
+        <w:tab/>
+      </w:r>
+      <w:r>
+        <w:rPr>
+          <w:lang w:val="sr-Cyrl-RS"/>
+        </w:rPr>
+        <w:t>Уколико се узму у обзир предности које пружају веб апликације као потенцијално проширење описаног информационог система, могу се уочити додатне олакшице у раду запослених, јер би у том случају њима било омогућено да свој рад планирају са било ког места, не само са рачунара на којем би се информациони систем налазио. Користећи веб апликације као референцу и проширивањем базе података корисничким информацијама везаним за родитеље ученика, било би дозвољено да информације о ученицима буду доступне родитељима у било ком тренутку и са било које локације.</w:t>
+      </w:r>
+    </w:p>
+    <w:p>
+      <w:pPr>
+        <w:jc w:val="both"/>
+        <w:rPr>
+          <w:lang w:val="sr-Cyrl-RS"/>
+        </w:rPr>
+      </w:pPr>
+      <w:r>
+        <w:rPr>
+          <w:lang w:val="sr-Cyrl-RS"/>
+        </w:rPr>
+        <w:tab/>
+      </w:r>
+      <w:r>
+        <w:rPr>
+          <w:lang w:val="sr-Cyrl-RS"/>
+        </w:rPr>
+        <w:t>Следеће</w:t>
+      </w:r>
+      <w:r>
+        <w:rPr>
+          <w:lang w:val="sr-Cyrl-RS"/>
+        </w:rPr>
+        <w:t xml:space="preserve"> проширење вредно разматрања, било би да запослени сами креирају своје корисничке налоге на систему, при чему би на администратора система спала одговорност валидације унетих података. На овај начин </w:t>
+      </w:r>
+      <w:r>
+        <w:rPr>
+          <w:lang w:val="sr-Cyrl-RS"/>
+        </w:rPr>
+        <w:t>био би смањен</w:t>
+      </w:r>
+      <w:r>
+        <w:rPr>
+          <w:lang w:val="sr-Cyrl-RS"/>
+        </w:rPr>
+        <w:t xml:space="preserve"> мукотрпан посао креирања налога за сваког запосленог</w:t>
+      </w:r>
+      <w:r>
+        <w:rPr>
+          <w:lang w:val="sr-Cyrl-RS"/>
+        </w:rPr>
+        <w:t xml:space="preserve"> појединачно, који тренутно администратор мора обављати и истовремено би била смањена могућност грешке коју сваки људски фактор са собом уноси у систем.</w:t>
+      </w:r>
+    </w:p>
+    <w:p>
+      <w:pPr>
+        <w:jc w:val="both"/>
+        <w:rPr>
+          <w:lang w:val="sr-Cyrl-RS"/>
+        </w:rPr>
+      </w:pPr>
+      <w:r>
+        <w:rPr>
+          <w:lang w:val="sr-Cyrl-RS"/>
+        </w:rPr>
+        <w:tab/>
+        <w:t>Обзиром на могућности које су нам пакети искоришћени за потребе информационог система пружили, а знајући да постоје њихове новије верзије са додатним функционалностима требало би узети у обзир и могућност пребацивања постојећег апликативног решења на платформу која подржава рад са новијим верзијама поменутих пакета.</w:t>
+      </w:r>
+    </w:p>
+    <w:p>
+      <w:pPr>
+        <w:jc w:val="both"/>
+        <w:rPr>
+          <w:i/>
+          <w:lang w:val="sr-Cyrl-RS"/>
+        </w:rPr>
+      </w:pPr>
+      <w:r>
+        <w:rPr>
+          <w:lang w:val="sr-Cyrl-RS"/>
+        </w:rPr>
+        <w:tab/>
+        <w:t>Раздвајањем функционалности на логичке целине, односно имплементацијом сервисно оријентисане архитектуре, апликативном решењу дата је добра основа за даље унапређење на микросервисну архитектуру</w:t>
+      </w:r>
+      <w:r>
+        <w:t>,</w:t>
+      </w:r>
+      <w:bookmarkStart w:id="84" w:name="_GoBack"/>
       <w:bookmarkEnd w:id="84"/>
-    </w:p>
-    <w:p>
-      <w:pPr>
-        <w:jc w:val="both"/>
-        <w:rPr>
-          <w:noProof/>
-          <w:lang w:val="sr-Latn-RS"/>
-        </w:rPr>
-      </w:pPr>
-      <w:r>
-        <w:rPr>
-          <w:lang w:val="sr-Cyrl-RS"/>
-        </w:rPr>
-        <w:t>Радник у процесу усвајања може да креира упитник са питањима о личним информацијама усвојитеља. У једном тренутку може да постоји само један активан упитник, док нацрта и архивираних упитника може да буде произвољно много. Преглед свих упитника подељен је у два таба (</w:t>
-      </w:r>
-      <w:r>
+      <w:r>
+        <w:rPr>
+          <w:lang w:val="sr-Cyrl-RS"/>
+        </w:rPr>
+        <w:t xml:space="preserve"> која би била погодна креирању веб апликација.</w:t>
+      </w:r>
+    </w:p>
+    <w:p>
+      <w:pPr>
+        <w:spacing w:after="0" w:line="240" w:lineRule="auto"/>
         <w:rPr>
           <w:i/>
-          <w:iCs/>
-          <w:lang w:val="sr-Cyrl-RS"/>
-        </w:rPr>
-        <w:t>слика 4.11</w:t>
-      </w:r>
-      <w:r>
-        <w:rPr>
-          <w:lang w:val="sr-Cyrl-RS"/>
-        </w:rPr>
-        <w:t>). У оквиру првог таба приказан је активни упитник</w:t>
-      </w:r>
-      <w:r>
-        <w:rPr>
-          <w:lang w:val="sr-Cyrl-RS"/>
-        </w:rPr>
-        <w:t xml:space="preserve"> и </w:t>
-      </w:r>
-      <w:r>
-        <w:rPr>
-          <w:lang w:val="sr-Cyrl-RS"/>
-        </w:rPr>
-        <w:t>нацрти упитника. Активни упитник ће се увек налазити на првом месту у оквиру табеле свих упитника. У оквиру другог таба приказани су архивирани упитници.</w:t>
-      </w:r>
-      <w:r>
-        <w:rPr>
-          <w:noProof/>
-          <w:lang w:val="sr-Cyrl-RS"/>
-        </w:rPr>
-        <w:t xml:space="preserve"> У оквиру таба са активним упитником и нацртима, радник може да дода нови упитник кликом на дугме </w:t>
-      </w:r>
-      <w:r>
-        <w:rPr>
-          <w:noProof/>
-        </w:rPr>
-        <w:t xml:space="preserve">Add, </w:t>
-      </w:r>
-      <w:r>
-        <w:rPr>
-          <w:noProof/>
-          <w:lang w:val="sr-Cyrl-RS"/>
-        </w:rPr>
-        <w:t xml:space="preserve">или да обрише неки од постојећих нацрта кликом на дугме </w:t>
-      </w:r>
+          <w:lang w:val="sr-Cyrl-RS"/>
+        </w:rPr>
+      </w:pPr>
       <w:r>
         <w:rPr>
           <w:i/>
-          <w:iCs/>
-          <w:noProof/>
-          <w:lang w:val="sr-Latn-RS"/>
-        </w:rPr>
-        <w:t>Delete</w:t>
-      </w:r>
-      <w:r>
-        <w:rPr>
-          <w:noProof/>
-          <w:lang w:val="sr-Latn-RS"/>
-        </w:rPr>
-        <w:t xml:space="preserve">. </w:t>
-      </w:r>
-      <w:r>
-        <w:rPr>
-          <w:noProof/>
-          <w:lang w:val="sr-Cyrl-RS"/>
-        </w:rPr>
-        <w:t xml:space="preserve">Двостурки клик или селекција и клик на дугме </w:t>
-      </w:r>
-      <w:r>
+          <w:lang w:val="sr-Cyrl-RS"/>
+        </w:rPr>
+        <w:br w:type="page"/>
+      </w:r>
+    </w:p>
+    <w:p>
+      <w:pPr>
+        <w:jc w:val="center"/>
         <w:rPr>
           <w:i/>
-          <w:iCs/>
-          <w:noProof/>
-          <w:lang w:val="sr-Latn-RS"/>
-        </w:rPr>
-        <w:t xml:space="preserve">View details </w:t>
-      </w:r>
-      <w:r>
-        <w:rPr>
-          <w:noProof/>
-          <w:lang w:val="sr-Cyrl-RS"/>
-        </w:rPr>
-        <w:t>преусмерава на страницу са детаљима о упитнику.</w:t>
-      </w:r>
-    </w:p>
-    <w:p>
-      <w:pPr>
-        <w:jc w:val="both"/>
-        <w:rPr>
-          <w:lang w:val="sr-Cyrl-RS"/>
-        </w:rPr>
-      </w:pPr>
-      <w:r>
-        <w:rPr>
-          <w:noProof/>
-        </w:rPr>
-        <w:drawing>
-          <wp:inline distT="0" distB="0" distL="0" distR="0" wp14:anchorId="15453759" wp14:editId="07777777">
-            <wp:extent cx="5943600" cy="2254250"/>
-            <wp:effectExtent l="0" t="0" r="0" b="0"/>
-            <wp:docPr id="74" name="Picture 74"/>
-            <wp:cNvGraphicFramePr>
-              <a:graphicFrameLocks xmlns:a="http://schemas.openxmlformats.org/drawingml/2006/main" noChangeAspect="1"/>
-            </wp:cNvGraphicFramePr>
-            <a:graphic xmlns:a="http://schemas.openxmlformats.org/drawingml/2006/main">
-              <a:graphicData uri="http://schemas.openxmlformats.org/drawingml/2006/picture">
-                <pic:pic xmlns:pic="http://schemas.openxmlformats.org/drawingml/2006/picture">
-                  <pic:nvPicPr>
-                    <pic:cNvPr id="0" name="Picture 1"/>
-                    <pic:cNvPicPr>
-                      <a:picLocks noChangeAspect="1" noChangeArrowheads="1"/>
-                    </pic:cNvPicPr>
-                  </pic:nvPicPr>
-                  <pic:blipFill>
-                    <a:blip r:embed="rId48" cstate="print">
-                      <a:extLst>
-                        <a:ext uri="{28A0092B-C50C-407E-A947-70E740481C1C}">
-                          <a14:useLocalDpi xmlns:a14="http://schemas.microsoft.com/office/drawing/2010/main" val="0"/>
-                        </a:ext>
-                      </a:extLst>
-                    </a:blip>
-                    <a:srcRect/>
-                    <a:stretch>
-                      <a:fillRect/>
-                    </a:stretch>
-                  </pic:blipFill>
-                  <pic:spPr bwMode="auto">
-                    <a:xfrm>
-                      <a:off x="0" y="0"/>
-                      <a:ext cx="5943600" cy="2254250"/>
-                    </a:xfrm>
-                    <a:prstGeom prst="rect">
-                      <a:avLst/>
-                    </a:prstGeom>
-                    <a:noFill/>
-                    <a:ln>
-                      <a:noFill/>
-                    </a:ln>
-                  </pic:spPr>
-                </pic:pic>
-              </a:graphicData>
-            </a:graphic>
-          </wp:inline>
-        </w:drawing>
-      </w:r>
-    </w:p>
-    <w:p>
-      <w:pPr>
-        <w:jc w:val="center"/>
+          <w:lang w:val="sr-Cyrl-RS"/>
+        </w:rPr>
+      </w:pPr>
+    </w:p>
+    <w:p>
+      <w:pPr>
+        <w:spacing w:after="0" w:line="240" w:lineRule="auto"/>
         <w:rPr>
           <w:i/>
           <w:lang w:val="sr-Cyrl-RS"/>
@@ -33571,3840 +33682,26 @@
           <w:i/>
           <w:lang w:val="sr-Cyrl-RS"/>
         </w:rPr>
-        <w:t xml:space="preserve">Слика </w:t>
-      </w:r>
-      <w:r>
-        <w:rPr>
-          <w:i/>
-          <w:lang w:val="sr-Latn-RS"/>
-        </w:rPr>
-        <w:t>4.</w:t>
-      </w:r>
-      <w:r>
-        <w:rPr>
-          <w:i/>
-          <w:lang w:val="sr-Cyrl-RS"/>
-        </w:rPr>
-        <w:t>11 – Преглед свих упитника</w:t>
-      </w:r>
-    </w:p>
-    <w:p>
-      <w:pPr>
-        <w:jc w:val="both"/>
-        <w:rPr>
-          <w:lang w:val="sr-Cyrl-RS"/>
-        </w:rPr>
-      </w:pPr>
-      <w:r>
-        <w:rPr>
-          <w:lang w:val="sr-Cyrl-RS"/>
-        </w:rPr>
-        <w:t>У оквиру странице са детаљима о упитнику приказана су питања (</w:t>
-      </w:r>
-      <w:r>
-        <w:rPr>
-          <w:i/>
-          <w:iCs/>
-          <w:lang w:val="sr-Cyrl-RS"/>
-        </w:rPr>
-        <w:t>слика 4.12</w:t>
-      </w:r>
-      <w:r>
-        <w:rPr>
-          <w:lang w:val="sr-Cyrl-RS"/>
-        </w:rPr>
-        <w:t xml:space="preserve">). Уколико упитник има статус нацрта, омогућено је додавање, брисање, уређивање и промена редоследа питања. Додатно, омогућен је преглед изгледа упитника кликом на дугме </w:t>
-      </w:r>
-      <w:r>
-        <w:rPr>
-          <w:i/>
-          <w:iCs/>
-          <w:lang w:val="sr-Latn-RS"/>
-        </w:rPr>
-        <w:t>Preview</w:t>
-      </w:r>
-      <w:r>
-        <w:rPr>
-          <w:lang w:val="sr-Cyrl-RS"/>
-        </w:rPr>
-        <w:t xml:space="preserve"> и</w:t>
-      </w:r>
-      <w:r>
-        <w:rPr>
-          <w:lang w:val="sr-Cyrl-RS"/>
-        </w:rPr>
-        <w:t xml:space="preserve"> промена статуса упитника у активан кликом на дугме </w:t>
-      </w:r>
-      <w:r>
-        <w:rPr>
-          <w:i/>
-          <w:iCs/>
-          <w:lang w:val="sr-Latn-RS"/>
-        </w:rPr>
-        <w:t>Activate</w:t>
-      </w:r>
-      <w:r>
-        <w:rPr>
-          <w:lang w:val="sr-Latn-RS"/>
-        </w:rPr>
-        <w:t>.</w:t>
-      </w:r>
-    </w:p>
-    <w:p>
-      <w:pPr>
-        <w:jc w:val="both"/>
-        <w:rPr>
-          <w:lang w:val="sr-Cyrl-RS"/>
-        </w:rPr>
-      </w:pPr>
-      <w:r>
-        <w:rPr>
-          <w:lang w:val="sr-Cyrl-RS"/>
-        </w:rPr>
-        <w:t>У левом делу прозора приказан је преглед свих питања. У десном делу прозора приказане су додатне информације о селектованом питању. За упитнике са статусом нацрта, приказ у десном делу прозора је у облику форме и омогућава измену питања. За упитнике са статусом активан или архивиран приказ у десном делу прозора је текстуалан. Приказана поља зависе од типа питања.</w:t>
-      </w:r>
-    </w:p>
-    <w:p>
-      <w:pPr>
-        <w:jc w:val="center"/>
-        <w:rPr>
-          <w:i/>
-          <w:lang w:val="sr-Cyrl-RS"/>
-        </w:rPr>
-      </w:pPr>
-      <w:r>
-        <w:rPr>
-          <w:noProof/>
-        </w:rPr>
-        <w:drawing>
-          <wp:inline distT="0" distB="0" distL="0" distR="0" wp14:anchorId="5B378198" wp14:editId="07777777">
-            <wp:extent cx="6085205" cy="2648585"/>
-            <wp:effectExtent l="0" t="0" r="0" b="0"/>
-            <wp:docPr id="73" name="Picture 73"/>
-            <wp:cNvGraphicFramePr>
-              <a:graphicFrameLocks xmlns:a="http://schemas.openxmlformats.org/drawingml/2006/main" noChangeAspect="1"/>
-            </wp:cNvGraphicFramePr>
-            <a:graphic xmlns:a="http://schemas.openxmlformats.org/drawingml/2006/main">
-              <a:graphicData uri="http://schemas.openxmlformats.org/drawingml/2006/picture">
-                <pic:pic xmlns:pic="http://schemas.openxmlformats.org/drawingml/2006/picture">
-                  <pic:nvPicPr>
-                    <pic:cNvPr id="0" name="Picture 52"/>
-                    <pic:cNvPicPr>
-                      <a:picLocks noChangeAspect="1" noChangeArrowheads="1"/>
-                    </pic:cNvPicPr>
-                  </pic:nvPicPr>
-                  <pic:blipFill>
-                    <a:blip r:embed="rId49" cstate="print">
-                      <a:extLst>
-                        <a:ext uri="{28A0092B-C50C-407E-A947-70E740481C1C}">
-                          <a14:useLocalDpi xmlns:a14="http://schemas.microsoft.com/office/drawing/2010/main" val="0"/>
-                        </a:ext>
-                      </a:extLst>
-                    </a:blip>
-                    <a:srcRect/>
-                    <a:stretch>
-                      <a:fillRect/>
-                    </a:stretch>
-                  </pic:blipFill>
-                  <pic:spPr bwMode="auto">
-                    <a:xfrm>
-                      <a:off x="0" y="0"/>
-                      <a:ext cx="6085205" cy="2648585"/>
-                    </a:xfrm>
-                    <a:prstGeom prst="rect">
-                      <a:avLst/>
-                    </a:prstGeom>
-                    <a:noFill/>
-                    <a:ln>
-                      <a:noFill/>
-                    </a:ln>
-                  </pic:spPr>
-                </pic:pic>
-              </a:graphicData>
-            </a:graphic>
-          </wp:inline>
-        </w:drawing>
-      </w:r>
-      <w:r>
-        <w:rPr>
-          <w:i/>
-          <w:lang w:val="sr-Cyrl-RS"/>
-        </w:rPr>
-        <w:t xml:space="preserve">Слика </w:t>
-      </w:r>
-      <w:r>
-        <w:rPr>
-          <w:i/>
-          <w:lang w:val="sr-Latn-RS"/>
-        </w:rPr>
-        <w:t>4.</w:t>
-      </w:r>
-      <w:r>
-        <w:rPr>
-          <w:i/>
-          <w:lang w:val="sr-Cyrl-RS"/>
-        </w:rPr>
-        <w:t>12 – Приказ детаља о упитнику</w:t>
-      </w:r>
-    </w:p>
-    <w:p>
-      <w:pPr>
-        <w:jc w:val="both"/>
-        <w:rPr>
-          <w:lang w:val="sr-Latn-RS"/>
-        </w:rPr>
-      </w:pPr>
-      <w:r>
-        <w:rPr>
-          <w:lang w:val="sr-Cyrl-RS"/>
-        </w:rPr>
-        <w:t xml:space="preserve">Клик на дугме </w:t>
-      </w:r>
-      <w:r>
-        <w:rPr>
-          <w:i/>
-          <w:lang w:val="sr-Latn-RS"/>
-        </w:rPr>
-        <w:t>Add element</w:t>
-      </w:r>
-      <w:r>
-        <w:rPr>
-          <w:lang w:val="sr-Latn-RS"/>
-        </w:rPr>
-        <w:t xml:space="preserve"> </w:t>
-      </w:r>
-      <w:r>
-        <w:rPr>
-          <w:lang w:val="sr-Cyrl-RS"/>
-        </w:rPr>
-        <w:t>отвара форму за додавање новог елемента упитника</w:t>
-      </w:r>
-      <w:r>
-        <w:rPr>
-          <w:lang w:val="sr-Latn-RS"/>
-        </w:rPr>
-        <w:t xml:space="preserve"> </w:t>
-      </w:r>
-      <w:r>
-        <w:rPr>
-          <w:lang w:val="sr-Cyrl-RS"/>
-        </w:rPr>
-        <w:t>у оквиру блокирајућег модалног дијалога (</w:t>
-      </w:r>
-      <w:r>
-        <w:rPr>
-          <w:i/>
-          <w:lang w:val="sr-Cyrl-RS"/>
-        </w:rPr>
-        <w:t>слика 4.13</w:t>
-      </w:r>
-      <w:r>
-        <w:rPr>
-          <w:lang w:val="sr-Cyrl-RS"/>
-        </w:rPr>
-        <w:t xml:space="preserve">). У зависности од типа елемента, форма може имати једну или две стране. На првој страни форме врши се избор типа елемента – инструкција или неко од питања, као и унос текста, избор да ли постоји помоћни текст и унос помоћног текста. Уколико се изабере тип елемента инструкција, друга страна форме не постоји. За све типове питања постоји друга страна форме, где се уносе информације потребне за формирање тог типа питања. Поља са додатним информацијама зависе од типа питања, а свим питањима заједничко је поље </w:t>
-      </w:r>
-      <w:r>
-        <w:rPr>
-          <w:i/>
-          <w:lang w:val="sr-Latn-RS"/>
-        </w:rPr>
-        <w:t>Score</w:t>
-      </w:r>
-      <w:r>
-        <w:rPr>
-          <w:lang w:val="sr-Latn-RS"/>
-        </w:rPr>
-        <w:t xml:space="preserve"> </w:t>
-      </w:r>
-      <w:r>
-        <w:rPr>
-          <w:lang w:val="sr-Cyrl-RS"/>
-        </w:rPr>
-        <w:t>које представља број бодова које питање носи приликом анализе упитника.</w:t>
-      </w:r>
-    </w:p>
-    <w:p>
-      <w:pPr>
-        <w:jc w:val="center"/>
-      </w:pPr>
-      <w:r>
-        <w:rPr>
-          <w:noProof/>
-        </w:rPr>
-        <w:drawing>
-          <wp:inline distT="0" distB="0" distL="0" distR="0" wp14:anchorId="38CDADE9" wp14:editId="07777777">
-            <wp:extent cx="2893060" cy="2955925"/>
-            <wp:effectExtent l="0" t="0" r="2540" b="0"/>
-            <wp:docPr id="72" name="Picture 72"/>
-            <wp:cNvGraphicFramePr>
-              <a:graphicFrameLocks xmlns:a="http://schemas.openxmlformats.org/drawingml/2006/main" noChangeAspect="1"/>
-            </wp:cNvGraphicFramePr>
-            <a:graphic xmlns:a="http://schemas.openxmlformats.org/drawingml/2006/main">
-              <a:graphicData uri="http://schemas.openxmlformats.org/drawingml/2006/picture">
-                <pic:pic xmlns:pic="http://schemas.openxmlformats.org/drawingml/2006/picture">
-                  <pic:nvPicPr>
-                    <pic:cNvPr id="0" name="Picture 53"/>
-                    <pic:cNvPicPr>
-                      <a:picLocks noChangeAspect="1" noChangeArrowheads="1"/>
-                    </pic:cNvPicPr>
-                  </pic:nvPicPr>
-                  <pic:blipFill>
-                    <a:blip r:embed="rId50">
-                      <a:extLst>
-                        <a:ext uri="{28A0092B-C50C-407E-A947-70E740481C1C}">
-                          <a14:useLocalDpi xmlns:a14="http://schemas.microsoft.com/office/drawing/2010/main" val="0"/>
-                        </a:ext>
-                      </a:extLst>
-                    </a:blip>
-                    <a:srcRect/>
-                    <a:stretch>
-                      <a:fillRect/>
-                    </a:stretch>
-                  </pic:blipFill>
-                  <pic:spPr bwMode="auto">
-                    <a:xfrm>
-                      <a:off x="0" y="0"/>
-                      <a:ext cx="2893060" cy="2955925"/>
-                    </a:xfrm>
-                    <a:prstGeom prst="rect">
-                      <a:avLst/>
-                    </a:prstGeom>
-                    <a:noFill/>
-                    <a:ln>
-                      <a:noFill/>
-                    </a:ln>
-                  </pic:spPr>
-                </pic:pic>
-              </a:graphicData>
-            </a:graphic>
-          </wp:inline>
-        </w:drawing>
-      </w:r>
-      <w:r>
-        <w:rPr>
-          <w:noProof/>
-        </w:rPr>
-        <w:drawing>
-          <wp:inline distT="0" distB="0" distL="0" distR="0" wp14:anchorId="3E4268B5" wp14:editId="07777777">
-            <wp:extent cx="3034665" cy="2948305"/>
-            <wp:effectExtent l="0" t="0" r="0" b="4445"/>
-            <wp:docPr id="71" name="Picture 71"/>
-            <wp:cNvGraphicFramePr>
-              <a:graphicFrameLocks xmlns:a="http://schemas.openxmlformats.org/drawingml/2006/main" noChangeAspect="1"/>
-            </wp:cNvGraphicFramePr>
-            <a:graphic xmlns:a="http://schemas.openxmlformats.org/drawingml/2006/main">
-              <a:graphicData uri="http://schemas.openxmlformats.org/drawingml/2006/picture">
-                <pic:pic xmlns:pic="http://schemas.openxmlformats.org/drawingml/2006/picture">
-                  <pic:nvPicPr>
-                    <pic:cNvPr id="0" name="Picture 54"/>
-                    <pic:cNvPicPr>
-                      <a:picLocks noChangeAspect="1" noChangeArrowheads="1"/>
-                    </pic:cNvPicPr>
-                  </pic:nvPicPr>
-                  <pic:blipFill>
-                    <a:blip r:embed="rId51">
-                      <a:extLst>
-                        <a:ext uri="{28A0092B-C50C-407E-A947-70E740481C1C}">
-                          <a14:useLocalDpi xmlns:a14="http://schemas.microsoft.com/office/drawing/2010/main" val="0"/>
-                        </a:ext>
-                      </a:extLst>
-                    </a:blip>
-                    <a:srcRect/>
-                    <a:stretch>
-                      <a:fillRect/>
-                    </a:stretch>
-                  </pic:blipFill>
-                  <pic:spPr bwMode="auto">
-                    <a:xfrm>
-                      <a:off x="0" y="0"/>
-                      <a:ext cx="3034665" cy="2948305"/>
-                    </a:xfrm>
-                    <a:prstGeom prst="rect">
-                      <a:avLst/>
-                    </a:prstGeom>
-                    <a:noFill/>
-                    <a:ln>
-                      <a:noFill/>
-                    </a:ln>
-                  </pic:spPr>
-                </pic:pic>
-              </a:graphicData>
-            </a:graphic>
-          </wp:inline>
-        </w:drawing>
-      </w:r>
-    </w:p>
-    <w:p>
-      <w:pPr>
-        <w:jc w:val="center"/>
-        <w:rPr>
-          <w:lang w:val="sr-Latn-RS"/>
-        </w:rPr>
-      </w:pPr>
-      <w:r>
-        <w:rPr>
-          <w:i/>
-          <w:iCs/>
-          <w:lang w:val="sr-Cyrl-RS"/>
-        </w:rPr>
-        <w:t xml:space="preserve">Слика </w:t>
-      </w:r>
-      <w:r>
-        <w:rPr>
-          <w:i/>
-          <w:iCs/>
-          <w:lang w:val="sr-Latn-RS"/>
-        </w:rPr>
-        <w:t>4.</w:t>
-      </w:r>
-      <w:r>
-        <w:rPr>
-          <w:i/>
-          <w:iCs/>
-          <w:lang w:val="sr-Cyrl-RS"/>
-        </w:rPr>
-        <w:t>13 – Блокирајући модални дијалог за додавање новог питања</w:t>
-      </w:r>
-    </w:p>
-    <w:p>
-      <w:pPr>
-        <w:pStyle w:val="Heading2"/>
-        <w:rPr>
-          <w:lang w:val="sr-Cyrl-RS"/>
-        </w:rPr>
-      </w:pPr>
-      <w:bookmarkStart w:id="85" w:name="_Toc18506435"/>
-      <w:bookmarkStart w:id="86" w:name="_Toc52484327"/>
-      <w:r>
-        <w:rPr>
-          <w:lang w:val="sr-Cyrl-RS"/>
-        </w:rPr>
-        <w:t>4.5 Попуњавање упитника</w:t>
+        <w:br w:type="page"/>
+      </w:r>
+    </w:p>
+    <w:p>
+      <w:pPr>
+        <w:pStyle w:val="Heading1"/>
+        <w:rPr>
+          <w:lang w:val="sr-Cyrl-RS"/>
+        </w:rPr>
+      </w:pPr>
+      <w:bookmarkStart w:id="85" w:name="_Toc18506441"/>
+      <w:bookmarkStart w:id="86" w:name="_Toc52484333"/>
+      <w:r>
+        <w:rPr>
+          <w:lang w:val="sr-Cyrl-RS"/>
+        </w:rPr>
+        <w:t>Речник појмова</w:t>
       </w:r>
       <w:bookmarkEnd w:id="85"/>
       <w:bookmarkEnd w:id="86"/>
-    </w:p>
-    <w:p>
-      <w:pPr>
-        <w:jc w:val="both"/>
-        <w:rPr>
-          <w:lang w:val="sr-Latn-RS"/>
-        </w:rPr>
-      </w:pPr>
-      <w:r>
-        <w:rPr>
-          <w:lang w:val="sr-Cyrl-RS"/>
-        </w:rPr>
-        <w:t xml:space="preserve">Да би покренуо потрагу животиње, потенцијални усвојитељ мора претходно да попуни </w:t>
-      </w:r>
-      <w:r>
-        <w:rPr>
-          <w:lang w:val="sr-Cyrl-RS"/>
-        </w:rPr>
-        <w:t>упитник</w:t>
-      </w:r>
-      <w:r>
-        <w:rPr>
-          <w:lang w:val="sr-Cyrl-RS"/>
-        </w:rPr>
-        <w:t xml:space="preserve"> о жељеној животињи</w:t>
-      </w:r>
-      <w:r>
-        <w:rPr>
-          <w:lang w:val="sr-Cyrl-RS"/>
-        </w:rPr>
-        <w:t xml:space="preserve"> и</w:t>
-      </w:r>
-      <w:r>
-        <w:rPr>
-          <w:lang w:val="sr-Cyrl-RS"/>
-        </w:rPr>
-        <w:t xml:space="preserve"> </w:t>
-      </w:r>
-      <w:r>
-        <w:rPr>
-          <w:lang w:val="sr-Cyrl-RS"/>
-        </w:rPr>
-        <w:t>упитник</w:t>
-      </w:r>
-      <w:r>
-        <w:rPr>
-          <w:lang w:val="sr-Cyrl-RS"/>
-        </w:rPr>
-        <w:t xml:space="preserve"> о себи. Приступ </w:t>
-      </w:r>
-      <w:r>
-        <w:rPr>
-          <w:lang w:val="sr-Cyrl-RS"/>
-        </w:rPr>
-        <w:t>упитницима</w:t>
-      </w:r>
-      <w:r>
-        <w:rPr>
-          <w:lang w:val="sr-Cyrl-RS"/>
-        </w:rPr>
-        <w:t xml:space="preserve"> потенцијални усвојитељ може да изврши са своје профилне странице (</w:t>
-      </w:r>
-      <w:r>
-        <w:rPr>
-          <w:i/>
-          <w:iCs/>
-          <w:lang w:val="sr-Cyrl-RS"/>
-        </w:rPr>
-        <w:t>слика 4.14</w:t>
-      </w:r>
-      <w:r>
-        <w:rPr>
-          <w:lang w:val="sr-Cyrl-RS"/>
-        </w:rPr>
-        <w:t xml:space="preserve">). У оквиру своје профилне странице усвојитељ такође може да вити проценат попуњености обе </w:t>
-      </w:r>
-      <w:r>
-        <w:rPr>
-          <w:lang w:val="sr-Cyrl-RS"/>
-        </w:rPr>
-        <w:t>упитника</w:t>
-      </w:r>
-      <w:r>
-        <w:rPr>
-          <w:lang w:val="sr-Cyrl-RS"/>
-        </w:rPr>
-        <w:t xml:space="preserve"> и</w:t>
-      </w:r>
-      <w:r>
-        <w:rPr>
-          <w:lang w:val="sr-Cyrl-RS"/>
-        </w:rPr>
-        <w:t xml:space="preserve"> своје тренутне одговоре.</w:t>
-      </w:r>
-    </w:p>
-    <w:p>
-      <w:pPr>
-        <w:jc w:val="center"/>
-        <w:rPr>
-          <w:lang w:val="sr-Latn-RS"/>
-        </w:rPr>
-      </w:pPr>
-      <w:r>
-        <w:rPr>
-          <w:noProof/>
-        </w:rPr>
-        <w:drawing>
-          <wp:inline distT="0" distB="0" distL="0" distR="0" wp14:anchorId="1B2B9246" wp14:editId="07777777">
-            <wp:extent cx="5951220" cy="2940050"/>
-            <wp:effectExtent l="0" t="0" r="0" b="0"/>
-            <wp:docPr id="70" name="Picture 70"/>
-            <wp:cNvGraphicFramePr>
-              <a:graphicFrameLocks xmlns:a="http://schemas.openxmlformats.org/drawingml/2006/main" noChangeAspect="1"/>
-            </wp:cNvGraphicFramePr>
-            <a:graphic xmlns:a="http://schemas.openxmlformats.org/drawingml/2006/main">
-              <a:graphicData uri="http://schemas.openxmlformats.org/drawingml/2006/picture">
-                <pic:pic xmlns:pic="http://schemas.openxmlformats.org/drawingml/2006/picture">
-                  <pic:nvPicPr>
-                    <pic:cNvPr id="0" name="Picture 6"/>
-                    <pic:cNvPicPr>
-                      <a:picLocks noChangeAspect="1" noChangeArrowheads="1"/>
-                    </pic:cNvPicPr>
-                  </pic:nvPicPr>
-                  <pic:blipFill>
-                    <a:blip r:embed="rId52" cstate="print">
-                      <a:extLst>
-                        <a:ext uri="{28A0092B-C50C-407E-A947-70E740481C1C}">
-                          <a14:useLocalDpi xmlns:a14="http://schemas.microsoft.com/office/drawing/2010/main" val="0"/>
-                        </a:ext>
-                      </a:extLst>
-                    </a:blip>
-                    <a:srcRect/>
-                    <a:stretch>
-                      <a:fillRect/>
-                    </a:stretch>
-                  </pic:blipFill>
-                  <pic:spPr bwMode="auto">
-                    <a:xfrm>
-                      <a:off x="0" y="0"/>
-                      <a:ext cx="5951220" cy="2940050"/>
-                    </a:xfrm>
-                    <a:prstGeom prst="rect">
-                      <a:avLst/>
-                    </a:prstGeom>
-                    <a:noFill/>
-                    <a:ln>
-                      <a:noFill/>
-                    </a:ln>
-                  </pic:spPr>
-                </pic:pic>
-              </a:graphicData>
-            </a:graphic>
-          </wp:inline>
-        </w:drawing>
-      </w:r>
-      <w:r>
-        <w:rPr>
-          <w:i/>
-          <w:lang w:val="sr-Cyrl-RS"/>
-        </w:rPr>
-        <w:t xml:space="preserve"> Слика </w:t>
-      </w:r>
-      <w:r>
-        <w:rPr>
-          <w:i/>
-          <w:lang w:val="sr-Latn-RS"/>
-        </w:rPr>
-        <w:t>4.</w:t>
-      </w:r>
-      <w:r>
-        <w:rPr>
-          <w:i/>
-          <w:lang w:val="sr-Cyrl-RS"/>
-        </w:rPr>
-        <w:t>1</w:t>
-      </w:r>
-      <w:r>
-        <w:rPr>
-          <w:i/>
-          <w:lang w:val="sr-Latn-RS"/>
-        </w:rPr>
-        <w:t xml:space="preserve">4 </w:t>
-      </w:r>
-      <w:r>
-        <w:rPr>
-          <w:i/>
-          <w:lang w:val="sr-Cyrl-RS"/>
-        </w:rPr>
-        <w:t>– Профилна страница потенцијалног усвојитеља</w:t>
-      </w:r>
-    </w:p>
-    <w:p>
-      <w:pPr>
-        <w:jc w:val="both"/>
-        <w:rPr>
-          <w:lang w:val="sr-Latn-RS"/>
-        </w:rPr>
-      </w:pPr>
-      <w:r>
-        <w:rPr>
-          <w:lang w:val="sr-Cyrl-RS"/>
-        </w:rPr>
-        <w:t xml:space="preserve">Клик на дугме </w:t>
-      </w:r>
-      <w:r>
-        <w:rPr>
-          <w:i/>
-          <w:iCs/>
-          <w:lang w:val="sr-Latn-RS"/>
-        </w:rPr>
-        <w:t>Edit wanted animal information</w:t>
-      </w:r>
-      <w:r>
-        <w:rPr>
-          <w:lang w:val="sr-Latn-RS"/>
-        </w:rPr>
-        <w:t xml:space="preserve"> </w:t>
-      </w:r>
-      <w:r>
-        <w:rPr>
-          <w:lang w:val="sr-Cyrl-RS"/>
-        </w:rPr>
-        <w:t xml:space="preserve">води на страницу за попуњавање </w:t>
-      </w:r>
-      <w:r>
-        <w:rPr>
-          <w:lang w:val="sr-Cyrl-RS"/>
-        </w:rPr>
-        <w:t>упитника</w:t>
-      </w:r>
-      <w:r>
-        <w:rPr>
-          <w:lang w:val="sr-Cyrl-RS"/>
-        </w:rPr>
-        <w:t xml:space="preserve"> о жељеној животињи</w:t>
-      </w:r>
-      <w:r>
-        <w:rPr>
-          <w:lang w:val="sr-Latn-RS"/>
-        </w:rPr>
-        <w:t xml:space="preserve"> (</w:t>
-      </w:r>
-      <w:r>
-        <w:rPr>
-          <w:i/>
-          <w:iCs/>
-          <w:lang w:val="sr-Cyrl-RS"/>
-        </w:rPr>
-        <w:t>слика 4.15</w:t>
-      </w:r>
-      <w:r>
-        <w:rPr>
-          <w:lang w:val="sr-Cyrl-RS"/>
-        </w:rPr>
-        <w:t xml:space="preserve">). У оквиру овег упитника </w:t>
-      </w:r>
-      <w:r>
-        <w:rPr>
-          <w:lang w:val="sr-Cyrl-RS"/>
-        </w:rPr>
-        <w:t xml:space="preserve">усвојитељ може да изабере врсту, пол и године жељене животиње. Даље, усвојитељ може да уреди које особине жели да животиња има и у којој мери оне да буду изражене. Додавање нове особине врши се кликом на дугме </w:t>
-      </w:r>
-      <w:r>
-        <w:rPr>
-          <w:i/>
-          <w:iCs/>
-          <w:lang w:val="sr-Latn-RS"/>
-        </w:rPr>
-        <w:t>Add trait</w:t>
-      </w:r>
-      <w:r>
-        <w:rPr>
-          <w:lang w:val="sr-Latn-RS"/>
-        </w:rPr>
-        <w:t xml:space="preserve">. </w:t>
-      </w:r>
-      <w:r>
-        <w:rPr>
-          <w:lang w:val="sr-Cyrl-RS"/>
-        </w:rPr>
-        <w:t>За сваку изабрану особину усвојитељ може да изабере доњу и горњу границу жељене изражености. Брисање изабране особине врши се кликом на дугме са иконицом канте за смеће. Чување попуњене форме може се извршити кликом на дугме</w:t>
-      </w:r>
-      <w:r>
-        <w:rPr>
-          <w:lang w:val="sr-Latn-RS"/>
-        </w:rPr>
-        <w:t xml:space="preserve"> </w:t>
-      </w:r>
-      <w:r>
-        <w:rPr>
-          <w:i/>
-          <w:iCs/>
-          <w:lang w:val="sr-Latn-RS"/>
-        </w:rPr>
-        <w:t>Save</w:t>
-      </w:r>
-      <w:r>
-        <w:rPr>
-          <w:lang w:val="sr-Cyrl-RS"/>
-        </w:rPr>
-        <w:t xml:space="preserve">, а одустајање од промена кликом на дугме </w:t>
-      </w:r>
-      <w:r>
-        <w:rPr>
-          <w:i/>
-          <w:iCs/>
-          <w:lang w:val="sr-Latn-RS"/>
-        </w:rPr>
-        <w:t>Cancel</w:t>
-      </w:r>
-      <w:r>
-        <w:rPr>
-          <w:lang w:val="sr-Latn-RS"/>
-        </w:rPr>
-        <w:t>.</w:t>
-      </w:r>
-    </w:p>
-    <w:p>
-      <w:pPr>
-        <w:jc w:val="center"/>
-        <w:rPr>
-          <w:i/>
-          <w:lang w:val="sr-Cyrl-RS"/>
-        </w:rPr>
-      </w:pPr>
-      <w:r>
-        <w:rPr>
-          <w:noProof/>
-        </w:rPr>
-        <w:drawing>
-          <wp:inline distT="0" distB="0" distL="0" distR="0" wp14:anchorId="1D45468C" wp14:editId="07777777">
-            <wp:extent cx="5935980" cy="2798445"/>
-            <wp:effectExtent l="0" t="0" r="7620" b="1905"/>
-            <wp:docPr id="69" name="Picture 69"/>
-            <wp:cNvGraphicFramePr>
-              <a:graphicFrameLocks xmlns:a="http://schemas.openxmlformats.org/drawingml/2006/main" noChangeAspect="1"/>
-            </wp:cNvGraphicFramePr>
-            <a:graphic xmlns:a="http://schemas.openxmlformats.org/drawingml/2006/main">
-              <a:graphicData uri="http://schemas.openxmlformats.org/drawingml/2006/picture">
-                <pic:pic xmlns:pic="http://schemas.openxmlformats.org/drawingml/2006/picture">
-                  <pic:nvPicPr>
-                    <pic:cNvPr id="0" name="Picture 10"/>
-                    <pic:cNvPicPr>
-                      <a:picLocks noChangeAspect="1" noChangeArrowheads="1"/>
-                    </pic:cNvPicPr>
-                  </pic:nvPicPr>
-                  <pic:blipFill>
-                    <a:blip r:embed="rId53" cstate="print">
-                      <a:extLst>
-                        <a:ext uri="{28A0092B-C50C-407E-A947-70E740481C1C}">
-                          <a14:useLocalDpi xmlns:a14="http://schemas.microsoft.com/office/drawing/2010/main" val="0"/>
-                        </a:ext>
-                      </a:extLst>
-                    </a:blip>
-                    <a:srcRect/>
-                    <a:stretch>
-                      <a:fillRect/>
-                    </a:stretch>
-                  </pic:blipFill>
-                  <pic:spPr bwMode="auto">
-                    <a:xfrm>
-                      <a:off x="0" y="0"/>
-                      <a:ext cx="5935980" cy="2798445"/>
-                    </a:xfrm>
-                    <a:prstGeom prst="rect">
-                      <a:avLst/>
-                    </a:prstGeom>
-                    <a:noFill/>
-                    <a:ln>
-                      <a:noFill/>
-                    </a:ln>
-                  </pic:spPr>
-                </pic:pic>
-              </a:graphicData>
-            </a:graphic>
-          </wp:inline>
-        </w:drawing>
-      </w:r>
-    </w:p>
-    <w:p>
-      <w:pPr>
-        <w:jc w:val="center"/>
-        <w:rPr>
-          <w:lang w:val="sr-Latn-RS"/>
-        </w:rPr>
-      </w:pPr>
-      <w:r>
-        <w:rPr>
-          <w:i/>
-          <w:lang w:val="sr-Cyrl-RS"/>
-        </w:rPr>
-        <w:t xml:space="preserve">Слика </w:t>
-      </w:r>
-      <w:r>
-        <w:rPr>
-          <w:i/>
-          <w:lang w:val="sr-Latn-RS"/>
-        </w:rPr>
-        <w:t>4.</w:t>
-      </w:r>
-      <w:r>
-        <w:rPr>
-          <w:i/>
-          <w:lang w:val="sr-Cyrl-RS"/>
-        </w:rPr>
-        <w:t>1</w:t>
-      </w:r>
-      <w:r>
-        <w:rPr>
-          <w:i/>
-          <w:lang w:val="sr-Latn-RS"/>
-        </w:rPr>
-        <w:t>5</w:t>
-      </w:r>
-      <w:r>
-        <w:rPr>
-          <w:i/>
-          <w:lang w:val="sr-Cyrl-RS"/>
-        </w:rPr>
-        <w:t xml:space="preserve"> – Упитник о жељеној животињи</w:t>
-      </w:r>
-    </w:p>
-    <w:p>
-      <w:pPr>
-        <w:jc w:val="both"/>
-        <w:rPr>
-          <w:lang w:val="sr-Latn-RS"/>
-        </w:rPr>
-      </w:pPr>
-      <w:r>
-        <w:rPr>
-          <w:lang w:val="sr-Cyrl-RS"/>
-        </w:rPr>
-        <w:t xml:space="preserve">Уколико потенцијални усвојитељ први пут жели да попуњава упитник са личним информацијама, то може да уради кликом на дугме </w:t>
-      </w:r>
-      <w:r>
-        <w:rPr>
-          <w:i/>
-          <w:iCs/>
-          <w:lang w:val="sr-Latn-RS"/>
-        </w:rPr>
-        <w:t>Start questionnaire</w:t>
-      </w:r>
-      <w:r>
-        <w:rPr>
-          <w:lang w:val="sr-Cyrl-RS"/>
-        </w:rPr>
-        <w:t xml:space="preserve"> у оквиру таба </w:t>
-      </w:r>
-      <w:r>
-        <w:rPr>
-          <w:i/>
-          <w:iCs/>
-          <w:lang w:val="sr-Latn-RS"/>
-        </w:rPr>
-        <w:t>Questionnaires</w:t>
-      </w:r>
-      <w:r>
-        <w:rPr>
-          <w:lang w:val="sr-Cyrl-RS"/>
-        </w:rPr>
-        <w:t xml:space="preserve"> </w:t>
-      </w:r>
-      <w:r>
-        <w:rPr>
-          <w:lang w:val="sr-Latn-RS"/>
-        </w:rPr>
-        <w:t>(</w:t>
-      </w:r>
-      <w:r>
-        <w:rPr>
-          <w:i/>
-          <w:iCs/>
-          <w:lang w:val="sr-Cyrl-RS"/>
-        </w:rPr>
-        <w:t>слика 4.16</w:t>
-      </w:r>
-      <w:r>
-        <w:rPr>
-          <w:lang w:val="sr-Cyrl-RS"/>
-        </w:rPr>
-        <w:t xml:space="preserve">). Уколико усвојитељ жели да уреди одговоре, то може да уради кликом на дугме </w:t>
-      </w:r>
-      <w:r>
-        <w:rPr>
-          <w:i/>
-          <w:iCs/>
-          <w:lang w:val="sr-Latn-RS"/>
-        </w:rPr>
-        <w:t>Edit</w:t>
-      </w:r>
-      <w:r>
-        <w:rPr>
-          <w:lang w:val="sr-Latn-RS"/>
-        </w:rPr>
-        <w:t xml:space="preserve"> </w:t>
-      </w:r>
-      <w:r>
-        <w:rPr>
-          <w:lang w:val="sr-Cyrl-RS"/>
-        </w:rPr>
-        <w:t>у истом табу</w:t>
-      </w:r>
-      <w:r>
-        <w:rPr>
-          <w:lang w:val="sr-Latn-RS"/>
-        </w:rPr>
-        <w:t xml:space="preserve"> (</w:t>
-      </w:r>
-      <w:r>
-        <w:rPr>
-          <w:i/>
-          <w:iCs/>
-          <w:lang w:val="sr-Cyrl-RS"/>
-        </w:rPr>
-        <w:t>слика 4.17</w:t>
-      </w:r>
-      <w:r>
-        <w:rPr>
-          <w:lang w:val="sr-Cyrl-RS"/>
-        </w:rPr>
-        <w:t>).</w:t>
-      </w:r>
-    </w:p>
-    <w:p>
-      <w:pPr>
-        <w:jc w:val="center"/>
-        <w:rPr>
-          <w:i/>
-          <w:lang w:val="sr-Cyrl-RS"/>
-        </w:rPr>
-      </w:pPr>
-      <w:r>
-        <w:rPr>
-          <w:noProof/>
-        </w:rPr>
-        <w:drawing>
-          <wp:inline distT="0" distB="0" distL="0" distR="0" wp14:anchorId="010A205D" wp14:editId="07777777">
-            <wp:extent cx="5935980" cy="678180"/>
-            <wp:effectExtent l="0" t="0" r="7620" b="7620"/>
-            <wp:docPr id="68" name="Picture 68"/>
-            <wp:cNvGraphicFramePr>
-              <a:graphicFrameLocks xmlns:a="http://schemas.openxmlformats.org/drawingml/2006/main" noChangeAspect="1"/>
-            </wp:cNvGraphicFramePr>
-            <a:graphic xmlns:a="http://schemas.openxmlformats.org/drawingml/2006/main">
-              <a:graphicData uri="http://schemas.openxmlformats.org/drawingml/2006/picture">
-                <pic:pic xmlns:pic="http://schemas.openxmlformats.org/drawingml/2006/picture">
-                  <pic:nvPicPr>
-                    <pic:cNvPr id="0" name="Picture 27"/>
-                    <pic:cNvPicPr>
-                      <a:picLocks noChangeAspect="1" noChangeArrowheads="1"/>
-                    </pic:cNvPicPr>
-                  </pic:nvPicPr>
-                  <pic:blipFill>
-                    <a:blip r:embed="rId54">
-                      <a:extLst>
-                        <a:ext uri="{28A0092B-C50C-407E-A947-70E740481C1C}">
-                          <a14:useLocalDpi xmlns:a14="http://schemas.microsoft.com/office/drawing/2010/main" val="0"/>
-                        </a:ext>
-                      </a:extLst>
-                    </a:blip>
-                    <a:srcRect/>
-                    <a:stretch>
-                      <a:fillRect/>
-                    </a:stretch>
-                  </pic:blipFill>
-                  <pic:spPr bwMode="auto">
-                    <a:xfrm>
-                      <a:off x="0" y="0"/>
-                      <a:ext cx="5935980" cy="678180"/>
-                    </a:xfrm>
-                    <a:prstGeom prst="rect">
-                      <a:avLst/>
-                    </a:prstGeom>
-                    <a:noFill/>
-                    <a:ln>
-                      <a:noFill/>
-                    </a:ln>
-                  </pic:spPr>
-                </pic:pic>
-              </a:graphicData>
-            </a:graphic>
-          </wp:inline>
-        </w:drawing>
-      </w:r>
-      <w:r>
-        <w:rPr>
-          <w:i/>
-          <w:lang w:val="sr-Cyrl-RS"/>
-        </w:rPr>
-        <w:t xml:space="preserve">Слика </w:t>
-      </w:r>
-      <w:r>
-        <w:rPr>
-          <w:i/>
-          <w:lang w:val="sr-Latn-RS"/>
-        </w:rPr>
-        <w:t>4.</w:t>
-      </w:r>
-      <w:r>
-        <w:rPr>
-          <w:i/>
-          <w:lang w:val="sr-Cyrl-RS"/>
-        </w:rPr>
-        <w:t xml:space="preserve">16 – Дугме за покретање попуњавања </w:t>
-      </w:r>
-      <w:r>
-        <w:rPr>
-          <w:i/>
-          <w:lang w:val="sr-Cyrl-RS"/>
-        </w:rPr>
-        <w:t>упитника о личним подацима</w:t>
-      </w:r>
-    </w:p>
-    <w:p>
-      <w:pPr>
-        <w:jc w:val="center"/>
-        <w:rPr>
-          <w:i/>
-          <w:lang w:val="sr-Cyrl-RS"/>
-        </w:rPr>
-      </w:pPr>
-    </w:p>
-    <w:p>
-      <w:pPr>
-        <w:jc w:val="center"/>
-        <w:rPr>
-          <w:i/>
-          <w:lang w:val="sr-Cyrl-RS"/>
-        </w:rPr>
-      </w:pPr>
-      <w:r>
-        <w:rPr>
-          <w:noProof/>
-        </w:rPr>
-        <w:drawing>
-          <wp:inline distT="0" distB="0" distL="0" distR="0" wp14:anchorId="72D3984E" wp14:editId="07777777">
-            <wp:extent cx="5943600" cy="1040765"/>
-            <wp:effectExtent l="0" t="0" r="0" b="6985"/>
-            <wp:docPr id="67" name="Picture 67"/>
-            <wp:cNvGraphicFramePr>
-              <a:graphicFrameLocks xmlns:a="http://schemas.openxmlformats.org/drawingml/2006/main" noChangeAspect="1"/>
-            </wp:cNvGraphicFramePr>
-            <a:graphic xmlns:a="http://schemas.openxmlformats.org/drawingml/2006/main">
-              <a:graphicData uri="http://schemas.openxmlformats.org/drawingml/2006/picture">
-                <pic:pic xmlns:pic="http://schemas.openxmlformats.org/drawingml/2006/picture">
-                  <pic:nvPicPr>
-                    <pic:cNvPr id="0" name="Picture 28"/>
-                    <pic:cNvPicPr>
-                      <a:picLocks noChangeAspect="1" noChangeArrowheads="1"/>
-                    </pic:cNvPicPr>
-                  </pic:nvPicPr>
-                  <pic:blipFill>
-                    <a:blip r:embed="rId55">
-                      <a:extLst>
-                        <a:ext uri="{28A0092B-C50C-407E-A947-70E740481C1C}">
-                          <a14:useLocalDpi xmlns:a14="http://schemas.microsoft.com/office/drawing/2010/main" val="0"/>
-                        </a:ext>
-                      </a:extLst>
-                    </a:blip>
-                    <a:srcRect/>
-                    <a:stretch>
-                      <a:fillRect/>
-                    </a:stretch>
-                  </pic:blipFill>
-                  <pic:spPr bwMode="auto">
-                    <a:xfrm>
-                      <a:off x="0" y="0"/>
-                      <a:ext cx="5943600" cy="1040765"/>
-                    </a:xfrm>
-                    <a:prstGeom prst="rect">
-                      <a:avLst/>
-                    </a:prstGeom>
-                    <a:noFill/>
-                    <a:ln>
-                      <a:noFill/>
-                    </a:ln>
-                  </pic:spPr>
-                </pic:pic>
-              </a:graphicData>
-            </a:graphic>
-          </wp:inline>
-        </w:drawing>
-      </w:r>
-    </w:p>
-    <w:p>
-      <w:pPr>
-        <w:jc w:val="center"/>
-        <w:rPr>
-          <w:i/>
-          <w:lang w:val="sr-Cyrl-RS"/>
-        </w:rPr>
-      </w:pPr>
-      <w:r>
-        <w:rPr>
-          <w:i/>
-          <w:lang w:val="sr-Cyrl-RS"/>
-        </w:rPr>
-        <w:t xml:space="preserve">Слика </w:t>
-      </w:r>
-      <w:r>
-        <w:rPr>
-          <w:i/>
-          <w:lang w:val="sr-Latn-RS"/>
-        </w:rPr>
-        <w:t>4.</w:t>
-      </w:r>
-      <w:r>
-        <w:rPr>
-          <w:i/>
-          <w:lang w:val="sr-Cyrl-RS"/>
-        </w:rPr>
-        <w:t>17 – Дугме за покретање измене већ постојећих одговара на упитник</w:t>
-      </w:r>
-      <w:r>
-        <w:rPr>
-          <w:i/>
-          <w:lang w:val="sr-Cyrl-RS"/>
-        </w:rPr>
-        <w:t xml:space="preserve"> о личним подацима</w:t>
-      </w:r>
-    </w:p>
-    <w:p>
-      <w:pPr>
-        <w:jc w:val="both"/>
-        <w:rPr>
-          <w:lang w:val="sr-Latn-RS"/>
-        </w:rPr>
-      </w:pPr>
-      <w:r>
-        <w:rPr>
-          <w:lang w:val="sr-Cyrl-RS"/>
-        </w:rPr>
-        <w:t>Клик на било који од два наведена дугмета преусмерава</w:t>
-      </w:r>
-      <w:r>
-        <w:rPr>
-          <w:lang w:val="sr-Cyrl-RS"/>
-        </w:rPr>
-        <w:t xml:space="preserve"> усвојитеља</w:t>
-      </w:r>
-      <w:r>
-        <w:rPr>
-          <w:lang w:val="sr-Cyrl-RS"/>
-        </w:rPr>
-        <w:t xml:space="preserve"> на страницу у оквиру које може да уреди своје одговоре на питања (</w:t>
-      </w:r>
-      <w:r>
-        <w:rPr>
-          <w:i/>
-          <w:iCs/>
-          <w:lang w:val="sr-Cyrl-RS"/>
-        </w:rPr>
-        <w:t>слика 4.18</w:t>
-      </w:r>
-      <w:r>
-        <w:rPr>
-          <w:lang w:val="sr-Cyrl-RS"/>
-        </w:rPr>
-        <w:t xml:space="preserve">). У оквиру </w:t>
-      </w:r>
-      <w:r>
-        <w:rPr>
-          <w:lang w:val="sr-Cyrl-RS"/>
-        </w:rPr>
-        <w:t>упитника</w:t>
-      </w:r>
-      <w:r>
-        <w:rPr>
-          <w:lang w:val="sr-Cyrl-RS"/>
-        </w:rPr>
-        <w:t xml:space="preserve"> приказана су редом питања и инструкције. Облик поља за унос одговора зависи од типа питања. Уколико за питање постоји задата помоћ, она је исписана испод самог питања, поред знака упитника. Усвојитељ може у било ком тренутку да сачува тренутно стање </w:t>
-      </w:r>
-      <w:r>
-        <w:rPr>
-          <w:lang w:val="sr-Cyrl-RS"/>
-        </w:rPr>
-        <w:t>упитника</w:t>
-      </w:r>
-      <w:r>
-        <w:rPr>
-          <w:lang w:val="sr-Cyrl-RS"/>
-        </w:rPr>
-        <w:t xml:space="preserve"> кликом на дугме </w:t>
-      </w:r>
-      <w:r>
-        <w:rPr>
-          <w:i/>
-          <w:iCs/>
-          <w:lang w:val="sr-Latn-RS"/>
-        </w:rPr>
-        <w:t>Save</w:t>
-      </w:r>
-      <w:r>
-        <w:rPr>
-          <w:lang w:val="sr-Latn-RS"/>
-        </w:rPr>
-        <w:t xml:space="preserve">, </w:t>
-      </w:r>
-      <w:r>
-        <w:rPr>
-          <w:lang w:val="sr-Cyrl-RS"/>
-        </w:rPr>
-        <w:t xml:space="preserve">или да поништи измене кликом на дугме </w:t>
-      </w:r>
-      <w:r>
-        <w:rPr>
-          <w:i/>
-          <w:iCs/>
-          <w:lang w:val="sr-Latn-RS"/>
-        </w:rPr>
-        <w:t>Cancel</w:t>
-      </w:r>
-      <w:r>
-        <w:rPr>
-          <w:lang w:val="sr-Latn-RS"/>
-        </w:rPr>
-        <w:t>.</w:t>
-      </w:r>
-    </w:p>
-    <w:p>
-      <w:pPr>
-        <w:jc w:val="center"/>
-        <w:rPr>
-          <w:i/>
-          <w:lang w:val="sr-Latn-RS"/>
-        </w:rPr>
-      </w:pPr>
-      <w:r>
-        <w:rPr>
-          <w:noProof/>
-        </w:rPr>
-        <w:drawing>
-          <wp:inline distT="0" distB="0" distL="0" distR="0" wp14:anchorId="1BA26E7F" wp14:editId="07777777">
-            <wp:extent cx="5943600" cy="2561590"/>
-            <wp:effectExtent l="0" t="0" r="0" b="0"/>
-            <wp:docPr id="66" name="Picture 66"/>
-            <wp:cNvGraphicFramePr>
-              <a:graphicFrameLocks xmlns:a="http://schemas.openxmlformats.org/drawingml/2006/main" noChangeAspect="1"/>
-            </wp:cNvGraphicFramePr>
-            <a:graphic xmlns:a="http://schemas.openxmlformats.org/drawingml/2006/main">
-              <a:graphicData uri="http://schemas.openxmlformats.org/drawingml/2006/picture">
-                <pic:pic xmlns:pic="http://schemas.openxmlformats.org/drawingml/2006/picture">
-                  <pic:nvPicPr>
-                    <pic:cNvPr id="0" name="Picture 29"/>
-                    <pic:cNvPicPr>
-                      <a:picLocks noChangeAspect="1" noChangeArrowheads="1"/>
-                    </pic:cNvPicPr>
-                  </pic:nvPicPr>
-                  <pic:blipFill>
-                    <a:blip r:embed="rId56" cstate="print">
-                      <a:extLst>
-                        <a:ext uri="{28A0092B-C50C-407E-A947-70E740481C1C}">
-                          <a14:useLocalDpi xmlns:a14="http://schemas.microsoft.com/office/drawing/2010/main" val="0"/>
-                        </a:ext>
-                      </a:extLst>
-                    </a:blip>
-                    <a:srcRect/>
-                    <a:stretch>
-                      <a:fillRect/>
-                    </a:stretch>
-                  </pic:blipFill>
-                  <pic:spPr bwMode="auto">
-                    <a:xfrm>
-                      <a:off x="0" y="0"/>
-                      <a:ext cx="5943600" cy="2561590"/>
-                    </a:xfrm>
-                    <a:prstGeom prst="rect">
-                      <a:avLst/>
-                    </a:prstGeom>
-                    <a:noFill/>
-                    <a:ln>
-                      <a:noFill/>
-                    </a:ln>
-                  </pic:spPr>
-                </pic:pic>
-              </a:graphicData>
-            </a:graphic>
-          </wp:inline>
-        </w:drawing>
-      </w:r>
-      <w:r>
-        <w:rPr>
-          <w:i/>
-          <w:lang w:val="sr-Cyrl-RS"/>
-        </w:rPr>
-        <w:t xml:space="preserve">Слика </w:t>
-      </w:r>
-      <w:r>
-        <w:rPr>
-          <w:i/>
-          <w:lang w:val="sr-Latn-RS"/>
-        </w:rPr>
-        <w:t>4.</w:t>
-      </w:r>
-      <w:r>
-        <w:rPr>
-          <w:i/>
-          <w:lang w:val="sr-Cyrl-RS"/>
-        </w:rPr>
-        <w:t>18 – Упитник о личним информацијама</w:t>
-      </w:r>
-    </w:p>
-    <w:p>
-      <w:pPr>
-        <w:pStyle w:val="Heading2"/>
-        <w:rPr>
-          <w:lang w:val="sr-Cyrl-RS"/>
-        </w:rPr>
-      </w:pPr>
-      <w:bookmarkStart w:id="87" w:name="_Toc18506436"/>
-      <w:bookmarkStart w:id="88" w:name="_Toc52484328"/>
-      <w:r>
-        <w:rPr>
-          <w:lang w:val="sr-Latn-RS"/>
-        </w:rPr>
-        <w:t xml:space="preserve">4.6 </w:t>
-      </w:r>
-      <w:r>
-        <w:rPr>
-          <w:lang w:val="sr-Cyrl-RS"/>
-        </w:rPr>
-        <w:t>Покретање потраге</w:t>
-      </w:r>
-      <w:bookmarkEnd w:id="87"/>
-      <w:bookmarkEnd w:id="88"/>
-    </w:p>
-    <w:p>
-      <w:pPr>
-        <w:jc w:val="both"/>
-        <w:rPr>
-          <w:lang w:val="sr-Cyrl-RS"/>
-        </w:rPr>
-      </w:pPr>
-      <w:r>
-        <w:rPr>
-          <w:lang w:val="sr-Cyrl-RS"/>
-        </w:rPr>
-        <w:t>Покретање потраге за усвојитељем неке животиње врши радник задужен за процес усвајања. Покретање потраге врши се помоћу</w:t>
-      </w:r>
-      <w:r>
-        <w:rPr>
-          <w:lang w:val="sr-Latn-RS"/>
-        </w:rPr>
-        <w:t xml:space="preserve"> </w:t>
-      </w:r>
-      <w:r>
-        <w:rPr>
-          <w:lang w:val="sr-Cyrl-RS"/>
-        </w:rPr>
-        <w:t>клизача у горњем левом углу профилне странице животиње (</w:t>
-      </w:r>
-      <w:r>
-        <w:rPr>
-          <w:i/>
-          <w:iCs/>
-          <w:lang w:val="sr-Cyrl-RS"/>
-        </w:rPr>
-        <w:t>слика 4.19</w:t>
-      </w:r>
-      <w:r>
-        <w:rPr>
-          <w:lang w:val="sr-Cyrl-RS"/>
-        </w:rPr>
-        <w:t xml:space="preserve">). Када се потрега покрене, систем проверава степен поклапања </w:t>
-      </w:r>
-      <w:r>
-        <w:rPr>
-          <w:lang w:val="sr-Cyrl-RS"/>
-        </w:rPr>
-        <w:t xml:space="preserve">особина </w:t>
-      </w:r>
-      <w:r>
-        <w:rPr>
-          <w:lang w:val="sr-Cyrl-RS"/>
-        </w:rPr>
-        <w:t xml:space="preserve">животиње са </w:t>
-      </w:r>
-      <w:r>
-        <w:rPr>
-          <w:lang w:val="sr-Cyrl-RS"/>
-        </w:rPr>
-        <w:t xml:space="preserve">особинама које су </w:t>
-      </w:r>
-      <w:r>
-        <w:rPr>
-          <w:lang w:val="sr-Cyrl-RS"/>
-        </w:rPr>
-        <w:t>усвојитељи који активно траже животињу</w:t>
-      </w:r>
-      <w:r>
-        <w:rPr>
-          <w:lang w:val="sr-Cyrl-RS"/>
-        </w:rPr>
-        <w:t xml:space="preserve"> исказали као жељене. Разматрају се се само оне комбинације животиње и усвојитеља за које већ није пронађено поклапање. </w:t>
-      </w:r>
-      <w:r>
-        <w:rPr>
-          <w:lang w:val="sr-Cyrl-RS"/>
-        </w:rPr>
-        <w:t>Животиње са активираном потрагом разматрају се сваки пут када неки усвојитељ покрене своју потрагу.</w:t>
-      </w:r>
-      <w:r>
-        <w:rPr>
-          <w:lang w:val="sr-Latn-RS"/>
-        </w:rPr>
-        <w:t xml:space="preserve"> </w:t>
-      </w:r>
-      <w:r>
-        <w:rPr>
-          <w:lang w:val="sr-Cyrl-RS"/>
-        </w:rPr>
-        <w:t>Уређивање профила није могуће за животиње које траже усвојитеља.</w:t>
-      </w:r>
-    </w:p>
-    <w:p>
-      <w:pPr>
-        <w:jc w:val="center"/>
-        <w:rPr>
-          <w:lang w:val="sr-Latn-RS"/>
-        </w:rPr>
-      </w:pPr>
-      <w:r>
-        <w:rPr>
-          <w:noProof/>
-        </w:rPr>
-        <w:drawing>
-          <wp:inline distT="0" distB="0" distL="0" distR="0" wp14:anchorId="3E6E5FC3" wp14:editId="07777777">
-            <wp:extent cx="2528168" cy="725214"/>
-            <wp:effectExtent l="0" t="0" r="5715" b="0"/>
-            <wp:docPr id="65" name="Picture 65"/>
-            <wp:cNvGraphicFramePr>
-              <a:graphicFrameLocks xmlns:a="http://schemas.openxmlformats.org/drawingml/2006/main" noChangeAspect="1"/>
-            </wp:cNvGraphicFramePr>
-            <a:graphic xmlns:a="http://schemas.openxmlformats.org/drawingml/2006/main">
-              <a:graphicData uri="http://schemas.openxmlformats.org/drawingml/2006/picture">
-                <pic:pic xmlns:pic="http://schemas.openxmlformats.org/drawingml/2006/picture">
-                  <pic:nvPicPr>
-                    <pic:cNvPr id="0" name="Picture 31"/>
-                    <pic:cNvPicPr>
-                      <a:picLocks noChangeAspect="1" noChangeArrowheads="1"/>
-                    </pic:cNvPicPr>
-                  </pic:nvPicPr>
-                  <pic:blipFill>
-                    <a:blip r:embed="rId57">
-                      <a:extLst>
-                        <a:ext uri="{28A0092B-C50C-407E-A947-70E740481C1C}">
-                          <a14:useLocalDpi xmlns:a14="http://schemas.microsoft.com/office/drawing/2010/main" val="0"/>
-                        </a:ext>
-                      </a:extLst>
-                    </a:blip>
-                    <a:srcRect/>
-                    <a:stretch>
-                      <a:fillRect/>
-                    </a:stretch>
-                  </pic:blipFill>
-                  <pic:spPr bwMode="auto">
-                    <a:xfrm>
-                      <a:off x="0" y="0"/>
-                      <a:ext cx="2528603" cy="725339"/>
-                    </a:xfrm>
-                    <a:prstGeom prst="rect">
-                      <a:avLst/>
-                    </a:prstGeom>
-                    <a:noFill/>
-                    <a:ln>
-                      <a:noFill/>
-                    </a:ln>
-                  </pic:spPr>
-                </pic:pic>
-              </a:graphicData>
-            </a:graphic>
-          </wp:inline>
-        </w:drawing>
-      </w:r>
-    </w:p>
-    <w:p>
-      <w:pPr>
-        <w:jc w:val="center"/>
-        <w:rPr>
-          <w:i/>
-          <w:iCs/>
-          <w:lang w:val="sr-Cyrl-RS"/>
-        </w:rPr>
-      </w:pPr>
-      <w:r>
-        <w:rPr>
-          <w:i/>
-          <w:iCs/>
-          <w:lang w:val="sr-Cyrl-RS"/>
-        </w:rPr>
-        <w:t xml:space="preserve">Слика </w:t>
-      </w:r>
-      <w:r>
-        <w:rPr>
-          <w:i/>
-          <w:iCs/>
-          <w:lang w:val="sr-Latn-RS"/>
-        </w:rPr>
-        <w:t>4.</w:t>
-      </w:r>
-      <w:r>
-        <w:rPr>
-          <w:i/>
-          <w:iCs/>
-          <w:lang w:val="sr-Cyrl-RS"/>
-        </w:rPr>
-        <w:t>19 – Дугме за покретање потраге за усвојитељем</w:t>
-      </w:r>
-    </w:p>
-    <w:p>
-      <w:pPr>
-        <w:jc w:val="both"/>
-        <w:rPr>
-          <w:lang w:val="sr-Cyrl-RS"/>
-        </w:rPr>
-      </w:pPr>
-      <w:r>
-        <w:rPr>
-          <w:lang w:val="sr-Cyrl-RS"/>
-        </w:rPr>
-        <w:t>Покретање потраге за животињом врши потенцијални усвојитељ. Покретање се може извршити помоћу клизача у горњем левом углу профила усвојитеља (</w:t>
-      </w:r>
-      <w:r>
-        <w:rPr>
-          <w:i/>
-          <w:iCs/>
-          <w:lang w:val="sr-Cyrl-RS"/>
-        </w:rPr>
-        <w:t>слика 4.20</w:t>
-      </w:r>
-      <w:r>
-        <w:rPr>
-          <w:lang w:val="sr-Cyrl-RS"/>
-        </w:rPr>
-        <w:t xml:space="preserve">), онда када је усвојитељ у целости попунио оба упитника. При покретању потраге, систем проверава степен поклапања </w:t>
-      </w:r>
-      <w:r>
-        <w:rPr>
-          <w:lang w:val="sr-Cyrl-RS"/>
-        </w:rPr>
-        <w:t xml:space="preserve">жељених особина </w:t>
-      </w:r>
-      <w:r>
-        <w:rPr>
-          <w:lang w:val="sr-Cyrl-RS"/>
-        </w:rPr>
-        <w:t xml:space="preserve">са </w:t>
-      </w:r>
-      <w:r>
-        <w:rPr>
-          <w:lang w:val="sr-Cyrl-RS"/>
-        </w:rPr>
-        <w:t>особинама</w:t>
-      </w:r>
-      <w:r>
-        <w:rPr>
-          <w:lang w:val="sr-Cyrl-RS"/>
-        </w:rPr>
-        <w:t xml:space="preserve"> животиња</w:t>
-      </w:r>
-      <w:r>
-        <w:rPr>
-          <w:lang w:val="sr-Cyrl-RS"/>
-        </w:rPr>
-        <w:t xml:space="preserve"> </w:t>
-      </w:r>
-      <w:r>
-        <w:rPr>
-          <w:lang w:val="sr-Cyrl-RS"/>
-        </w:rPr>
-        <w:t xml:space="preserve">којима се тражи усвојитељ, а које већ немају поклапање са датим усвојитељем. Усвојитељи са активираном потрагом разматрају се сваки пут када се покрене потрага за усвојитељем за неку животињу. Уређивање </w:t>
-      </w:r>
-      <w:r>
-        <w:rPr>
-          <w:lang w:val="sr-Cyrl-RS"/>
-        </w:rPr>
-        <w:t>одговора</w:t>
-      </w:r>
-      <w:r>
-        <w:rPr>
-          <w:lang w:val="sr-Cyrl-RS"/>
-        </w:rPr>
-        <w:t xml:space="preserve"> није могуће за усвојитеље код којих је активирана потрага за животињом.</w:t>
-      </w:r>
-    </w:p>
-    <w:p>
-      <w:pPr>
-        <w:jc w:val="center"/>
-        <w:rPr>
-          <w:lang w:val="sr-Cyrl-RS"/>
-        </w:rPr>
-      </w:pPr>
-      <w:r>
-        <w:rPr>
-          <w:noProof/>
-        </w:rPr>
-        <w:drawing>
-          <wp:inline distT="0" distB="0" distL="0" distR="0" wp14:anchorId="100242FD" wp14:editId="07777777">
-            <wp:extent cx="1860331" cy="1259850"/>
-            <wp:effectExtent l="0" t="0" r="6985" b="0"/>
-            <wp:docPr id="59" name="Picture 59"/>
-            <wp:cNvGraphicFramePr>
-              <a:graphicFrameLocks xmlns:a="http://schemas.openxmlformats.org/drawingml/2006/main" noChangeAspect="1"/>
-            </wp:cNvGraphicFramePr>
-            <a:graphic xmlns:a="http://schemas.openxmlformats.org/drawingml/2006/main">
-              <a:graphicData uri="http://schemas.openxmlformats.org/drawingml/2006/picture">
-                <pic:pic xmlns:pic="http://schemas.openxmlformats.org/drawingml/2006/picture">
-                  <pic:nvPicPr>
-                    <pic:cNvPr id="0" name="Picture 32"/>
-                    <pic:cNvPicPr>
-                      <a:picLocks noChangeAspect="1" noChangeArrowheads="1"/>
-                    </pic:cNvPicPr>
-                  </pic:nvPicPr>
-                  <pic:blipFill>
-                    <a:blip r:embed="rId58" cstate="print">
-                      <a:extLst>
-                        <a:ext uri="{28A0092B-C50C-407E-A947-70E740481C1C}">
-                          <a14:useLocalDpi xmlns:a14="http://schemas.microsoft.com/office/drawing/2010/main" val="0"/>
-                        </a:ext>
-                      </a:extLst>
-                    </a:blip>
-                    <a:srcRect/>
-                    <a:stretch>
-                      <a:fillRect/>
-                    </a:stretch>
-                  </pic:blipFill>
-                  <pic:spPr bwMode="auto">
-                    <a:xfrm>
-                      <a:off x="0" y="0"/>
-                      <a:ext cx="1860437" cy="1259922"/>
-                    </a:xfrm>
-                    <a:prstGeom prst="rect">
-                      <a:avLst/>
-                    </a:prstGeom>
-                    <a:noFill/>
-                    <a:ln>
-                      <a:noFill/>
-                    </a:ln>
-                  </pic:spPr>
-                </pic:pic>
-              </a:graphicData>
-            </a:graphic>
-          </wp:inline>
-        </w:drawing>
-      </w:r>
-    </w:p>
-    <w:p>
-      <w:pPr>
-        <w:jc w:val="center"/>
-        <w:rPr>
-          <w:i/>
-          <w:iCs/>
-          <w:lang w:val="sr-Cyrl-RS"/>
-        </w:rPr>
-      </w:pPr>
-      <w:r>
-        <w:rPr>
-          <w:i/>
-          <w:iCs/>
-          <w:lang w:val="sr-Cyrl-RS"/>
-        </w:rPr>
-        <w:t xml:space="preserve">Слика </w:t>
-      </w:r>
-      <w:r>
-        <w:rPr>
-          <w:i/>
-          <w:iCs/>
-          <w:lang w:val="sr-Latn-RS"/>
-        </w:rPr>
-        <w:t>4.</w:t>
-      </w:r>
-      <w:r>
-        <w:rPr>
-          <w:i/>
-          <w:iCs/>
-          <w:lang w:val="sr-Cyrl-RS"/>
-        </w:rPr>
-        <w:t>20 – Дугме за покретање потраге за животињом</w:t>
-      </w:r>
-    </w:p>
-    <w:p>
-      <w:pPr>
-        <w:pStyle w:val="Heading2"/>
-        <w:rPr>
-          <w:lang w:val="sr-Cyrl-RS"/>
-        </w:rPr>
-      </w:pPr>
-      <w:bookmarkStart w:id="89" w:name="_Toc18506437"/>
-      <w:bookmarkStart w:id="90" w:name="_Toc52484329"/>
-      <w:r>
-        <w:rPr>
-          <w:lang w:val="sr-Latn-RS"/>
-        </w:rPr>
-        <w:t xml:space="preserve">4.6 </w:t>
-      </w:r>
-      <w:r>
-        <w:rPr>
-          <w:lang w:val="sr-Cyrl-RS"/>
-        </w:rPr>
-        <w:t>Начин рачунања поклапања</w:t>
-      </w:r>
-      <w:bookmarkEnd w:id="89"/>
-      <w:bookmarkEnd w:id="90"/>
-    </w:p>
-    <w:p>
-      <w:pPr>
-        <w:jc w:val="both"/>
-        <w:rPr>
-          <w:lang w:val="sr-Cyrl-RS"/>
-        </w:rPr>
-      </w:pPr>
-      <w:r>
-        <w:rPr>
-          <w:lang w:val="sr-Cyrl-RS"/>
-        </w:rPr>
-        <w:t xml:space="preserve">Приликом рачунања поклапања користе се оба упитника попуњена од стране </w:t>
-      </w:r>
-      <w:r>
-        <w:rPr>
-          <w:lang w:val="sr-Cyrl-RS"/>
-        </w:rPr>
-        <w:t>усвојитеља</w:t>
-      </w:r>
-      <w:r>
-        <w:rPr>
-          <w:lang w:val="sr-Cyrl-RS"/>
-        </w:rPr>
-        <w:t>, особине животиње, жељене вредности одговара за животињу</w:t>
-      </w:r>
-      <w:r>
-        <w:rPr>
-          <w:lang w:val="sr-Cyrl-RS"/>
-        </w:rPr>
-        <w:t xml:space="preserve"> и</w:t>
-      </w:r>
-      <w:r>
-        <w:rPr>
-          <w:lang w:val="sr-Cyrl-RS"/>
-        </w:rPr>
-        <w:t xml:space="preserve"> коефицијенти за рачунање поклапања дефинисани на нивоу прихватилишта. Уређивање коефицијената за рачунање поклапања могу да врше радници задужени за усвајање (</w:t>
-      </w:r>
-      <w:r>
-        <w:rPr>
-          <w:i/>
-          <w:iCs/>
-          <w:lang w:val="sr-Cyrl-RS"/>
-        </w:rPr>
-        <w:t>слика 4.21</w:t>
-      </w:r>
-      <w:r>
-        <w:rPr>
-          <w:lang w:val="sr-Cyrl-RS"/>
-        </w:rPr>
-        <w:t>)</w:t>
-      </w:r>
-      <w:r>
-        <w:rPr>
-          <w:lang w:val="sr-Cyrl-RS"/>
-        </w:rPr>
-        <w:t>. Промене коефицијената не утичу</w:t>
-      </w:r>
-      <w:r>
-        <w:rPr>
-          <w:lang w:val="sr-Cyrl-RS"/>
-        </w:rPr>
-        <w:t xml:space="preserve"> на постојећа поклапања.</w:t>
-      </w:r>
-    </w:p>
-    <w:p>
-      <w:pPr>
-        <w:jc w:val="center"/>
-        <w:rPr>
-          <w:lang w:val="sr-Cyrl-RS"/>
-        </w:rPr>
-      </w:pPr>
-      <w:r>
-        <w:rPr>
-          <w:noProof/>
-        </w:rPr>
-        <w:drawing>
-          <wp:inline distT="0" distB="0" distL="0" distR="0" wp14:anchorId="0142D10F" wp14:editId="07777777">
-            <wp:extent cx="5943600" cy="2427605"/>
-            <wp:effectExtent l="0" t="0" r="0" b="0"/>
-            <wp:docPr id="55" name="Picture 55"/>
-            <wp:cNvGraphicFramePr>
-              <a:graphicFrameLocks xmlns:a="http://schemas.openxmlformats.org/drawingml/2006/main" noChangeAspect="1"/>
-            </wp:cNvGraphicFramePr>
-            <a:graphic xmlns:a="http://schemas.openxmlformats.org/drawingml/2006/main">
-              <a:graphicData uri="http://schemas.openxmlformats.org/drawingml/2006/picture">
-                <pic:pic xmlns:pic="http://schemas.openxmlformats.org/drawingml/2006/picture">
-                  <pic:nvPicPr>
-                    <pic:cNvPr id="0" name="Picture 33"/>
-                    <pic:cNvPicPr>
-                      <a:picLocks noChangeAspect="1" noChangeArrowheads="1"/>
-                    </pic:cNvPicPr>
-                  </pic:nvPicPr>
-                  <pic:blipFill>
-                    <a:blip r:embed="rId59" cstate="print">
-                      <a:extLst>
-                        <a:ext uri="{28A0092B-C50C-407E-A947-70E740481C1C}">
-                          <a14:useLocalDpi xmlns:a14="http://schemas.microsoft.com/office/drawing/2010/main" val="0"/>
-                        </a:ext>
-                      </a:extLst>
-                    </a:blip>
-                    <a:srcRect/>
-                    <a:stretch>
-                      <a:fillRect/>
-                    </a:stretch>
-                  </pic:blipFill>
-                  <pic:spPr bwMode="auto">
-                    <a:xfrm>
-                      <a:off x="0" y="0"/>
-                      <a:ext cx="5943600" cy="2427605"/>
-                    </a:xfrm>
-                    <a:prstGeom prst="rect">
-                      <a:avLst/>
-                    </a:prstGeom>
-                    <a:noFill/>
-                    <a:ln>
-                      <a:noFill/>
-                    </a:ln>
-                  </pic:spPr>
-                </pic:pic>
-              </a:graphicData>
-            </a:graphic>
-          </wp:inline>
-        </w:drawing>
-      </w:r>
-      <w:r>
-        <w:rPr>
-          <w:i/>
-          <w:iCs/>
-          <w:lang w:val="sr-Cyrl-RS"/>
-        </w:rPr>
-        <w:t xml:space="preserve">Слика </w:t>
-      </w:r>
-      <w:r>
-        <w:rPr>
-          <w:i/>
-          <w:iCs/>
-          <w:lang w:val="sr-Latn-RS"/>
-        </w:rPr>
-        <w:t>4.</w:t>
-      </w:r>
-      <w:r>
-        <w:rPr>
-          <w:i/>
-          <w:iCs/>
-          <w:lang w:val="sr-Cyrl-RS"/>
-        </w:rPr>
-        <w:t>21 – Форма за промену коефицијената за рачунање поклапања</w:t>
-      </w:r>
-    </w:p>
-    <w:p>
-      <w:pPr>
-        <w:jc w:val="both"/>
-        <w:rPr>
-          <w:lang w:val="sr-Cyrl-RS"/>
-        </w:rPr>
-      </w:pPr>
-      <w:r>
-        <w:rPr>
-          <w:lang w:val="sr-Cyrl-RS"/>
-        </w:rPr>
-        <w:t xml:space="preserve">Да би се разматрало поклапање између усвојитеља и животиње, потребно је да животиња буде оне расе која је изабрана у оквиру упитника о жељеној животињи. Уколико су у оквиру овог упитника наведене године и/или жељени пол животиње, они такође морају </w:t>
-      </w:r>
-      <w:r>
-        <w:rPr>
-          <w:lang w:val="sr-Cyrl-RS"/>
-        </w:rPr>
-        <w:t>одговарати</w:t>
-      </w:r>
-      <w:r>
-        <w:rPr>
-          <w:lang w:val="sr-Cyrl-RS"/>
-        </w:rPr>
-        <w:t>, да би се уопште анализирало поклапање. Уколико су наведени услови испуњени рачуна се поклапање животиње и усвојитеља по особинама и по упитнику са личним информацијама. Укупан резултат поклапања се рачуна као:</w:t>
-      </w:r>
-    </w:p>
-    <w:p>
-      <w:pPr>
-        <w:jc w:val="both"/>
-        <w:rPr>
-          <w:lang w:val="sr-Cyrl-RS"/>
-        </w:rPr>
-      </w:pPr>
-      <m:oMathPara>
-        <m:oMath>
-          <m:r>
-            <w:rPr>
-              <w:rFonts w:ascii="Cambria Math" w:hAnsi="Cambria Math"/>
-              <w:lang w:val="sr-Cyrl-RS"/>
-            </w:rPr>
-            <m:t>УКУПНО=</m:t>
-          </m:r>
-          <m:d>
-            <m:dPr>
-              <m:ctrlPr>
-                <w:rPr>
-                  <w:rFonts w:ascii="Cambria Math" w:hAnsi="Cambria Math"/>
-                  <w:i/>
-                  <w:lang w:val="sr-Cyrl-RS"/>
-                </w:rPr>
-              </m:ctrlPr>
-            </m:dPr>
-            <m:e>
-              <m:r>
-                <w:rPr>
-                  <w:rFonts w:ascii="Cambria Math" w:hAnsi="Cambria Math"/>
-                  <w:lang w:val="sr-Cyrl-RS"/>
-                </w:rPr>
-                <m:t>1-</m:t>
-              </m:r>
-              <m:r>
-                <w:rPr>
-                  <w:rFonts w:ascii="Cambria Math" w:hAnsi="Cambria Math"/>
-                </w:rPr>
-                <m:t>q</m:t>
-              </m:r>
-            </m:e>
-          </m:d>
-          <m:r>
-            <w:rPr>
-              <w:rFonts w:ascii="Cambria Math" w:hAnsi="Cambria Math"/>
-              <w:lang w:val="sr-Cyrl-RS"/>
-            </w:rPr>
-            <m:t xml:space="preserve">*ПОКЛАПАЊЕ ОСОБИНА+q*ПОКЛАПАЊЕ ЛИЧНИХ ИНФОРМАЦИЈА </m:t>
-          </m:r>
-        </m:oMath>
-      </m:oMathPara>
-    </w:p>
-    <w:p>
-      <w:pPr>
-        <w:jc w:val="both"/>
-        <w:rPr>
-          <w:lang w:val="sr-Cyrl-RS"/>
-        </w:rPr>
-      </w:pPr>
-      <w:r>
-        <w:rPr>
-          <w:lang w:val="sr-Cyrl-RS"/>
-        </w:rPr>
-        <w:t xml:space="preserve">где је </w:t>
-      </w:r>
-      <w:r>
-        <w:rPr>
-          <w:i/>
-          <w:lang w:val="sr-Latn-RS"/>
-        </w:rPr>
-        <w:t>q</w:t>
-      </w:r>
-      <w:r>
-        <w:rPr>
-          <w:lang w:val="sr-Latn-RS"/>
-        </w:rPr>
-        <w:t xml:space="preserve"> </w:t>
-      </w:r>
-      <w:r>
-        <w:rPr>
-          <w:lang w:val="sr-Cyrl-RS"/>
-        </w:rPr>
-        <w:t>коефицијент значаја поклапања личних информација. Сва укупна поклапања која су мања од доње границе се одбацују и не чувају у бази. Сва поклапања између доње и горње границе се чувају у бази и дају на увид раднику задуженом за процес усвајања, који може да их прихвати или одбије. Сва усвајања изнад горње границе се прихватају</w:t>
-      </w:r>
-      <w:r>
-        <w:rPr>
-          <w:lang w:val="sr-Cyrl-RS"/>
-        </w:rPr>
-        <w:t xml:space="preserve"> и</w:t>
-      </w:r>
-      <w:r>
-        <w:rPr>
-          <w:lang w:val="sr-Cyrl-RS"/>
-        </w:rPr>
-        <w:t xml:space="preserve"> приказују</w:t>
-      </w:r>
-      <w:r>
-        <w:rPr>
-          <w:lang w:val="sr-Cyrl-RS"/>
-        </w:rPr>
-        <w:t xml:space="preserve"> се</w:t>
-      </w:r>
-      <w:r>
-        <w:rPr>
-          <w:lang w:val="sr-Cyrl-RS"/>
-        </w:rPr>
-        <w:t xml:space="preserve"> и потенцијалном усвојитељу који даље може да их прихвати или одбије.</w:t>
-      </w:r>
-    </w:p>
-    <w:p>
-      <w:pPr>
-        <w:jc w:val="both"/>
-        <w:rPr>
-          <w:lang w:val="sr-Cyrl-RS"/>
-        </w:rPr>
-      </w:pPr>
-      <w:r>
-        <w:rPr>
-          <w:lang w:val="sr-Cyrl-RS"/>
-        </w:rPr>
-        <w:t xml:space="preserve">Поклапање особина рачуна се поређењем особина које животиња има и особина које је усвојитељ означио као жељене. Особина која се нађе у обе листе, а да је вредност коју животиња испољава унутар жељене границе наведене од стране усвојитеља сматра се поклопљеном. Уколико се особина нашла у обе листе, али је вредност задана за животињу изван граница заданих од стране усвојитеља, сматра се да је дошло до неслагања. Особине које испољава само животиња, а усвојитељ их није навео, </w:t>
-      </w:r>
-      <w:r>
-        <w:rPr>
-          <w:lang w:val="sr-Cyrl-RS"/>
-        </w:rPr>
-        <w:t>као и</w:t>
-      </w:r>
-      <w:r>
-        <w:rPr>
-          <w:lang w:val="sr-Cyrl-RS"/>
-        </w:rPr>
-        <w:t xml:space="preserve"> особине које је усвојитељ навео, а нису наведене код животиње се одвојено гледају и бодују у складу са коефицијентима заданим за њих. Поклапање се рачуна као:</w:t>
-      </w:r>
-    </w:p>
-    <w:p>
-      <w:pPr>
-        <w:jc w:val="both"/>
-        <w:rPr>
-          <w:lang w:val="sr-Cyrl-RS"/>
-        </w:rPr>
-      </w:pPr>
-      <m:oMathPara>
-        <m:oMath>
-          <m:r>
-            <w:rPr>
-              <w:rFonts w:ascii="Cambria Math" w:hAnsi="Cambria Math"/>
-              <w:lang w:val="sr-Cyrl-RS"/>
-            </w:rPr>
-            <m:t xml:space="preserve">ПОКЛАПАЊЕ ОСОБИНА= </m:t>
-          </m:r>
-          <m:f>
-            <m:fPr>
-              <m:ctrlPr>
-                <w:rPr>
-                  <w:rFonts w:ascii="Cambria Math" w:hAnsi="Cambria Math"/>
-                  <w:i/>
-                  <w:lang w:val="sr-Cyrl-RS"/>
-                </w:rPr>
-              </m:ctrlPr>
-            </m:fPr>
-            <m:num>
-              <m:r>
-                <w:rPr>
-                  <w:rFonts w:ascii="Cambria Math" w:hAnsi="Cambria Math"/>
-                  <w:lang w:val="sr-Cyrl-RS"/>
-                </w:rPr>
-                <m:t>БРОЈ БОДОВА ЗА ОСОБИНЕ</m:t>
-              </m:r>
-            </m:num>
-            <m:den>
-              <m:r>
-                <w:rPr>
-                  <w:rFonts w:ascii="Cambria Math" w:hAnsi="Cambria Math"/>
-                  <w:lang w:val="sr-Cyrl-RS"/>
-                </w:rPr>
-                <m:t>МОГУЋИ БРОЈ БОДОВА ЗА ОСОБИНЕ</m:t>
-              </m:r>
-            </m:den>
-          </m:f>
-          <m:r>
-            <w:rPr>
-              <w:rFonts w:ascii="Cambria Math" w:hAnsi="Cambria Math"/>
-              <w:lang w:val="sr-Cyrl-RS"/>
-            </w:rPr>
-            <m:t>*100</m:t>
-          </m:r>
-        </m:oMath>
-      </m:oMathPara>
-    </w:p>
-    <w:p>
-      <w:pPr>
-        <w:jc w:val="both"/>
-        <w:rPr>
-          <w:lang w:val="sr-Cyrl-RS"/>
-        </w:rPr>
-      </w:pPr>
-    </w:p>
-    <w:p>
-      <w:pPr>
-        <w:jc w:val="both"/>
-        <w:rPr>
-          <w:lang w:val="sr-Cyrl-RS"/>
-        </w:rPr>
-      </w:pPr>
-      <w:r>
-        <w:rPr>
-          <w:lang w:val="sr-Cyrl-RS"/>
-        </w:rPr>
-        <w:t>Број бодова за особине се рачуна по формули:</w:t>
-      </w:r>
-    </w:p>
-    <w:p>
-      <w:pPr>
-        <w:jc w:val="both"/>
-        <w:rPr>
-          <w:i/>
-          <w:lang w:val="sr-Latn-RS"/>
-        </w:rPr>
-      </w:pPr>
-      <m:oMathPara>
-        <m:oMath>
-          <m:r>
-            <w:rPr>
-              <w:rFonts w:ascii="Cambria Math" w:hAnsi="Cambria Math"/>
-              <w:lang w:val="sr-Cyrl-RS"/>
-            </w:rPr>
-            <m:t>БРОЈ БОДОВА ЗА ОСОБИНЕ=БРОЈ ПОКЛОПЉЕНИХ ОСОБИНА*а+БРОЈ НЕСЛАГАЊА*b+БРОЈ ОСОБИНА НАВЕДЕНИХ САМО КОД ЖИВОТИЊЕ*</m:t>
-          </m:r>
-          <m:r>
-            <w:rPr>
-              <w:rFonts w:ascii="Cambria Math" w:hAnsi="Cambria Math"/>
-              <w:lang w:val="sr-Latn-RS"/>
-            </w:rPr>
-            <m:t>c+</m:t>
-          </m:r>
-          <m:r>
-            <w:rPr>
-              <w:rFonts w:ascii="Cambria Math" w:hAnsi="Cambria Math"/>
-              <w:lang w:val="sr-Cyrl-RS"/>
-            </w:rPr>
-            <m:t>БРОЈ ОСОБИНА НАВЕДЕНИХ САМО КОД УСВОЈИТЕЉА*</m:t>
-          </m:r>
-          <m:r>
-            <w:rPr>
-              <w:rFonts w:ascii="Cambria Math" w:hAnsi="Cambria Math"/>
-              <w:lang w:val="sr-Latn-RS"/>
-            </w:rPr>
-            <m:t>d</m:t>
-          </m:r>
-        </m:oMath>
-      </m:oMathPara>
-    </w:p>
-    <w:p>
-      <w:pPr>
-        <w:jc w:val="both"/>
-        <w:rPr>
-          <w:lang w:val="sr-Cyrl-RS"/>
-        </w:rPr>
-      </w:pPr>
-      <w:r>
-        <w:rPr>
-          <w:lang w:val="sr-Cyrl-RS"/>
-        </w:rPr>
-        <w:t xml:space="preserve">где </w:t>
-      </w:r>
-      <w:r>
-        <w:rPr>
-          <w:i/>
-          <w:lang w:val="sr-Cyrl-RS"/>
-        </w:rPr>
-        <w:t>а</w:t>
-      </w:r>
-      <w:r>
-        <w:rPr>
-          <w:lang w:val="sr-Cyrl-RS"/>
-        </w:rPr>
-        <w:t xml:space="preserve"> представља број бодова додељених за поклопљене особине, </w:t>
-      </w:r>
-      <w:r>
-        <w:rPr>
-          <w:i/>
-          <w:lang w:val="sr-Latn-RS"/>
-        </w:rPr>
-        <w:t>b</w:t>
-      </w:r>
-      <w:r>
-        <w:rPr>
-          <w:lang w:val="sr-Cyrl-RS"/>
-        </w:rPr>
-        <w:t xml:space="preserve"> број бодова за неусаглашене особине,</w:t>
-      </w:r>
-      <w:r>
-        <w:rPr>
-          <w:lang w:val="sr-Latn-RS"/>
-        </w:rPr>
-        <w:t xml:space="preserve"> </w:t>
-      </w:r>
-      <w:r>
-        <w:rPr>
-          <w:i/>
-          <w:lang w:val="sr-Latn-RS"/>
-        </w:rPr>
-        <w:t>c</w:t>
-      </w:r>
-      <w:r>
-        <w:rPr>
-          <w:lang w:val="sr-Cyrl-RS"/>
-        </w:rPr>
-        <w:t xml:space="preserve"> број бодова за особине које само животиња испољава, а</w:t>
-      </w:r>
-      <w:r>
-        <w:rPr>
-          <w:lang w:val="sr-Latn-RS"/>
-        </w:rPr>
-        <w:t xml:space="preserve"> </w:t>
-      </w:r>
-      <w:r>
-        <w:rPr>
-          <w:i/>
-          <w:lang w:val="sr-Latn-RS"/>
-        </w:rPr>
-        <w:t>d</w:t>
-      </w:r>
-      <w:r>
-        <w:rPr>
-          <w:lang w:val="sr-Cyrl-RS"/>
-        </w:rPr>
-        <w:t xml:space="preserve"> број бодова за особине које је само усвојитељ навео.</w:t>
-      </w:r>
-    </w:p>
-    <w:p>
-      <w:pPr>
-        <w:jc w:val="both"/>
-        <w:rPr>
-          <w:lang w:val="sr-Cyrl-RS"/>
-        </w:rPr>
-      </w:pPr>
-      <w:r>
-        <w:rPr>
-          <w:lang w:val="sr-Cyrl-RS"/>
-        </w:rPr>
-        <w:t>Могући број бодова рачуна се по формули:</w:t>
-      </w:r>
-    </w:p>
-    <w:p>
-      <w:pPr>
-        <w:jc w:val="both"/>
-        <w:rPr>
-          <w:lang w:val="sr-Cyrl-RS"/>
-        </w:rPr>
-      </w:pPr>
-      <m:oMathPara>
-        <m:oMath>
-          <m:r>
-            <w:rPr>
-              <w:rFonts w:ascii="Cambria Math" w:hAnsi="Cambria Math"/>
-              <w:lang w:val="sr-Cyrl-RS"/>
-            </w:rPr>
-            <m:t>МОГУЋИ БРОЈ БОДОВА ЗА ОСОБИНЕ=БРОЈ ОСОБИНА*а</m:t>
-          </m:r>
-        </m:oMath>
-      </m:oMathPara>
-    </w:p>
-    <w:p>
-      <w:pPr>
-        <w:jc w:val="both"/>
-        <w:rPr>
-          <w:lang w:val="sr-Cyrl-RS"/>
-        </w:rPr>
-      </w:pPr>
-      <w:r>
-        <w:rPr>
-          <w:lang w:val="sr-Cyrl-RS"/>
-        </w:rPr>
-        <w:t xml:space="preserve">где се под укупним бројем особина подразумева број јединствених особина у обе листе, а коефицијент </w:t>
-      </w:r>
-      <w:r>
-        <w:rPr>
-          <w:i/>
-          <w:iCs/>
-          <w:lang w:val="sr-Cyrl-RS"/>
-        </w:rPr>
-        <w:t>а</w:t>
-      </w:r>
-      <w:r>
-        <w:rPr>
-          <w:lang w:val="sr-Cyrl-RS"/>
-        </w:rPr>
-        <w:t xml:space="preserve"> представља број бодова додељених за поклопљене особине.</w:t>
-      </w:r>
-    </w:p>
-    <w:p>
-      <w:pPr>
-        <w:jc w:val="both"/>
-        <w:rPr>
-          <w:lang w:val="sr-Cyrl-RS"/>
-        </w:rPr>
-      </w:pPr>
-      <w:r>
-        <w:rPr>
-          <w:lang w:val="sr-Cyrl-RS"/>
-        </w:rPr>
-        <w:t>За рачунање поклапања личних информација користе се попуњен упитник са личним информацијама</w:t>
-      </w:r>
-      <w:r>
-        <w:rPr>
-          <w:lang w:val="sr-Cyrl-RS"/>
-        </w:rPr>
-        <w:t xml:space="preserve"> и</w:t>
-      </w:r>
-      <w:r>
-        <w:rPr>
-          <w:lang w:val="sr-Cyrl-RS"/>
-        </w:rPr>
-        <w:t xml:space="preserve"> жељене вредности дефинисане за сваку животињу. Валидирају се и бодују само она питања која су означена за бодовање у правилима за дату животињу. Одговор се сматра валидним уколико је у заданим границама по правилима, или празан. Бодови који се додељују дефинишу се приликом дефинисања питања </w:t>
-      </w:r>
-      <w:r>
-        <w:rPr>
-          <w:lang w:val="sr-Cyrl-RS"/>
-        </w:rPr>
-        <w:t>у упитнику</w:t>
-      </w:r>
-      <w:r>
-        <w:rPr>
-          <w:lang w:val="sr-Cyrl-RS"/>
-        </w:rPr>
-        <w:t xml:space="preserve"> појединачно за свако питање. Поклапање личних информација се рачуна по следећој формули:</w:t>
-      </w:r>
-    </w:p>
-    <w:p>
-      <w:pPr>
-        <w:jc w:val="both"/>
-        <w:rPr>
-          <w:lang w:val="sr-Cyrl-RS"/>
-        </w:rPr>
-      </w:pPr>
-      <m:oMathPara>
-        <m:oMath>
-          <m:r>
-            <w:rPr>
-              <w:rFonts w:ascii="Cambria Math" w:hAnsi="Cambria Math"/>
-              <w:lang w:val="sr-Cyrl-RS"/>
-            </w:rPr>
-            <m:t xml:space="preserve">ПОКЛАПАЊЕ ЛИЧНИХ ИНФОРМАЦИЈА= </m:t>
-          </m:r>
-          <m:f>
-            <m:fPr>
-              <m:ctrlPr>
-                <w:rPr>
-                  <w:rFonts w:ascii="Cambria Math" w:hAnsi="Cambria Math"/>
-                  <w:i/>
-                  <w:lang w:val="sr-Cyrl-RS"/>
-                </w:rPr>
-              </m:ctrlPr>
-            </m:fPr>
-            <m:num>
-              <m:r>
-                <w:rPr>
-                  <w:rFonts w:ascii="Cambria Math" w:hAnsi="Cambria Math"/>
-                  <w:lang w:val="sr-Cyrl-RS"/>
-                </w:rPr>
-                <m:t xml:space="preserve">БРОЈ БОДОВА </m:t>
-              </m:r>
-            </m:num>
-            <m:den>
-              <m:r>
-                <w:rPr>
-                  <w:rFonts w:ascii="Cambria Math" w:hAnsi="Cambria Math"/>
-                  <w:lang w:val="sr-Cyrl-RS"/>
-                </w:rPr>
-                <m:t xml:space="preserve">МОГУЋИ БРОЈ БОДОВА </m:t>
-              </m:r>
-            </m:den>
-          </m:f>
-          <m:r>
-            <w:rPr>
-              <w:rFonts w:ascii="Cambria Math" w:hAnsi="Cambria Math"/>
-              <w:lang w:val="sr-Cyrl-RS"/>
-            </w:rPr>
-            <m:t>*100</m:t>
-          </m:r>
-        </m:oMath>
-      </m:oMathPara>
-    </w:p>
-    <w:p>
-      <w:pPr>
-        <w:jc w:val="both"/>
-        <w:rPr>
-          <w:lang w:val="sr-Cyrl-RS"/>
-        </w:rPr>
-      </w:pPr>
-      <w:r>
-        <w:rPr>
-          <w:lang w:val="sr-Cyrl-RS"/>
-        </w:rPr>
-        <w:t>Број бодова се рачуна према формули:</w:t>
-      </w:r>
-    </w:p>
-    <w:p>
-      <w:pPr>
-        <w:jc w:val="both"/>
-        <w:rPr>
-          <w:lang w:val="sr-Latn-RS"/>
-        </w:rPr>
-      </w:pPr>
-      <m:oMathPara>
-        <m:oMath>
-          <m:r>
-            <w:rPr>
-              <w:rFonts w:ascii="Cambria Math" w:hAnsi="Cambria Math"/>
-              <w:lang w:val="sr-Cyrl-RS"/>
-            </w:rPr>
-            <m:t xml:space="preserve">БРОЈ БОДОВА= </m:t>
-          </m:r>
-          <m:nary>
-            <m:naryPr>
-              <m:chr m:val="∑"/>
-              <m:limLoc m:val="undOvr"/>
-              <m:ctrlPr>
-                <w:rPr>
-                  <w:rFonts w:ascii="Cambria Math" w:hAnsi="Cambria Math"/>
-                  <w:i/>
-                  <w:lang w:val="sr-Cyrl-RS"/>
-                </w:rPr>
-              </m:ctrlPr>
-            </m:naryPr>
-            <m:sub>
-              <m:r>
-                <w:rPr>
-                  <w:rFonts w:ascii="Cambria Math" w:hAnsi="Cambria Math"/>
-                  <w:lang w:val="sr-Latn-RS"/>
-                </w:rPr>
-                <m:t>i=1</m:t>
-              </m:r>
-            </m:sub>
-            <m:sup>
-              <m:r>
-                <w:rPr>
-                  <w:rFonts w:ascii="Cambria Math" w:hAnsi="Cambria Math"/>
-                  <w:lang w:val="sr-Cyrl-RS"/>
-                </w:rPr>
-                <m:t>n</m:t>
-              </m:r>
-            </m:sup>
-            <m:e>
-              <m:r>
-                <w:rPr>
-                  <w:rFonts w:ascii="Cambria Math" w:hAnsi="Cambria Math"/>
-                  <w:lang w:val="sr-Cyrl-RS"/>
-                </w:rPr>
-                <m:t xml:space="preserve">ПОЕНИ ЗА ПИТАЊЕ </m:t>
-              </m:r>
-            </m:e>
-          </m:nary>
-        </m:oMath>
-      </m:oMathPara>
-    </w:p>
-    <w:p>
-      <w:pPr>
-        <w:jc w:val="both"/>
-        <w:rPr>
-          <w:lang w:val="sr-Cyrl-RS"/>
-        </w:rPr>
-      </w:pPr>
-      <w:r>
-        <w:rPr>
-          <w:lang w:val="sr-Cyrl-RS"/>
-        </w:rPr>
-        <w:t xml:space="preserve">где коефицијент </w:t>
-      </w:r>
-      <w:r>
-        <w:rPr>
-          <w:i/>
-          <w:iCs/>
-          <w:lang w:val="sr-Latn-RS"/>
-        </w:rPr>
-        <w:t xml:space="preserve">i </w:t>
-      </w:r>
-      <w:r>
-        <w:rPr>
-          <w:lang w:val="sr-Cyrl-RS"/>
-        </w:rPr>
-        <w:t>итерира кроз питања на које је одговор валидан.</w:t>
-      </w:r>
-    </w:p>
-    <w:p>
-      <w:pPr>
-        <w:jc w:val="both"/>
-        <w:rPr>
-          <w:lang w:val="sr-Latn-RS"/>
-        </w:rPr>
-      </w:pPr>
-      <w:r>
-        <w:rPr>
-          <w:lang w:val="sr-Cyrl-RS"/>
-        </w:rPr>
-        <w:t>Могући број бодова се рачуна као</w:t>
-      </w:r>
-      <w:r>
-        <w:rPr>
-          <w:lang w:val="sr-Latn-RS"/>
-        </w:rPr>
-        <w:t>:</w:t>
-      </w:r>
-    </w:p>
-    <w:p>
-      <w:pPr>
-        <w:jc w:val="both"/>
-        <w:rPr>
-          <w:i/>
-          <w:lang w:val="sr-Latn-RS"/>
-        </w:rPr>
-      </w:pPr>
-      <m:oMathPara>
-        <m:oMath>
-          <m:r>
-            <m:rPr>
-              <m:sty m:val="p"/>
-            </m:rPr>
-            <w:rPr>
-              <w:rFonts w:ascii="Cambria Math" w:hAnsi="Cambria Math"/>
-              <w:lang w:val="sr-Latn-RS"/>
-            </w:rPr>
-            <m:t>МОГУЋИ БРОЈ БОДОВА=</m:t>
-          </m:r>
-          <m:nary>
-            <m:naryPr>
-              <m:chr m:val="∑"/>
-              <m:limLoc m:val="undOvr"/>
-              <m:ctrlPr>
-                <w:rPr>
-                  <w:rFonts w:ascii="Cambria Math" w:hAnsi="Cambria Math"/>
-                  <w:lang w:val="sr-Latn-RS"/>
-                </w:rPr>
-              </m:ctrlPr>
-            </m:naryPr>
-            <m:sub>
-              <m:r>
-                <w:rPr>
-                  <w:rFonts w:ascii="Cambria Math" w:hAnsi="Cambria Math"/>
-                  <w:lang w:val="sr-Latn-RS"/>
-                </w:rPr>
-                <m:t>j=0</m:t>
-              </m:r>
-            </m:sub>
-            <m:sup>
-              <m:r>
-                <w:rPr>
-                  <w:rFonts w:ascii="Cambria Math" w:hAnsi="Cambria Math"/>
-                  <w:lang w:val="sr-Latn-RS"/>
-                </w:rPr>
-                <m:t>k</m:t>
-              </m:r>
-            </m:sup>
-            <m:e>
-              <m:r>
-                <w:rPr>
-                  <w:rFonts w:ascii="Cambria Math" w:hAnsi="Cambria Math"/>
-                  <w:lang w:val="sr-Latn-RS"/>
-                </w:rPr>
-                <m:t>ПОЕНИ ЗА ПИТАЊЕ</m:t>
-              </m:r>
-            </m:e>
-          </m:nary>
-        </m:oMath>
-      </m:oMathPara>
-    </w:p>
-    <w:p>
-      <w:pPr>
-        <w:jc w:val="both"/>
-        <w:rPr>
-          <w:lang w:val="sr-Cyrl-RS"/>
-        </w:rPr>
-      </w:pPr>
-      <w:r>
-        <w:rPr>
-          <w:lang w:val="sr-Cyrl-RS"/>
-        </w:rPr>
-        <w:t xml:space="preserve">где коефицијент </w:t>
-      </w:r>
-      <w:r>
-        <w:rPr>
-          <w:i/>
-          <w:iCs/>
-          <w:lang w:val="sr-Cyrl-RS"/>
-        </w:rPr>
-        <w:t>j</w:t>
-      </w:r>
-      <w:r>
-        <w:rPr>
-          <w:lang w:val="sr-Cyrl-RS"/>
-        </w:rPr>
-        <w:t xml:space="preserve"> итерира кроз сва питања која је требало валидирати и бодовати за дату животињу.</w:t>
-      </w:r>
-    </w:p>
-    <w:p>
-      <w:pPr>
-        <w:jc w:val="both"/>
-        <w:rPr>
-          <w:lang w:val="sr-Cyrl-RS"/>
-        </w:rPr>
-      </w:pPr>
-      <w:r>
-        <w:rPr>
-          <w:lang w:val="sr-Cyrl-RS"/>
-        </w:rPr>
-        <w:t xml:space="preserve">Наведене формуле представљају један од предлога и нису једини могући начин рачунања поклапања. Једна од могућих измена је дефинисање броја бодова које питање носи за сваку животињу појединачно. Надаље, алгоритам се може променити на начин да се задају почетне вредности за бодовање, које затим систем сам прилагођава учећи на основу прихватања и одбијања пронађених поклапања. На пример, уколико се особина </w:t>
-      </w:r>
-      <w:r>
-        <w:rPr>
-          <w:i/>
-          <w:iCs/>
-          <w:lang w:val="sr-Latn-RS"/>
-        </w:rPr>
-        <w:t>x</w:t>
-      </w:r>
-      <w:r>
-        <w:rPr>
-          <w:lang w:val="sr-Latn-RS"/>
-        </w:rPr>
-        <w:t xml:space="preserve"> </w:t>
-      </w:r>
-      <w:r>
-        <w:rPr>
-          <w:lang w:val="sr-Cyrl-RS"/>
-        </w:rPr>
-        <w:t xml:space="preserve">није поклопила за особу и животињу, али је укупно поклапање прихваћено од стране радника и усвојитеља, смањује се број бодова који се одузима када се особина </w:t>
-      </w:r>
-      <w:r>
-        <w:rPr>
-          <w:i/>
-          <w:iCs/>
-          <w:lang w:val="sr-Latn-RS"/>
-        </w:rPr>
-        <w:t>x</w:t>
-      </w:r>
-      <w:r>
-        <w:rPr>
-          <w:i/>
-          <w:iCs/>
-          <w:lang w:val="sr-Cyrl-RS"/>
-        </w:rPr>
-        <w:t xml:space="preserve"> </w:t>
-      </w:r>
-      <w:r>
-        <w:rPr>
-          <w:lang w:val="sr-Cyrl-RS"/>
-        </w:rPr>
-        <w:t>не поклопи.</w:t>
-      </w:r>
-    </w:p>
-    <w:p>
-      <w:pPr>
-        <w:jc w:val="both"/>
-        <w:rPr>
-          <w:lang w:val="sr-Cyrl-RS"/>
-        </w:rPr>
-      </w:pPr>
-      <w:r>
-        <w:rPr>
-          <w:lang w:val="sr-Cyrl-RS"/>
-        </w:rPr>
-        <w:t>Даље измене алгоритма за рачунање поклапања представља примена вештачке интелигенције за употребу проналажења животиња сличних онима које усвојитељ означи као њему одговарајуће. За оваква проширења потребно је да информациони систем има претходно прикупљене податке на основу кога</w:t>
-      </w:r>
-      <w:r>
-        <w:rPr>
-          <w:lang w:val="sr-Cyrl-RS"/>
-        </w:rPr>
-        <w:t xml:space="preserve"> би</w:t>
-      </w:r>
-      <w:r>
-        <w:rPr>
-          <w:lang w:val="sr-Cyrl-RS"/>
-        </w:rPr>
-        <w:t xml:space="preserve"> </w:t>
-      </w:r>
-      <w:r>
-        <w:rPr>
-          <w:lang w:val="sr-Cyrl-RS"/>
-        </w:rPr>
-        <w:t xml:space="preserve">алгоритам </w:t>
-      </w:r>
-      <w:r>
-        <w:rPr>
-          <w:lang w:val="sr-Cyrl-RS"/>
-        </w:rPr>
-        <w:t xml:space="preserve"> учио. Информациони систем описан у овом раду може да помогне у прикупљању таквих података.</w:t>
-      </w:r>
-    </w:p>
-    <w:p>
-      <w:pPr>
-        <w:jc w:val="both"/>
-        <w:rPr>
-          <w:lang w:val="sr-Cyrl-RS"/>
-        </w:rPr>
-      </w:pPr>
-      <w:r>
-        <w:rPr>
-          <w:lang w:val="sr-Cyrl-RS"/>
-        </w:rPr>
-        <w:t>Предности изабраног алгоритма за проналажење поклапања су једноставност за имплементацију</w:t>
-      </w:r>
-      <w:r>
-        <w:rPr>
-          <w:lang w:val="sr-Cyrl-RS"/>
-        </w:rPr>
-        <w:t xml:space="preserve"> и </w:t>
-      </w:r>
-      <w:r>
-        <w:rPr>
-          <w:lang w:val="sr-Cyrl-RS"/>
-        </w:rPr>
-        <w:t>могућност презентовања резултата на човеку јасан начин.</w:t>
-      </w:r>
-    </w:p>
-    <w:p>
-      <w:pPr>
-        <w:pStyle w:val="Heading2"/>
-        <w:rPr>
-          <w:lang w:val="sr-Cyrl-RS"/>
-        </w:rPr>
-      </w:pPr>
-      <w:bookmarkStart w:id="91" w:name="_Toc18506438"/>
-      <w:bookmarkStart w:id="92" w:name="_Toc52484330"/>
-      <w:r>
-        <w:rPr>
-          <w:lang w:val="sr-Cyrl-RS"/>
-        </w:rPr>
-        <w:t>4.7 Приказ поклапања и промена статуса</w:t>
-      </w:r>
-      <w:bookmarkEnd w:id="91"/>
-      <w:bookmarkEnd w:id="92"/>
-    </w:p>
-    <w:p>
-      <w:pPr>
-        <w:jc w:val="both"/>
-        <w:rPr>
-          <w:lang w:val="sr-Latn-RS"/>
-        </w:rPr>
-      </w:pPr>
-      <w:r>
-        <w:rPr>
-          <w:lang w:val="sr-Cyrl-RS"/>
-        </w:rPr>
-        <w:t>Радник на процесу усвајања може да види сва поклапања која је систем пронашао за неку животињу. Потенцијални усвојитељ може да види поклапања која је систем пронашао за њега, а да су одобрена од стране радника задужених за процес усвајања. У оквиру прегледа свих поклапања за животињу (</w:t>
-      </w:r>
-      <w:r>
-        <w:rPr>
-          <w:i/>
-          <w:iCs/>
-          <w:lang w:val="sr-Cyrl-RS"/>
-        </w:rPr>
-        <w:t>слика 4.22</w:t>
-      </w:r>
-      <w:r>
-        <w:rPr>
-          <w:lang w:val="sr-Cyrl-RS"/>
-        </w:rPr>
-        <w:t>), поклапања су раздвојена по статусима. Могуће је извршити сортирање поклапања по проценту укупног поклапања, поклапања особина или поклапања личних информација. На сличан</w:t>
-      </w:r>
-      <w:r>
-        <w:rPr>
-          <w:lang w:val="sr-Cyrl-RS"/>
-        </w:rPr>
-        <w:t xml:space="preserve"> начин</w:t>
-      </w:r>
-      <w:r>
-        <w:rPr>
-          <w:lang w:val="sr-Cyrl-RS"/>
-        </w:rPr>
-        <w:t xml:space="preserve"> организован је и преглед свих поклапања пронађених за усвојитеља. Увид у детаље поклапања могућ је кликом на дугме </w:t>
-      </w:r>
-      <w:r>
-        <w:rPr>
-          <w:i/>
-          <w:iCs/>
-          <w:lang w:val="sr-Latn-RS"/>
-        </w:rPr>
-        <w:t>View details</w:t>
-      </w:r>
-      <w:r>
-        <w:rPr>
-          <w:lang w:val="sr-Latn-RS"/>
-        </w:rPr>
-        <w:t>.</w:t>
-      </w:r>
-    </w:p>
-    <w:p>
-      <w:pPr>
-        <w:jc w:val="center"/>
-        <w:rPr>
-          <w:i/>
-          <w:iCs/>
-          <w:lang w:val="sr-Latn-RS"/>
-        </w:rPr>
-      </w:pPr>
-      <w:r>
-        <w:rPr>
-          <w:noProof/>
-        </w:rPr>
-        <w:drawing>
-          <wp:inline distT="0" distB="0" distL="0" distR="0" wp14:anchorId="74F3102A" wp14:editId="4A4884F0">
-            <wp:extent cx="5749636" cy="2649704"/>
-            <wp:effectExtent l="0" t="0" r="3810" b="0"/>
-            <wp:docPr id="44" name="Picture 44"/>
-            <wp:cNvGraphicFramePr>
-              <a:graphicFrameLocks xmlns:a="http://schemas.openxmlformats.org/drawingml/2006/main" noChangeAspect="1"/>
-            </wp:cNvGraphicFramePr>
-            <a:graphic xmlns:a="http://schemas.openxmlformats.org/drawingml/2006/main">
-              <a:graphicData uri="http://schemas.openxmlformats.org/drawingml/2006/picture">
-                <pic:pic xmlns:pic="http://schemas.openxmlformats.org/drawingml/2006/picture">
-                  <pic:nvPicPr>
-                    <pic:cNvPr id="0" name="Picture 34"/>
-                    <pic:cNvPicPr>
-                      <a:picLocks noChangeAspect="1" noChangeArrowheads="1"/>
-                    </pic:cNvPicPr>
-                  </pic:nvPicPr>
-                  <pic:blipFill>
-                    <a:blip r:embed="rId60" cstate="print">
-                      <a:extLst>
-                        <a:ext uri="{28A0092B-C50C-407E-A947-70E740481C1C}">
-                          <a14:useLocalDpi xmlns:a14="http://schemas.microsoft.com/office/drawing/2010/main" val="0"/>
-                        </a:ext>
-                      </a:extLst>
-                    </a:blip>
-                    <a:srcRect/>
-                    <a:stretch>
-                      <a:fillRect/>
-                    </a:stretch>
-                  </pic:blipFill>
-                  <pic:spPr bwMode="auto">
-                    <a:xfrm>
-                      <a:off x="0" y="0"/>
-                      <a:ext cx="5748966" cy="2649395"/>
-                    </a:xfrm>
-                    <a:prstGeom prst="rect">
-                      <a:avLst/>
-                    </a:prstGeom>
-                    <a:noFill/>
-                    <a:ln>
-                      <a:noFill/>
-                    </a:ln>
-                  </pic:spPr>
-                </pic:pic>
-              </a:graphicData>
-            </a:graphic>
-          </wp:inline>
-        </w:drawing>
-      </w:r>
-      <w:r>
-        <w:rPr>
-          <w:i/>
-          <w:iCs/>
-          <w:lang w:val="sr-Cyrl-RS"/>
-        </w:rPr>
-        <w:t xml:space="preserve">Слика </w:t>
-      </w:r>
-      <w:r>
-        <w:rPr>
-          <w:i/>
-          <w:iCs/>
-          <w:lang w:val="sr-Latn-RS"/>
-        </w:rPr>
-        <w:t>4.</w:t>
-      </w:r>
-      <w:r>
-        <w:rPr>
-          <w:i/>
-          <w:iCs/>
-          <w:lang w:val="sr-Cyrl-RS"/>
-        </w:rPr>
-        <w:t>22 – Преглед свих поклапања за животињу</w:t>
-      </w:r>
-    </w:p>
-    <w:p>
-      <w:pPr>
-        <w:jc w:val="both"/>
-        <w:rPr>
-          <w:lang w:val="sr-Cyrl-RS"/>
-        </w:rPr>
-      </w:pPr>
-      <w:r>
-        <w:rPr>
-          <w:lang w:val="sr-Cyrl-RS"/>
-        </w:rPr>
-        <w:t xml:space="preserve">Страница са детаљима поклапања доступна је радницима задуженим за процес усвајања. Уколико је поклапање одобрено од стране радника, онда је страница за његов преглед доступна и потенцијалном усвојитељу. </w:t>
-      </w:r>
-    </w:p>
-    <w:p>
-      <w:pPr>
-        <w:jc w:val="both"/>
-        <w:rPr>
-          <w:lang w:val="sr-Cyrl-RS"/>
-        </w:rPr>
-      </w:pPr>
-      <w:r>
-        <w:rPr>
-          <w:lang w:val="sr-Cyrl-RS"/>
-        </w:rPr>
-        <w:t>На самом врху странице налази се приказ статуса поклапања, као и приказ укупног поклапања. Ако поклапање чека на одобрење радника, на врху странице се налазе и дугмићи којима он може да прихвати или одбије поклапање. Уколико поклапање чека на одговор усвојитеља, онда ће се њему у горњем десном углу налазити дугмићи којима може да одбије или прихвати поклапање.</w:t>
-      </w:r>
-    </w:p>
-    <w:p>
-      <w:pPr>
-        <w:jc w:val="both"/>
-        <w:rPr>
-          <w:noProof/>
-        </w:rPr>
-      </w:pPr>
-      <w:r>
-        <w:rPr>
-          <w:lang w:val="sr-Cyrl-RS"/>
-        </w:rPr>
-        <w:t>У оквиру странице са детаљима поклапања дати су линкови ка профилу животиње</w:t>
-      </w:r>
-      <w:r>
-        <w:rPr>
-          <w:lang w:val="sr-Cyrl-RS"/>
-        </w:rPr>
-        <w:t xml:space="preserve"> и линкови ка</w:t>
-      </w:r>
-      <w:r>
-        <w:rPr>
-          <w:lang w:val="sr-Cyrl-RS"/>
-        </w:rPr>
-        <w:t xml:space="preserve"> профилу усвојитеља. Надаље, у оквиру ове странице приказано је разлагање поклапања. У оквиру таба </w:t>
-      </w:r>
-      <w:r>
-        <w:rPr>
-          <w:i/>
-          <w:iCs/>
-          <w:lang w:val="sr-Latn-RS"/>
-        </w:rPr>
-        <w:t>Questionnaire match</w:t>
-      </w:r>
-      <w:r>
-        <w:rPr>
-          <w:lang w:val="sr-Latn-RS"/>
-        </w:rPr>
-        <w:t xml:space="preserve"> </w:t>
-      </w:r>
-      <w:r>
-        <w:rPr>
-          <w:lang w:val="sr-Cyrl-RS"/>
-        </w:rPr>
-        <w:t>приказано је поклапање одговора на питања о личним информацијама у односу на жељене вредности одговора за животињу (</w:t>
-      </w:r>
-      <w:r>
-        <w:rPr>
-          <w:i/>
-          <w:iCs/>
-          <w:lang w:val="sr-Cyrl-RS"/>
-        </w:rPr>
-        <w:t>слика 4.23</w:t>
-      </w:r>
-      <w:r>
-        <w:rPr>
-          <w:lang w:val="sr-Cyrl-RS"/>
-        </w:rPr>
-        <w:t xml:space="preserve">). У оквиру таба </w:t>
-      </w:r>
-      <w:r>
-        <w:rPr>
-          <w:i/>
-          <w:iCs/>
-          <w:lang w:val="sr-Latn-RS"/>
-        </w:rPr>
-        <w:t>Traits Match</w:t>
-      </w:r>
-      <w:r>
-        <w:rPr>
-          <w:lang w:val="sr-Latn-RS"/>
-        </w:rPr>
-        <w:t xml:space="preserve"> </w:t>
-      </w:r>
-      <w:r>
-        <w:rPr>
-          <w:lang w:val="sr-Cyrl-RS"/>
-        </w:rPr>
-        <w:t>приказано је поклапање особина које животиња има са особинама које је усвојитељ означио као жељене (</w:t>
-      </w:r>
-      <w:r>
-        <w:rPr>
-          <w:i/>
-          <w:iCs/>
-          <w:lang w:val="sr-Cyrl-RS"/>
-        </w:rPr>
-        <w:t>слика 4.24</w:t>
-      </w:r>
-      <w:r>
-        <w:rPr>
-          <w:lang w:val="sr-Cyrl-RS"/>
-        </w:rPr>
-        <w:t>).</w:t>
-      </w:r>
-      <w:r>
-        <w:rPr>
-          <w:lang w:val="sr-Latn-RS"/>
-        </w:rPr>
-        <w:t xml:space="preserve"> О</w:t>
-      </w:r>
-      <w:r>
-        <w:rPr>
-          <w:lang w:val="sr-Cyrl-RS"/>
-        </w:rPr>
-        <w:t>вакав начин приказа показује корисницима на који начин је израчунато поклапање</w:t>
-      </w:r>
-      <w:r>
-        <w:rPr>
-          <w:lang w:val="sr-Cyrl-RS"/>
-        </w:rPr>
-        <w:t>, па тиме</w:t>
-      </w:r>
-      <w:r>
-        <w:rPr>
-          <w:lang w:val="sr-Cyrl-RS"/>
-        </w:rPr>
-        <w:t xml:space="preserve"> олакшава одлуку да ли поклапање да одбију или прихвате.</w:t>
-      </w:r>
-    </w:p>
-    <w:p>
-      <w:pPr>
-        <w:jc w:val="center"/>
-        <w:rPr>
-          <w:i/>
-          <w:iCs/>
-          <w:lang w:val="sr-Cyrl-RS"/>
-        </w:rPr>
-      </w:pPr>
-      <w:r>
-        <w:rPr>
-          <w:noProof/>
-        </w:rPr>
-        <w:drawing>
-          <wp:inline distT="0" distB="0" distL="0" distR="0" wp14:anchorId="7500AFF6" wp14:editId="2F00E5AB">
-            <wp:extent cx="5798127" cy="2156000"/>
-            <wp:effectExtent l="0" t="0" r="0" b="0"/>
-            <wp:docPr id="43" name="Picture 43"/>
-            <wp:cNvGraphicFramePr>
-              <a:graphicFrameLocks xmlns:a="http://schemas.openxmlformats.org/drawingml/2006/main" noChangeAspect="1"/>
-            </wp:cNvGraphicFramePr>
-            <a:graphic xmlns:a="http://schemas.openxmlformats.org/drawingml/2006/main">
-              <a:graphicData uri="http://schemas.openxmlformats.org/drawingml/2006/picture">
-                <pic:pic xmlns:pic="http://schemas.openxmlformats.org/drawingml/2006/picture">
-                  <pic:nvPicPr>
-                    <pic:cNvPr id="0" name="Picture 35"/>
-                    <pic:cNvPicPr>
-                      <a:picLocks noChangeAspect="1" noChangeArrowheads="1"/>
-                    </pic:cNvPicPr>
-                  </pic:nvPicPr>
-                  <pic:blipFill>
-                    <a:blip r:embed="rId61" cstate="print">
-                      <a:extLst>
-                        <a:ext uri="{28A0092B-C50C-407E-A947-70E740481C1C}">
-                          <a14:useLocalDpi xmlns:a14="http://schemas.microsoft.com/office/drawing/2010/main" val="0"/>
-                        </a:ext>
-                      </a:extLst>
-                    </a:blip>
-                    <a:srcRect/>
-                    <a:stretch>
-                      <a:fillRect/>
-                    </a:stretch>
-                  </pic:blipFill>
-                  <pic:spPr bwMode="auto">
-                    <a:xfrm>
-                      <a:off x="0" y="0"/>
-                      <a:ext cx="5797451" cy="2155749"/>
-                    </a:xfrm>
-                    <a:prstGeom prst="rect">
-                      <a:avLst/>
-                    </a:prstGeom>
-                    <a:noFill/>
-                    <a:ln>
-                      <a:noFill/>
-                    </a:ln>
-                  </pic:spPr>
-                </pic:pic>
-              </a:graphicData>
-            </a:graphic>
-          </wp:inline>
-        </w:drawing>
-      </w:r>
-      <w:r>
-        <w:rPr>
-          <w:i/>
-          <w:iCs/>
-          <w:lang w:val="sr-Cyrl-RS"/>
-        </w:rPr>
-        <w:t xml:space="preserve">Слика </w:t>
-      </w:r>
-      <w:r>
-        <w:rPr>
-          <w:i/>
-          <w:iCs/>
-          <w:lang w:val="sr-Latn-RS"/>
-        </w:rPr>
-        <w:t>4.</w:t>
-      </w:r>
-      <w:r>
-        <w:rPr>
-          <w:i/>
-          <w:iCs/>
-          <w:lang w:val="sr-Cyrl-RS"/>
-        </w:rPr>
-        <w:t>23 – Детаљи о преклапању, преглед поклапања личних особина</w:t>
-      </w:r>
-    </w:p>
-    <w:p>
-      <w:pPr>
-        <w:jc w:val="center"/>
-        <w:rPr>
-          <w:i/>
-          <w:lang w:val="sr-Cyrl-RS"/>
-        </w:rPr>
-      </w:pPr>
-      <w:r>
-        <w:rPr>
-          <w:noProof/>
-        </w:rPr>
-        <w:drawing>
-          <wp:inline distT="0" distB="0" distL="0" distR="0" wp14:anchorId="37BEE846" wp14:editId="282329DC">
-            <wp:extent cx="5694218" cy="2220502"/>
-            <wp:effectExtent l="0" t="0" r="1905" b="8890"/>
-            <wp:docPr id="41" name="Picture 41"/>
-            <wp:cNvGraphicFramePr>
-              <a:graphicFrameLocks xmlns:a="http://schemas.openxmlformats.org/drawingml/2006/main" noChangeAspect="1"/>
-            </wp:cNvGraphicFramePr>
-            <a:graphic xmlns:a="http://schemas.openxmlformats.org/drawingml/2006/main">
-              <a:graphicData uri="http://schemas.openxmlformats.org/drawingml/2006/picture">
-                <pic:pic xmlns:pic="http://schemas.openxmlformats.org/drawingml/2006/picture">
-                  <pic:nvPicPr>
-                    <pic:cNvPr id="0" name="Picture 36"/>
-                    <pic:cNvPicPr>
-                      <a:picLocks noChangeAspect="1" noChangeArrowheads="1"/>
-                    </pic:cNvPicPr>
-                  </pic:nvPicPr>
-                  <pic:blipFill>
-                    <a:blip r:embed="rId62" cstate="print">
-                      <a:extLst>
-                        <a:ext uri="{28A0092B-C50C-407E-A947-70E740481C1C}">
-                          <a14:useLocalDpi xmlns:a14="http://schemas.microsoft.com/office/drawing/2010/main" val="0"/>
-                        </a:ext>
-                      </a:extLst>
-                    </a:blip>
-                    <a:srcRect/>
-                    <a:stretch>
-                      <a:fillRect/>
-                    </a:stretch>
-                  </pic:blipFill>
-                  <pic:spPr bwMode="auto">
-                    <a:xfrm>
-                      <a:off x="0" y="0"/>
-                      <a:ext cx="5694219" cy="2220502"/>
-                    </a:xfrm>
-                    <a:prstGeom prst="rect">
-                      <a:avLst/>
-                    </a:prstGeom>
-                    <a:noFill/>
-                    <a:ln>
-                      <a:noFill/>
-                    </a:ln>
-                  </pic:spPr>
-                </pic:pic>
-              </a:graphicData>
-            </a:graphic>
-          </wp:inline>
-        </w:drawing>
-      </w:r>
-    </w:p>
-    <w:p>
-      <w:pPr>
-        <w:jc w:val="center"/>
-        <w:rPr>
-          <w:i/>
-          <w:iCs/>
-          <w:lang w:val="sr-Cyrl-RS"/>
-        </w:rPr>
-      </w:pPr>
-      <w:r>
-        <w:rPr>
-          <w:i/>
-          <w:iCs/>
-          <w:lang w:val="sr-Cyrl-RS"/>
-        </w:rPr>
-        <w:t xml:space="preserve">Слика </w:t>
-      </w:r>
-      <w:r>
-        <w:rPr>
-          <w:i/>
-          <w:iCs/>
-          <w:lang w:val="sr-Latn-RS"/>
-        </w:rPr>
-        <w:t>4.</w:t>
-      </w:r>
-      <w:r>
-        <w:rPr>
-          <w:i/>
-          <w:iCs/>
-          <w:lang w:val="sr-Cyrl-RS"/>
-        </w:rPr>
-        <w:t>24 – Детаљи о преклапању, преглед поклапања особина</w:t>
-      </w:r>
-    </w:p>
-    <w:p>
-      <w:pPr>
-        <w:pStyle w:val="Heading2"/>
-        <w:rPr>
-          <w:lang w:val="sr-Cyrl-RS"/>
-        </w:rPr>
-      </w:pPr>
-      <w:bookmarkStart w:id="93" w:name="_Toc18506439"/>
-      <w:bookmarkStart w:id="94" w:name="_Toc52484331"/>
-      <w:r>
-        <w:t>4.8 Креирање и штампање извештаја о поклапањима за животињу</w:t>
-      </w:r>
-      <w:bookmarkEnd w:id="93"/>
-      <w:bookmarkEnd w:id="94"/>
-    </w:p>
-    <w:p>
-      <w:pPr>
-        <w:jc w:val="both"/>
-        <w:rPr>
-          <w:lang w:val="sr-Latn-RS"/>
-        </w:rPr>
-      </w:pPr>
-      <w:r>
-        <w:rPr>
-          <w:lang w:val="sr-Cyrl-RS"/>
-        </w:rPr>
-        <w:t xml:space="preserve">Извештај о пронађеним поклапањима за животињу омогућава преглед статистике поклапања за неку животињу. Овакав извештај може да служи да олакша избор усвојитеља или као помоћ при статистичким анализама. Могу га генерисати радници задужени за процес усвајања за било коју животињу. Генерисање извештаја покреће се кликом на дугме </w:t>
-      </w:r>
-      <w:r>
-        <w:rPr>
-          <w:i/>
-          <w:iCs/>
-          <w:lang w:val="sr-Latn-RS"/>
-        </w:rPr>
-        <w:t>Generate matches document</w:t>
-      </w:r>
-      <w:r>
-        <w:rPr>
-          <w:lang w:val="sr-Latn-RS"/>
-        </w:rPr>
-        <w:t xml:space="preserve"> </w:t>
-      </w:r>
-      <w:r>
-        <w:rPr>
-          <w:lang w:val="sr-Cyrl-RS"/>
-        </w:rPr>
-        <w:t>у оквиру прегледа свих поклапања пронађених за животињу (</w:t>
-      </w:r>
-      <w:r>
-        <w:rPr>
-          <w:i/>
-          <w:iCs/>
-          <w:lang w:val="sr-Cyrl-RS"/>
-        </w:rPr>
-        <w:t>слика 4.25</w:t>
-      </w:r>
-      <w:r>
-        <w:rPr>
-          <w:lang w:val="sr-Cyrl-RS"/>
-        </w:rPr>
-        <w:t xml:space="preserve">). </w:t>
-      </w:r>
-    </w:p>
-    <w:p>
-      <w:pPr>
-        <w:jc w:val="center"/>
-        <w:rPr>
-          <w:lang w:val="sr-Latn-RS"/>
-        </w:rPr>
-      </w:pPr>
-      <w:r>
-        <w:rPr>
-          <w:noProof/>
-        </w:rPr>
-        <w:drawing>
-          <wp:inline distT="0" distB="0" distL="0" distR="0" wp14:anchorId="5CD6E71B" wp14:editId="62E5F2AB">
-            <wp:extent cx="5292436" cy="1532020"/>
-            <wp:effectExtent l="0" t="0" r="3810" b="0"/>
-            <wp:docPr id="40" name="Picture 40"/>
-            <wp:cNvGraphicFramePr>
-              <a:graphicFrameLocks xmlns:a="http://schemas.openxmlformats.org/drawingml/2006/main" noChangeAspect="1"/>
-            </wp:cNvGraphicFramePr>
-            <a:graphic xmlns:a="http://schemas.openxmlformats.org/drawingml/2006/main">
-              <a:graphicData uri="http://schemas.openxmlformats.org/drawingml/2006/picture">
-                <pic:pic xmlns:pic="http://schemas.openxmlformats.org/drawingml/2006/picture">
-                  <pic:nvPicPr>
-                    <pic:cNvPr id="0" name="Picture 38"/>
-                    <pic:cNvPicPr>
-                      <a:picLocks noChangeAspect="1" noChangeArrowheads="1"/>
-                    </pic:cNvPicPr>
-                  </pic:nvPicPr>
-                  <pic:blipFill>
-                    <a:blip r:embed="rId63" cstate="print">
-                      <a:extLst>
-                        <a:ext uri="{28A0092B-C50C-407E-A947-70E740481C1C}">
-                          <a14:useLocalDpi xmlns:a14="http://schemas.microsoft.com/office/drawing/2010/main" val="0"/>
-                        </a:ext>
-                      </a:extLst>
-                    </a:blip>
-                    <a:srcRect/>
-                    <a:stretch>
-                      <a:fillRect/>
-                    </a:stretch>
-                  </pic:blipFill>
-                  <pic:spPr bwMode="auto">
-                    <a:xfrm>
-                      <a:off x="0" y="0"/>
-                      <a:ext cx="5292436" cy="1532020"/>
-                    </a:xfrm>
-                    <a:prstGeom prst="rect">
-                      <a:avLst/>
-                    </a:prstGeom>
-                    <a:noFill/>
-                    <a:ln>
-                      <a:noFill/>
-                    </a:ln>
-                  </pic:spPr>
-                </pic:pic>
-              </a:graphicData>
-            </a:graphic>
-          </wp:inline>
-        </w:drawing>
-      </w:r>
-    </w:p>
-    <w:p>
-      <w:pPr>
-        <w:jc w:val="center"/>
-        <w:rPr>
-          <w:i/>
-          <w:iCs/>
-          <w:lang w:val="sr-Cyrl-RS"/>
-        </w:rPr>
-      </w:pPr>
-      <w:r>
-        <w:rPr>
-          <w:i/>
-          <w:iCs/>
-          <w:lang w:val="sr-Cyrl-RS"/>
-        </w:rPr>
-        <w:t xml:space="preserve">Слика </w:t>
-      </w:r>
-      <w:r>
-        <w:rPr>
-          <w:i/>
-          <w:iCs/>
-          <w:lang w:val="sr-Latn-RS"/>
-        </w:rPr>
-        <w:t>4.</w:t>
-      </w:r>
-      <w:r>
-        <w:rPr>
-          <w:i/>
-          <w:iCs/>
-          <w:lang w:val="sr-Cyrl-RS"/>
-        </w:rPr>
-        <w:t>25 – Дугме за генерисање извештаја о поклапањима за животињу</w:t>
-      </w:r>
-    </w:p>
-    <w:p>
-      <w:pPr>
-        <w:jc w:val="both"/>
-        <w:rPr>
-          <w:lang w:val="sr-Cyrl-RS"/>
-        </w:rPr>
-      </w:pPr>
-      <w:r>
-        <w:rPr>
-          <w:lang w:val="sr-Cyrl-RS"/>
-        </w:rPr>
-        <w:t xml:space="preserve">Пример изгледа извештаја дат је на слици </w:t>
-      </w:r>
-      <w:r>
-        <w:rPr>
-          <w:i/>
-          <w:iCs/>
-          <w:lang w:val="sr-Cyrl-RS"/>
-        </w:rPr>
-        <w:t>4.26</w:t>
-      </w:r>
-      <w:r>
-        <w:rPr>
-          <w:lang w:val="sr-Cyrl-RS"/>
-        </w:rPr>
-        <w:t>.</w:t>
-      </w:r>
-    </w:p>
-    <w:p>
-      <w:pPr>
-        <w:jc w:val="both"/>
-        <w:rPr>
-          <w:noProof/>
-        </w:rPr>
-      </w:pPr>
-      <w:r>
-        <w:rPr>
-          <w:lang w:val="sr-Cyrl-RS"/>
-        </w:rPr>
-        <w:t>Могуће унапређење генерисаног извештаја било би проширење извештаја детаљима о сваком поклапању, слично као што су приказани у оквиру страница са детаљима појединачних извештаја.</w:t>
-      </w:r>
-      <w:r>
-        <w:rPr>
-          <w:noProof/>
-          <w:lang w:val="sr-Cyrl-RS"/>
-        </w:rPr>
-        <w:t xml:space="preserve"> </w:t>
-      </w:r>
-    </w:p>
-    <w:p>
-      <w:pPr>
-        <w:jc w:val="center"/>
-        <w:rPr>
-          <w:i/>
-          <w:iCs/>
-          <w:lang w:val="sr-Cyrl-RS"/>
-        </w:rPr>
-      </w:pPr>
-      <w:r>
-        <w:rPr>
-          <w:noProof/>
-        </w:rPr>
-        <w:drawing>
-          <wp:inline distT="0" distB="0" distL="0" distR="0" wp14:anchorId="4E0204C5" wp14:editId="07777777">
-            <wp:extent cx="5943600" cy="4209415"/>
-            <wp:effectExtent l="0" t="0" r="0" b="635"/>
-            <wp:docPr id="37" name="Picture 37"/>
-            <wp:cNvGraphicFramePr>
-              <a:graphicFrameLocks xmlns:a="http://schemas.openxmlformats.org/drawingml/2006/main" noChangeAspect="1"/>
-            </wp:cNvGraphicFramePr>
-            <a:graphic xmlns:a="http://schemas.openxmlformats.org/drawingml/2006/main">
-              <a:graphicData uri="http://schemas.openxmlformats.org/drawingml/2006/picture">
-                <pic:pic xmlns:pic="http://schemas.openxmlformats.org/drawingml/2006/picture">
-                  <pic:nvPicPr>
-                    <pic:cNvPr id="0" name="Picture 39"/>
-                    <pic:cNvPicPr>
-                      <a:picLocks noChangeAspect="1" noChangeArrowheads="1"/>
-                    </pic:cNvPicPr>
-                  </pic:nvPicPr>
-                  <pic:blipFill>
-                    <a:blip r:embed="rId64">
-                      <a:extLst>
-                        <a:ext uri="{28A0092B-C50C-407E-A947-70E740481C1C}">
-                          <a14:useLocalDpi xmlns:a14="http://schemas.microsoft.com/office/drawing/2010/main" val="0"/>
-                        </a:ext>
-                      </a:extLst>
-                    </a:blip>
-                    <a:srcRect/>
-                    <a:stretch>
-                      <a:fillRect/>
-                    </a:stretch>
-                  </pic:blipFill>
-                  <pic:spPr bwMode="auto">
-                    <a:xfrm>
-                      <a:off x="0" y="0"/>
-                      <a:ext cx="5943600" cy="4209415"/>
-                    </a:xfrm>
-                    <a:prstGeom prst="rect">
-                      <a:avLst/>
-                    </a:prstGeom>
-                    <a:noFill/>
-                    <a:ln>
-                      <a:noFill/>
-                    </a:ln>
-                  </pic:spPr>
-                </pic:pic>
-              </a:graphicData>
-            </a:graphic>
-          </wp:inline>
-        </w:drawing>
-      </w:r>
-      <w:r>
-        <w:rPr>
-          <w:i/>
-          <w:iCs/>
-          <w:lang w:val="sr-Cyrl-RS"/>
-        </w:rPr>
-        <w:t xml:space="preserve">Слика </w:t>
-      </w:r>
-      <w:r>
-        <w:rPr>
-          <w:i/>
-          <w:iCs/>
-          <w:lang w:val="sr-Latn-RS"/>
-        </w:rPr>
-        <w:t>4.</w:t>
-      </w:r>
-      <w:r>
-        <w:rPr>
-          <w:i/>
-          <w:iCs/>
-          <w:lang w:val="sr-Cyrl-RS"/>
-        </w:rPr>
-        <w:t>26 – Пример извештаја о поклапањима за животињу</w:t>
-      </w:r>
-    </w:p>
-    <w:p>
-      <w:pPr>
-        <w:jc w:val="center"/>
-        <w:rPr>
-          <w:i/>
-          <w:lang w:val="sr-Cyrl-RS"/>
-        </w:rPr>
-      </w:pPr>
-    </w:p>
-    <w:p>
-      <w:pPr>
-        <w:jc w:val="center"/>
-        <w:rPr>
-          <w:i/>
-          <w:lang w:val="sr-Cyrl-RS"/>
-        </w:rPr>
-      </w:pPr>
-    </w:p>
-    <w:p>
-      <w:pPr>
-        <w:jc w:val="center"/>
-        <w:rPr>
-          <w:i/>
-          <w:lang w:val="sr-Cyrl-RS"/>
-        </w:rPr>
-      </w:pPr>
-    </w:p>
-    <w:p>
-      <w:pPr>
-        <w:jc w:val="center"/>
-        <w:rPr>
-          <w:i/>
-          <w:lang w:val="sr-Cyrl-RS"/>
-        </w:rPr>
-      </w:pPr>
-    </w:p>
-    <w:p>
-      <w:pPr>
-        <w:jc w:val="center"/>
-        <w:rPr>
-          <w:i/>
-          <w:lang w:val="sr-Cyrl-RS"/>
-        </w:rPr>
-      </w:pPr>
-    </w:p>
-    <w:p>
-      <w:pPr>
-        <w:jc w:val="center"/>
-        <w:rPr>
-          <w:i/>
-          <w:lang w:val="sr-Cyrl-RS"/>
-        </w:rPr>
-      </w:pPr>
-    </w:p>
-    <w:p>
-      <w:pPr>
-        <w:jc w:val="both"/>
-        <w:rPr>
-          <w:lang w:val="sr-Latn-RS"/>
-        </w:rPr>
-      </w:pPr>
-    </w:p>
-    <w:p>
-      <w:pPr>
-        <w:jc w:val="both"/>
-        <w:rPr>
-          <w:lang w:val="sr-Latn-RS"/>
-        </w:rPr>
-      </w:pPr>
-    </w:p>
-    <w:p>
-      <w:pPr>
-        <w:jc w:val="both"/>
-        <w:rPr>
-          <w:lang w:val="sr-Latn-RS"/>
-        </w:rPr>
-      </w:pPr>
-    </w:p>
-    <w:p>
-      <w:pPr>
-        <w:jc w:val="both"/>
-        <w:rPr>
-          <w:lang w:val="sr-Latn-RS"/>
-        </w:rPr>
-      </w:pPr>
-    </w:p>
-    <w:p>
-      <w:pPr>
-        <w:jc w:val="both"/>
-        <w:rPr>
-          <w:lang w:val="sr-Latn-RS"/>
-        </w:rPr>
-      </w:pPr>
-    </w:p>
-    <w:p>
-      <w:pPr>
-        <w:jc w:val="both"/>
-        <w:rPr>
-          <w:lang w:val="sr-Latn-RS"/>
-        </w:rPr>
-      </w:pPr>
-    </w:p>
-    <w:p>
-      <w:pPr>
-        <w:pStyle w:val="Heading1"/>
-        <w:rPr>
-          <w:lang w:val="sr-Cyrl-RS"/>
-        </w:rPr>
-      </w:pPr>
-      <w:bookmarkStart w:id="95" w:name="_Toc18506440"/>
-      <w:bookmarkStart w:id="96" w:name="_Toc52484332"/>
-      <w:r>
-        <w:rPr>
-          <w:lang w:val="sr-Cyrl-RS"/>
-        </w:rPr>
-        <w:t>5. Закључак</w:t>
-      </w:r>
-      <w:bookmarkEnd w:id="95"/>
-      <w:bookmarkEnd w:id="96"/>
-    </w:p>
-    <w:p>
-      <w:pPr>
-        <w:jc w:val="both"/>
-        <w:rPr>
-          <w:lang w:val="sr-Cyrl-RS"/>
-        </w:rPr>
-      </w:pPr>
-      <w:r>
-        <w:rPr>
-          <w:lang w:val="sr-Cyrl-RS"/>
-        </w:rPr>
-        <w:t xml:space="preserve">Софтверски пакет за подршку рада прихватилишта за животиње, описан у овом дипломском раду, подржава раднике прихватилишта приликом обраде упитника и проналаска </w:t>
-      </w:r>
-      <w:r>
-        <w:rPr>
-          <w:lang w:val="sr-Cyrl-RS"/>
-        </w:rPr>
-        <w:t>одговарајућег пара животиње и усвојитеља</w:t>
-      </w:r>
-      <w:r>
-        <w:rPr>
-          <w:lang w:val="sr-Cyrl-RS"/>
-        </w:rPr>
-        <w:t xml:space="preserve"> и</w:t>
-      </w:r>
-      <w:r>
-        <w:rPr>
-          <w:lang w:val="sr-Cyrl-RS"/>
-        </w:rPr>
-        <w:t xml:space="preserve"> потенцијалног усвојитеља приликом подношења захтева за тражење животиње. </w:t>
-      </w:r>
-    </w:p>
-    <w:p>
-      <w:pPr>
-        <w:jc w:val="both"/>
-        <w:rPr>
-          <w:lang w:val="sr-Cyrl-RS"/>
-        </w:rPr>
-      </w:pPr>
-      <w:r>
-        <w:rPr>
-          <w:lang w:val="sr-Cyrl-RS"/>
-        </w:rPr>
-        <w:t>Увођењем информационог система</w:t>
-      </w:r>
-      <w:r>
-        <w:rPr>
-          <w:lang w:val="sr-Cyrl-RS"/>
-        </w:rPr>
-        <w:t xml:space="preserve"> смањује се</w:t>
-      </w:r>
-      <w:r>
-        <w:rPr>
-          <w:lang w:val="sr-Cyrl-RS"/>
-        </w:rPr>
-        <w:t xml:space="preserve"> време обраде упитника. Тиме је смањено  време које радници троше на ову активност, што за последицу има повећање времена које им остаје за обављање других активности везаних за бригу о животињама. Потенцијални усвојитељ нема потребу да прихватилишту доставља упитнике попуњене на папиру, него упитнике може да попуни електронски. Смештањем података о животињама и потенцијалним усвојитељима у базу података информационог система, олакшава се претрага датих података. У супротном би радник прихватилишта приликом тражења усвојитеља морао да тражи податке у архиви упитника, што може да одузме време. </w:t>
-      </w:r>
-      <w:r>
-        <w:rPr>
-          <w:lang w:val="sr-Cyrl-RS"/>
-        </w:rPr>
-        <w:t>Систем такође омогућава креирање детаљних профила животиња, који се дају на увид потенцијалним усвојитељима. Овим се усвојитељ добро информише и смањује се вероватноћа да животиња не буде онаква, какву он жели.</w:t>
-      </w:r>
-    </w:p>
-    <w:p>
-      <w:pPr>
-        <w:jc w:val="both"/>
-        <w:rPr>
-          <w:lang w:val="sr-Cyrl-RS"/>
-        </w:rPr>
-      </w:pPr>
-      <w:r>
-        <w:rPr>
-          <w:lang w:val="sr-Cyrl-RS"/>
-        </w:rPr>
-        <w:t>Такође, увођењем информационог система у прихватилиште за животиње, ствара се могућност за анализу података о поклапању животиња и усвојитеља и исходу усвајања. Тиме би потенцијално било могуће допринети проналаску животиње која више одговара усвојитељу, што би смањило број усвајања након којих животиња бива враћена, напуштена или поклоњена, јер не одговара новом власнику.</w:t>
-      </w:r>
-    </w:p>
-    <w:p>
-      <w:pPr>
-        <w:jc w:val="both"/>
-        <w:rPr>
-          <w:lang w:val="sr-Cyrl-RS"/>
-        </w:rPr>
-      </w:pPr>
-      <w:r>
-        <w:rPr>
-          <w:lang w:val="sr-Cyrl-RS"/>
-        </w:rPr>
-        <w:t>Информациони систем, описан у овом раду, може бити унапређен и проширен</w:t>
-      </w:r>
-      <w:r>
-        <w:rPr>
-          <w:lang w:val="sr-Cyrl-RS"/>
-        </w:rPr>
-        <w:t xml:space="preserve">. Унос података о животињи обавља радник прихватилишта.  Део ових података могао би се преузети из </w:t>
-      </w:r>
-      <w:r>
-        <w:rPr>
-          <w:i/>
-          <w:iCs/>
-          <w:lang w:val="sr-Cyrl-RS"/>
-        </w:rPr>
-        <w:t xml:space="preserve">Централне базе података о обележавању животиња, </w:t>
-      </w:r>
-      <w:r>
-        <w:rPr>
-          <w:lang w:val="sr-Cyrl-RS"/>
-        </w:rPr>
-        <w:t>чиме би се унос података убрзао. У оквиру упитника о личним подацима, тренутно су подржана три најчешћа типа питања. Једно од могућих побољшања било би увођење нових типова питања. Проширења су могућа и у оквиру извештаја о пронађеним поклапањима за животињу, где би извештај могао бити проширен прегледом сваког поклапања.</w:t>
-      </w:r>
-    </w:p>
-    <w:p>
-      <w:pPr>
-        <w:jc w:val="both"/>
-        <w:rPr>
-          <w:lang w:val="sr-Cyrl-RS"/>
-        </w:rPr>
-      </w:pPr>
-      <w:r>
-        <w:rPr>
-          <w:lang w:val="sr-Cyrl-RS"/>
-        </w:rPr>
-        <w:t>Даља проширења су такође могућа и додавањем подсистема за прављење распореда активности радника, распореда посета усвојитеља прихватилишту, праћење  и набавку ресурса потребних за бригу о животињама.</w:t>
-      </w:r>
-    </w:p>
-    <w:p>
-      <w:pPr>
-        <w:jc w:val="both"/>
-        <w:rPr>
-          <w:iCs/>
-          <w:lang w:val="sr-Cyrl-RS"/>
-        </w:rPr>
-      </w:pPr>
-      <w:r>
-        <w:rPr>
-          <w:iCs/>
-          <w:lang w:val="sr-Cyrl-RS"/>
-        </w:rPr>
-        <w:t>Такође, део система намењен за анализу упитника и проналажење поклапања може бити унапређен и проширен додацима заснованим на вештачкој интелигенцији.</w:t>
-      </w:r>
-      <w:r>
-        <w:rPr>
-          <w:iCs/>
-          <w:lang w:val="sr-Cyrl-RS"/>
-        </w:rPr>
-        <w:t xml:space="preserve"> </w:t>
-      </w:r>
-      <w:r>
-        <w:rPr>
-          <w:iCs/>
-          <w:lang w:val="sr-Cyrl-RS"/>
-        </w:rPr>
-        <w:t>Овакви додаци би, на пример, могли да предлажу потенцијалном усвојитељу животиње сличне оним које су му се допале или мењају значај питања у упитницима у односу на окончање поклапања у коме је то питање било поклопљено.</w:t>
-      </w:r>
-    </w:p>
-    <w:p>
-      <w:pPr>
-        <w:jc w:val="center"/>
-        <w:rPr>
-          <w:i/>
-          <w:lang w:val="sr-Cyrl-RS"/>
-        </w:rPr>
-      </w:pPr>
-    </w:p>
-    <w:p>
-      <w:pPr>
-        <w:spacing w:after="0" w:line="240" w:lineRule="auto"/>
-        <w:rPr>
-          <w:i/>
-          <w:lang w:val="sr-Cyrl-RS"/>
-        </w:rPr>
-      </w:pPr>
-      <w:r>
-        <w:rPr>
-          <w:i/>
-          <w:lang w:val="sr-Cyrl-RS"/>
-        </w:rPr>
-        <w:br w:type="page"/>
-      </w:r>
-    </w:p>
-    <w:p>
-      <w:pPr>
-        <w:jc w:val="center"/>
-        <w:rPr>
-          <w:i/>
-          <w:lang w:val="sr-Cyrl-RS"/>
-        </w:rPr>
-      </w:pPr>
-    </w:p>
-    <w:p>
-      <w:pPr>
-        <w:spacing w:after="0" w:line="240" w:lineRule="auto"/>
-        <w:rPr>
-          <w:i/>
-          <w:lang w:val="sr-Cyrl-RS"/>
-        </w:rPr>
-      </w:pPr>
-      <w:r>
-        <w:rPr>
-          <w:i/>
-          <w:lang w:val="sr-Cyrl-RS"/>
-        </w:rPr>
-        <w:br w:type="page"/>
-      </w:r>
-    </w:p>
-    <w:p>
-      <w:pPr>
-        <w:pStyle w:val="Heading1"/>
-        <w:rPr>
-          <w:lang w:val="sr-Cyrl-RS"/>
-        </w:rPr>
-      </w:pPr>
-      <w:bookmarkStart w:id="97" w:name="_Toc18506441"/>
-      <w:bookmarkStart w:id="98" w:name="_Toc52484333"/>
-      <w:r>
-        <w:rPr>
-          <w:lang w:val="sr-Cyrl-RS"/>
-        </w:rPr>
-        <w:t>Речник појмова</w:t>
-      </w:r>
-      <w:bookmarkEnd w:id="97"/>
-      <w:bookmarkEnd w:id="98"/>
     </w:p>
     <w:p>
       <w:pPr>
@@ -37733,16 +34030,16 @@
           <w:lang w:val="sr-Cyrl-RS"/>
         </w:rPr>
       </w:pPr>
-      <w:bookmarkStart w:id="99" w:name="_Toc18506442"/>
-      <w:bookmarkStart w:id="100" w:name="_Toc52484334"/>
+      <w:bookmarkStart w:id="87" w:name="_Toc18506442"/>
+      <w:bookmarkStart w:id="88" w:name="_Toc52484334"/>
       <w:r>
         <w:rPr>
           <w:lang w:val="sr-Cyrl-RS"/>
         </w:rPr>
         <w:t>Скраћенице</w:t>
       </w:r>
-      <w:bookmarkEnd w:id="99"/>
-      <w:bookmarkEnd w:id="100"/>
+      <w:bookmarkEnd w:id="87"/>
+      <w:bookmarkEnd w:id="88"/>
     </w:p>
     <w:p>
       <w:pPr>
@@ -38084,16 +34381,16 @@
       <w:pPr>
         <w:pStyle w:val="Heading1"/>
       </w:pPr>
-      <w:bookmarkStart w:id="101" w:name="_Toc18506443"/>
-      <w:bookmarkStart w:id="102" w:name="_Toc52484335"/>
+      <w:bookmarkStart w:id="89" w:name="_Toc18506443"/>
+      <w:bookmarkStart w:id="90" w:name="_Toc52484335"/>
       <w:r>
         <w:rPr>
           <w:lang w:val="sr-Cyrl-RS"/>
         </w:rPr>
         <w:t>Литература</w:t>
       </w:r>
-      <w:bookmarkEnd w:id="101"/>
-      <w:bookmarkEnd w:id="102"/>
+      <w:bookmarkEnd w:id="89"/>
+      <w:bookmarkEnd w:id="90"/>
     </w:p>
     <w:p/>
     <w:p>
@@ -38122,7 +34419,7 @@
         </w:rPr>
         <w:t>–</w:t>
       </w:r>
-      <w:hyperlink r:id="rId65" w:history="1">
+      <w:hyperlink r:id="rId48" w:history="1">
         <w:r>
           <w:rPr>
             <w:rStyle w:val="Hyperlink"/>
@@ -38285,7 +34582,7 @@
         </w:rPr>
         <w:t xml:space="preserve"> </w:t>
       </w:r>
-      <w:hyperlink r:id="rId66" w:history="1">
+      <w:hyperlink r:id="rId49" w:history="1">
         <w:r>
           <w:rPr>
             <w:rStyle w:val="Hyperlink"/>
@@ -38344,7 +34641,7 @@
         </w:rPr>
         <w:t xml:space="preserve"> </w:t>
       </w:r>
-      <w:hyperlink r:id="rId67" w:history="1">
+      <w:hyperlink r:id="rId50" w:history="1">
         <w:r>
           <w:rPr>
             <w:rStyle w:val="Hyperlink"/>
@@ -38461,7 +34758,7 @@
         </w:rPr>
         <w:t xml:space="preserve"> – </w:t>
       </w:r>
-      <w:hyperlink r:id="rId68" w:history="1">
+      <w:hyperlink r:id="rId51" w:history="1">
         <w:r>
           <w:rPr>
             <w:rStyle w:val="Hyperlink"/>
@@ -38544,16 +34841,16 @@
           <w:lang w:val="sr-Cyrl-RS"/>
         </w:rPr>
       </w:pPr>
-      <w:bookmarkStart w:id="103" w:name="_Toc18506444"/>
-      <w:bookmarkStart w:id="104" w:name="_Toc52484336"/>
+      <w:bookmarkStart w:id="91" w:name="_Toc18506444"/>
+      <w:bookmarkStart w:id="92" w:name="_Toc52484336"/>
       <w:r>
         <w:rPr>
           <w:lang w:val="sr-Cyrl-RS"/>
         </w:rPr>
         <w:t>Биографија</w:t>
       </w:r>
-      <w:bookmarkEnd w:id="103"/>
-      <w:bookmarkEnd w:id="104"/>
+      <w:bookmarkEnd w:id="91"/>
+      <w:bookmarkEnd w:id="92"/>
     </w:p>
     <w:p>
       <w:pPr>
@@ -38874,7 +35171,7 @@
         <w:rStyle w:val="PageNumber"/>
         <w:noProof/>
       </w:rPr>
-      <w:t>31</w:t>
+      <w:t>38</w:t>
     </w:r>
     <w:r>
       <w:rPr>
@@ -42698,7 +38995,7 @@
 </file>
 
 <file path=customXml/itemProps1.xml><?xml version="1.0" encoding="utf-8"?>
-<ds:datastoreItem xmlns:ds="http://schemas.openxmlformats.org/officeDocument/2006/customXml" ds:itemID="{14F70877-45B5-4B82-98F3-04857DC47D69}">
+<ds:datastoreItem xmlns:ds="http://schemas.openxmlformats.org/officeDocument/2006/customXml" ds:itemID="{E7A074EA-D7A7-419F-AD83-FA8C6D234EE4}">
   <ds:schemaRefs>
     <ds:schemaRef ds:uri="http://schemas.openxmlformats.org/officeDocument/2006/bibliography"/>
   </ds:schemaRefs>

--- a/FTN_BSc_BozidarMaric.docx
+++ b/FTN_BSc_BozidarMaric.docx
@@ -72,7 +72,7 @@
                 <v:shape id="_x0000_i1025" type="#_x0000_t75" style="width:64.5pt;height:64.5pt" o:ole="" fillcolor="window">
                   <v:imagedata r:id="rId8" o:title=""/>
                 </v:shape>
-                <o:OLEObject Type="Embed" ProgID="CorelDraw.Graphic.7" ShapeID="_x0000_i1025" DrawAspect="Content" ObjectID="_1663189606" r:id="rId9"/>
+                <o:OLEObject Type="Embed" ProgID="CorelDraw.Graphic.7" ShapeID="_x0000_i1025" DrawAspect="Content" ObjectID="_1663189702" r:id="rId9"/>
               </w:object>
             </w:r>
           </w:p>
@@ -7933,7 +7933,7 @@
           <w:r>
             <w:fldChar w:fldCharType="separate"/>
           </w:r>
-          <w:hyperlink w:anchor="_Toc52484302" w:history="1">
+          <w:hyperlink w:anchor="_Toc52576919" w:history="1">
             <w:r>
               <w:rPr>
                 <w:rStyle w:val="Hyperlink"/>
@@ -7956,6 +7956,8 @@
               </w:rPr>
               <w:t>..........................................................................................................................................................</w:t>
             </w:r>
+            <w:bookmarkStart w:id="0" w:name="_GoBack"/>
+            <w:bookmarkEnd w:id="0"/>
             <w:r>
               <w:rPr>
                 <w:noProof/>
@@ -7968,7 +7970,7 @@
                 <w:noProof/>
                 <w:webHidden/>
               </w:rPr>
-              <w:instrText xml:space="preserve"> PAGEREF _Toc52484302 \h </w:instrText>
+              <w:instrText xml:space="preserve"> PAGEREF _Toc52576919 \h </w:instrText>
             </w:r>
             <w:r>
               <w:rPr>
@@ -8008,7 +8010,7 @@
               <w:lang w:val="en-US"/>
             </w:rPr>
           </w:pPr>
-          <w:hyperlink w:anchor="_Toc52484303" w:history="1">
+          <w:hyperlink w:anchor="_Toc52576920" w:history="1">
             <w:r>
               <w:rPr>
                 <w:rStyle w:val="Hyperlink"/>
@@ -8036,7 +8038,7 @@
                 <w:noProof/>
                 <w:webHidden/>
               </w:rPr>
-              <w:instrText xml:space="preserve"> PAGEREF _Toc52484303 \h </w:instrText>
+              <w:instrText xml:space="preserve"> PAGEREF _Toc52576920 \h </w:instrText>
             </w:r>
             <w:r>
               <w:rPr>
@@ -8078,7 +8080,7 @@
               <w:noProof/>
             </w:rPr>
           </w:pPr>
-          <w:hyperlink w:anchor="_Toc52484304" w:history="1">
+          <w:hyperlink w:anchor="_Toc52576921" w:history="1">
             <w:r>
               <w:rPr>
                 <w:rStyle w:val="Hyperlink"/>
@@ -8106,7 +8108,7 @@
                 <w:noProof/>
                 <w:webHidden/>
               </w:rPr>
-              <w:instrText xml:space="preserve"> PAGEREF _Toc52484304 \h </w:instrText>
+              <w:instrText xml:space="preserve"> PAGEREF _Toc52576921 \h </w:instrText>
             </w:r>
             <w:r>
               <w:rPr>
@@ -8148,7 +8150,7 @@
               <w:noProof/>
             </w:rPr>
           </w:pPr>
-          <w:hyperlink w:anchor="_Toc52484305" w:history="1">
+          <w:hyperlink w:anchor="_Toc52576922" w:history="1">
             <w:r>
               <w:rPr>
                 <w:rStyle w:val="Hyperlink"/>
@@ -8176,7 +8178,7 @@
                 <w:noProof/>
                 <w:webHidden/>
               </w:rPr>
-              <w:instrText xml:space="preserve"> PAGEREF _Toc52484305 \h </w:instrText>
+              <w:instrText xml:space="preserve"> PAGEREF _Toc52576922 \h </w:instrText>
             </w:r>
             <w:r>
               <w:rPr>
@@ -8218,7 +8220,7 @@
               <w:noProof/>
             </w:rPr>
           </w:pPr>
-          <w:hyperlink w:anchor="_Toc52484306" w:history="1">
+          <w:hyperlink w:anchor="_Toc52576923" w:history="1">
             <w:r>
               <w:rPr>
                 <w:rStyle w:val="Hyperlink"/>
@@ -8246,7 +8248,7 @@
                 <w:noProof/>
                 <w:webHidden/>
               </w:rPr>
-              <w:instrText xml:space="preserve"> PAGEREF _Toc52484306 \h </w:instrText>
+              <w:instrText xml:space="preserve"> PAGEREF _Toc52576923 \h </w:instrText>
             </w:r>
             <w:r>
               <w:rPr>
@@ -8288,7 +8290,7 @@
               <w:noProof/>
             </w:rPr>
           </w:pPr>
-          <w:hyperlink w:anchor="_Toc52484307" w:history="1">
+          <w:hyperlink w:anchor="_Toc52576924" w:history="1">
             <w:r>
               <w:rPr>
                 <w:rStyle w:val="Hyperlink"/>
@@ -8316,7 +8318,7 @@
                 <w:noProof/>
                 <w:webHidden/>
               </w:rPr>
-              <w:instrText xml:space="preserve"> PAGEREF _Toc52484307 \h </w:instrText>
+              <w:instrText xml:space="preserve"> PAGEREF _Toc52576924 \h </w:instrText>
             </w:r>
             <w:r>
               <w:rPr>
@@ -8358,7 +8360,7 @@
               <w:noProof/>
             </w:rPr>
           </w:pPr>
-          <w:hyperlink w:anchor="_Toc52484308" w:history="1">
+          <w:hyperlink w:anchor="_Toc52576925" w:history="1">
             <w:r>
               <w:rPr>
                 <w:rStyle w:val="Hyperlink"/>
@@ -8386,7 +8388,7 @@
                 <w:noProof/>
                 <w:webHidden/>
               </w:rPr>
-              <w:instrText xml:space="preserve"> PAGEREF _Toc52484308 \h </w:instrText>
+              <w:instrText xml:space="preserve"> PAGEREF _Toc52576925 \h </w:instrText>
             </w:r>
             <w:r>
               <w:rPr>
@@ -8428,7 +8430,7 @@
               <w:noProof/>
             </w:rPr>
           </w:pPr>
-          <w:hyperlink w:anchor="_Toc52484309" w:history="1">
+          <w:hyperlink w:anchor="_Toc52576926" w:history="1">
             <w:r>
               <w:rPr>
                 <w:rStyle w:val="Hyperlink"/>
@@ -8456,7 +8458,7 @@
                 <w:noProof/>
                 <w:webHidden/>
               </w:rPr>
-              <w:instrText xml:space="preserve"> PAGEREF _Toc52484309 \h </w:instrText>
+              <w:instrText xml:space="preserve"> PAGEREF _Toc52576926 \h </w:instrText>
             </w:r>
             <w:r>
               <w:rPr>
@@ -8496,7 +8498,7 @@
               <w:lang w:val="en-US"/>
             </w:rPr>
           </w:pPr>
-          <w:hyperlink w:anchor="_Toc52484310" w:history="1">
+          <w:hyperlink w:anchor="_Toc52576927" w:history="1">
             <w:r>
               <w:rPr>
                 <w:rStyle w:val="Hyperlink"/>
@@ -8533,7 +8535,7 @@
                 <w:noProof/>
                 <w:webHidden/>
               </w:rPr>
-              <w:instrText xml:space="preserve"> PAGEREF _Toc52484310 \h </w:instrText>
+              <w:instrText xml:space="preserve"> PAGEREF _Toc52576927 \h </w:instrText>
             </w:r>
             <w:r>
               <w:rPr>
@@ -8575,7 +8577,7 @@
               <w:noProof/>
             </w:rPr>
           </w:pPr>
-          <w:hyperlink w:anchor="_Toc52484311" w:history="1">
+          <w:hyperlink w:anchor="_Toc52576928" w:history="1">
             <w:r>
               <w:rPr>
                 <w:rStyle w:val="Hyperlink"/>
@@ -8603,7 +8605,7 @@
                 <w:noProof/>
                 <w:webHidden/>
               </w:rPr>
-              <w:instrText xml:space="preserve"> PAGEREF _Toc52484311 \h </w:instrText>
+              <w:instrText xml:space="preserve"> PAGEREF _Toc52576928 \h </w:instrText>
             </w:r>
             <w:r>
               <w:rPr>
@@ -8645,7 +8647,7 @@
               <w:noProof/>
             </w:rPr>
           </w:pPr>
-          <w:hyperlink w:anchor="_Toc52484312" w:history="1">
+          <w:hyperlink w:anchor="_Toc52576929" w:history="1">
             <w:r>
               <w:rPr>
                 <w:rStyle w:val="Hyperlink"/>
@@ -8673,7 +8675,7 @@
                 <w:noProof/>
                 <w:webHidden/>
               </w:rPr>
-              <w:instrText xml:space="preserve"> PAGEREF _Toc52484312 \h </w:instrText>
+              <w:instrText xml:space="preserve"> PAGEREF _Toc52576929 \h </w:instrText>
             </w:r>
             <w:r>
               <w:rPr>
@@ -8715,7 +8717,7 @@
               <w:noProof/>
             </w:rPr>
           </w:pPr>
-          <w:hyperlink w:anchor="_Toc52484313" w:history="1">
+          <w:hyperlink w:anchor="_Toc52576930" w:history="1">
             <w:r>
               <w:rPr>
                 <w:rStyle w:val="Hyperlink"/>
@@ -8743,7 +8745,7 @@
                 <w:noProof/>
                 <w:webHidden/>
               </w:rPr>
-              <w:instrText xml:space="preserve"> PAGEREF _Toc52484313 \h </w:instrText>
+              <w:instrText xml:space="preserve"> PAGEREF _Toc52576930 \h </w:instrText>
             </w:r>
             <w:r>
               <w:rPr>
@@ -8785,7 +8787,7 @@
               <w:noProof/>
             </w:rPr>
           </w:pPr>
-          <w:hyperlink w:anchor="_Toc52484314" w:history="1">
+          <w:hyperlink w:anchor="_Toc52576931" w:history="1">
             <w:r>
               <w:rPr>
                 <w:rStyle w:val="Hyperlink"/>
@@ -8813,7 +8815,7 @@
                 <w:noProof/>
                 <w:webHidden/>
               </w:rPr>
-              <w:instrText xml:space="preserve"> PAGEREF _Toc52484314 \h </w:instrText>
+              <w:instrText xml:space="preserve"> PAGEREF _Toc52576931 \h </w:instrText>
             </w:r>
             <w:r>
               <w:rPr>
@@ -8855,7 +8857,7 @@
               <w:noProof/>
             </w:rPr>
           </w:pPr>
-          <w:hyperlink w:anchor="_Toc52484315" w:history="1">
+          <w:hyperlink w:anchor="_Toc52576932" w:history="1">
             <w:r>
               <w:rPr>
                 <w:rStyle w:val="Hyperlink"/>
@@ -8883,7 +8885,7 @@
                 <w:noProof/>
                 <w:webHidden/>
               </w:rPr>
-              <w:instrText xml:space="preserve"> PAGEREF _Toc52484315 \h </w:instrText>
+              <w:instrText xml:space="preserve"> PAGEREF _Toc52576932 \h </w:instrText>
             </w:r>
             <w:r>
               <w:rPr>
@@ -8925,7 +8927,7 @@
               <w:noProof/>
             </w:rPr>
           </w:pPr>
-          <w:hyperlink w:anchor="_Toc52484316" w:history="1">
+          <w:hyperlink w:anchor="_Toc52576933" w:history="1">
             <w:r>
               <w:rPr>
                 <w:rStyle w:val="Hyperlink"/>
@@ -8953,7 +8955,7 @@
                 <w:noProof/>
                 <w:webHidden/>
               </w:rPr>
-              <w:instrText xml:space="preserve"> PAGEREF _Toc52484316 \h </w:instrText>
+              <w:instrText xml:space="preserve"> PAGEREF _Toc52576933 \h </w:instrText>
             </w:r>
             <w:r>
               <w:rPr>
@@ -8995,7 +8997,7 @@
               <w:noProof/>
             </w:rPr>
           </w:pPr>
-          <w:hyperlink w:anchor="_Toc52484317" w:history="1">
+          <w:hyperlink w:anchor="_Toc52576934" w:history="1">
             <w:r>
               <w:rPr>
                 <w:rStyle w:val="Hyperlink"/>
@@ -9023,7 +9025,7 @@
                 <w:noProof/>
                 <w:webHidden/>
               </w:rPr>
-              <w:instrText xml:space="preserve"> PAGEREF _Toc52484317 \h </w:instrText>
+              <w:instrText xml:space="preserve"> PAGEREF _Toc52576934 \h </w:instrText>
             </w:r>
             <w:r>
               <w:rPr>
@@ -9065,7 +9067,7 @@
               <w:noProof/>
             </w:rPr>
           </w:pPr>
-          <w:hyperlink w:anchor="_Toc52484318" w:history="1">
+          <w:hyperlink w:anchor="_Toc52576935" w:history="1">
             <w:r>
               <w:rPr>
                 <w:rStyle w:val="Hyperlink"/>
@@ -9093,7 +9095,7 @@
                 <w:noProof/>
                 <w:webHidden/>
               </w:rPr>
-              <w:instrText xml:space="preserve"> PAGEREF _Toc52484318 \h </w:instrText>
+              <w:instrText xml:space="preserve"> PAGEREF _Toc52576935 \h </w:instrText>
             </w:r>
             <w:r>
               <w:rPr>
@@ -9135,7 +9137,7 @@
               <w:noProof/>
             </w:rPr>
           </w:pPr>
-          <w:hyperlink w:anchor="_Toc52484319" w:history="1">
+          <w:hyperlink w:anchor="_Toc52576936" w:history="1">
             <w:r>
               <w:rPr>
                 <w:rStyle w:val="Hyperlink"/>
@@ -9163,7 +9165,7 @@
                 <w:noProof/>
                 <w:webHidden/>
               </w:rPr>
-              <w:instrText xml:space="preserve"> PAGEREF _Toc52484319 \h </w:instrText>
+              <w:instrText xml:space="preserve"> PAGEREF _Toc52576936 \h </w:instrText>
             </w:r>
             <w:r>
               <w:rPr>
@@ -9205,7 +9207,7 @@
               <w:noProof/>
             </w:rPr>
           </w:pPr>
-          <w:hyperlink w:anchor="_Toc52484320" w:history="1">
+          <w:hyperlink w:anchor="_Toc52576937" w:history="1">
             <w:r>
               <w:rPr>
                 <w:rStyle w:val="Hyperlink"/>
@@ -9242,7 +9244,7 @@
                 <w:noProof/>
                 <w:webHidden/>
               </w:rPr>
-              <w:instrText xml:space="preserve"> PAGEREF _Toc52484320 \h </w:instrText>
+              <w:instrText xml:space="preserve"> PAGEREF _Toc52576937 \h </w:instrText>
             </w:r>
             <w:r>
               <w:rPr>
@@ -9284,7 +9286,7 @@
               <w:noProof/>
             </w:rPr>
           </w:pPr>
-          <w:hyperlink w:anchor="_Toc52484321" w:history="1">
+          <w:hyperlink w:anchor="_Toc52576938" w:history="1">
             <w:r>
               <w:rPr>
                 <w:rStyle w:val="Hyperlink"/>
@@ -9312,7 +9314,7 @@
                 <w:noProof/>
                 <w:webHidden/>
               </w:rPr>
-              <w:instrText xml:space="preserve"> PAGEREF _Toc52484321 \h </w:instrText>
+              <w:instrText xml:space="preserve"> PAGEREF _Toc52576938 \h </w:instrText>
             </w:r>
             <w:r>
               <w:rPr>
@@ -9354,7 +9356,7 @@
               <w:noProof/>
             </w:rPr>
           </w:pPr>
-          <w:hyperlink w:anchor="_Toc52484322" w:history="1">
+          <w:hyperlink w:anchor="_Toc52576939" w:history="1">
             <w:r>
               <w:rPr>
                 <w:rStyle w:val="Hyperlink"/>
@@ -9391,7 +9393,7 @@
                 <w:noProof/>
                 <w:webHidden/>
               </w:rPr>
-              <w:instrText xml:space="preserve"> PAGEREF _Toc52484322 \h </w:instrText>
+              <w:instrText xml:space="preserve"> PAGEREF _Toc52576939 \h </w:instrText>
             </w:r>
             <w:r>
               <w:rPr>
@@ -9431,7 +9433,7 @@
               <w:lang w:val="en-US"/>
             </w:rPr>
           </w:pPr>
-          <w:hyperlink w:anchor="_Toc52484323" w:history="1">
+          <w:hyperlink w:anchor="_Toc52576940" w:history="1">
             <w:r>
               <w:rPr>
                 <w:rStyle w:val="Hyperlink"/>
@@ -9469,7 +9471,7 @@
                 <w:noProof/>
                 <w:webHidden/>
               </w:rPr>
-              <w:instrText xml:space="preserve"> PAGEREF _Toc52484323 \h </w:instrText>
+              <w:instrText xml:space="preserve"> PAGEREF _Toc52576940 \h </w:instrText>
             </w:r>
             <w:r>
               <w:rPr>
@@ -9489,7 +9491,7 @@
                 <w:noProof/>
                 <w:webHidden/>
               </w:rPr>
-              <w:t>23</w:t>
+              <w:t>24</w:t>
             </w:r>
             <w:r>
               <w:rPr>
@@ -9511,14 +9513,14 @@
               <w:noProof/>
             </w:rPr>
           </w:pPr>
-          <w:hyperlink w:anchor="_Toc52484324" w:history="1">
+          <w:hyperlink w:anchor="_Toc52576941" w:history="1">
             <w:r>
               <w:rPr>
                 <w:rStyle w:val="Hyperlink"/>
                 <w:noProof/>
                 <w:lang w:val="sr-Cyrl-RS"/>
               </w:rPr>
-              <w:t>4.1 Пријем животиње</w:t>
+              <w:t>4.1 Софтверска архитектура</w:t>
             </w:r>
             <w:r>
               <w:rPr>
@@ -9539,7 +9541,7 @@
                 <w:noProof/>
                 <w:webHidden/>
               </w:rPr>
-              <w:instrText xml:space="preserve"> PAGEREF _Toc52484324 \h </w:instrText>
+              <w:instrText xml:space="preserve"> PAGEREF _Toc52576941 \h </w:instrText>
             </w:r>
             <w:r>
               <w:rPr>
@@ -9581,14 +9583,14 @@
               <w:noProof/>
             </w:rPr>
           </w:pPr>
-          <w:hyperlink w:anchor="_Toc52484325" w:history="1">
+          <w:hyperlink w:anchor="_Toc52576942" w:history="1">
             <w:r>
               <w:rPr>
                 <w:rStyle w:val="Hyperlink"/>
                 <w:noProof/>
                 <w:lang w:val="sr-Cyrl-RS"/>
               </w:rPr>
-              <w:t>4.2 Уређивање профила животиње</w:t>
+              <w:t>4.2 Коришћени пакети</w:t>
             </w:r>
             <w:r>
               <w:rPr>
@@ -9609,7 +9611,7 @@
                 <w:noProof/>
                 <w:webHidden/>
               </w:rPr>
-              <w:instrText xml:space="preserve"> PAGEREF _Toc52484325 \h </w:instrText>
+              <w:instrText xml:space="preserve"> PAGEREF _Toc52576942 \h </w:instrText>
             </w:r>
             <w:r>
               <w:rPr>
@@ -9629,7 +9631,7 @@
                 <w:noProof/>
                 <w:webHidden/>
               </w:rPr>
-              <w:t>25</w:t>
+              <w:t>24</w:t>
             </w:r>
             <w:r>
               <w:rPr>
@@ -9651,14 +9653,14 @@
               <w:noProof/>
             </w:rPr>
           </w:pPr>
-          <w:hyperlink w:anchor="_Toc52484326" w:history="1">
+          <w:hyperlink w:anchor="_Toc52576943" w:history="1">
             <w:r>
               <w:rPr>
                 <w:rStyle w:val="Hyperlink"/>
                 <w:noProof/>
                 <w:lang w:val="sr-Cyrl-RS"/>
               </w:rPr>
-              <w:t>4.4 Креирање упитника</w:t>
+              <w:t>4.3 Администраторске функционалности</w:t>
             </w:r>
             <w:r>
               <w:rPr>
@@ -9679,7 +9681,7 @@
                 <w:noProof/>
                 <w:webHidden/>
               </w:rPr>
-              <w:instrText xml:space="preserve"> PAGEREF _Toc52484326 \h </w:instrText>
+              <w:instrText xml:space="preserve"> PAGEREF _Toc52576943 \h </w:instrText>
             </w:r>
             <w:r>
               <w:rPr>
@@ -9699,7 +9701,77 @@
                 <w:noProof/>
                 <w:webHidden/>
               </w:rPr>
-              <w:t>28</w:t>
+              <w:t>25</w:t>
+            </w:r>
+            <w:r>
+              <w:rPr>
+                <w:noProof/>
+                <w:webHidden/>
+              </w:rPr>
+              <w:fldChar w:fldCharType="end"/>
+            </w:r>
+          </w:hyperlink>
+        </w:p>
+        <w:p>
+          <w:pPr>
+            <w:pStyle w:val="TOC3"/>
+            <w:tabs>
+              <w:tab w:val="right" w:leader="dot" w:pos="9345"/>
+            </w:tabs>
+            <w:rPr>
+              <w:rFonts w:asciiTheme="minorHAnsi" w:eastAsiaTheme="minorEastAsia" w:hAnsiTheme="minorHAnsi" w:cstheme="minorBidi"/>
+              <w:noProof/>
+            </w:rPr>
+          </w:pPr>
+          <w:hyperlink w:anchor="_Toc52576944" w:history="1">
+            <w:r>
+              <w:rPr>
+                <w:rStyle w:val="Hyperlink"/>
+                <w:noProof/>
+                <w:lang w:val="sr-Cyrl-RS"/>
+              </w:rPr>
+              <w:t>4.3.1 Креирање корисничких информација</w:t>
+            </w:r>
+            <w:r>
+              <w:rPr>
+                <w:noProof/>
+                <w:webHidden/>
+              </w:rPr>
+              <w:tab/>
+            </w:r>
+            <w:r>
+              <w:rPr>
+                <w:noProof/>
+                <w:webHidden/>
+              </w:rPr>
+              <w:fldChar w:fldCharType="begin"/>
+            </w:r>
+            <w:r>
+              <w:rPr>
+                <w:noProof/>
+                <w:webHidden/>
+              </w:rPr>
+              <w:instrText xml:space="preserve"> PAGEREF _Toc52576944 \h </w:instrText>
+            </w:r>
+            <w:r>
+              <w:rPr>
+                <w:noProof/>
+                <w:webHidden/>
+              </w:rPr>
+            </w:r>
+            <w:r>
+              <w:rPr>
+                <w:noProof/>
+                <w:webHidden/>
+              </w:rPr>
+              <w:fldChar w:fldCharType="separate"/>
+            </w:r>
+            <w:r>
+              <w:rPr>
+                <w:noProof/>
+                <w:webHidden/>
+              </w:rPr>
+              <w:t>26</w:t>
             </w:r>
             <w:r>
               <w:rPr>
@@ -9721,14 +9793,14 @@
               <w:noProof/>
             </w:rPr>
           </w:pPr>
-          <w:hyperlink w:anchor="_Toc52484327" w:history="1">
+          <w:hyperlink w:anchor="_Toc52576945" w:history="1">
             <w:r>
               <w:rPr>
                 <w:rStyle w:val="Hyperlink"/>
                 <w:noProof/>
                 <w:lang w:val="sr-Cyrl-RS"/>
               </w:rPr>
-              <w:t>4.5 Попуњавање упитника</w:t>
+              <w:t>4.4 Функционалности запослених</w:t>
             </w:r>
             <w:r>
               <w:rPr>
@@ -9749,7 +9821,7 @@
                 <w:noProof/>
                 <w:webHidden/>
               </w:rPr>
-              <w:instrText xml:space="preserve"> PAGEREF _Toc52484327 \h </w:instrText>
+              <w:instrText xml:space="preserve"> PAGEREF _Toc52576945 \h </w:instrText>
             </w:r>
             <w:r>
               <w:rPr>
@@ -9769,7 +9841,7 @@
                 <w:noProof/>
                 <w:webHidden/>
               </w:rPr>
-              <w:t>30</w:t>
+              <w:t>28</w:t>
             </w:r>
             <w:r>
               <w:rPr>
@@ -9782,7 +9854,7 @@
         </w:p>
         <w:p>
           <w:pPr>
-            <w:pStyle w:val="TOC2"/>
+            <w:pStyle w:val="TOC3"/>
             <w:tabs>
               <w:tab w:val="right" w:leader="dot" w:pos="9345"/>
             </w:tabs>
@@ -9791,22 +9863,14 @@
               <w:noProof/>
             </w:rPr>
           </w:pPr>
-          <w:hyperlink w:anchor="_Toc52484328" w:history="1">
+          <w:hyperlink w:anchor="_Toc52576946" w:history="1">
             <w:r>
               <w:rPr>
                 <w:rStyle w:val="Hyperlink"/>
                 <w:noProof/>
-                <w:lang w:val="sr-Latn-RS"/>
-              </w:rPr>
-              <w:t xml:space="preserve">4.6 </w:t>
-            </w:r>
-            <w:r>
-              <w:rPr>
-                <w:rStyle w:val="Hyperlink"/>
-                <w:noProof/>
-                <w:lang w:val="sr-Cyrl-RS"/>
-              </w:rPr>
-              <w:t>Покретање потраге</w:t>
+                <w:lang w:val="sr-Cyrl-RS"/>
+              </w:rPr>
+              <w:t>4.4.1 Креирање новог часа</w:t>
             </w:r>
             <w:r>
               <w:rPr>
@@ -9827,7 +9891,7 @@
                 <w:noProof/>
                 <w:webHidden/>
               </w:rPr>
-              <w:instrText xml:space="preserve"> PAGEREF _Toc52484328 \h </w:instrText>
+              <w:instrText xml:space="preserve"> PAGEREF _Toc52576946 \h </w:instrText>
             </w:r>
             <w:r>
               <w:rPr>
@@ -9847,7 +9911,7 @@
                 <w:noProof/>
                 <w:webHidden/>
               </w:rPr>
-              <w:t>31</w:t>
+              <w:t>28</w:t>
             </w:r>
             <w:r>
               <w:rPr>
@@ -9860,7 +9924,7 @@
         </w:p>
         <w:p>
           <w:pPr>
-            <w:pStyle w:val="TOC2"/>
+            <w:pStyle w:val="TOC3"/>
             <w:tabs>
               <w:tab w:val="right" w:leader="dot" w:pos="9345"/>
             </w:tabs>
@@ -9869,22 +9933,14 @@
               <w:noProof/>
             </w:rPr>
           </w:pPr>
-          <w:hyperlink w:anchor="_Toc52484329" w:history="1">
+          <w:hyperlink w:anchor="_Toc52576947" w:history="1">
             <w:r>
               <w:rPr>
                 <w:rStyle w:val="Hyperlink"/>
                 <w:noProof/>
-                <w:lang w:val="sr-Latn-RS"/>
-              </w:rPr>
-              <w:t xml:space="preserve">4.6 </w:t>
-            </w:r>
-            <w:r>
-              <w:rPr>
-                <w:rStyle w:val="Hyperlink"/>
-                <w:noProof/>
-                <w:lang w:val="sr-Cyrl-RS"/>
-              </w:rPr>
-              <w:t>Начин рачунања поклапања</w:t>
+                <w:lang w:val="sr-Cyrl-RS"/>
+              </w:rPr>
+              <w:t>4.4.1 Слање информација о ученику</w:t>
             </w:r>
             <w:r>
               <w:rPr>
@@ -9905,7 +9961,7 @@
                 <w:noProof/>
                 <w:webHidden/>
               </w:rPr>
-              <w:instrText xml:space="preserve"> PAGEREF _Toc52484329 \h </w:instrText>
+              <w:instrText xml:space="preserve"> PAGEREF _Toc52576947 \h </w:instrText>
             </w:r>
             <w:r>
               <w:rPr>
@@ -9925,146 +9981,7 @@
                 <w:noProof/>
                 <w:webHidden/>
               </w:rPr>
-              <w:t>32</w:t>
-            </w:r>
-            <w:r>
-              <w:rPr>
-                <w:noProof/>
-                <w:webHidden/>
-              </w:rPr>
-              <w:fldChar w:fldCharType="end"/>
-            </w:r>
-          </w:hyperlink>
-        </w:p>
-        <w:p>
-          <w:pPr>
-            <w:pStyle w:val="TOC2"/>
-            <w:tabs>
-              <w:tab w:val="right" w:leader="dot" w:pos="9345"/>
-            </w:tabs>
-            <w:rPr>
-              <w:rFonts w:asciiTheme="minorHAnsi" w:eastAsiaTheme="minorEastAsia" w:hAnsiTheme="minorHAnsi" w:cstheme="minorBidi"/>
-              <w:noProof/>
-            </w:rPr>
-          </w:pPr>
-          <w:hyperlink w:anchor="_Toc52484330" w:history="1">
-            <w:r>
-              <w:rPr>
-                <w:rStyle w:val="Hyperlink"/>
-                <w:noProof/>
-                <w:lang w:val="sr-Cyrl-RS"/>
-              </w:rPr>
-              <w:t>4.7 Приказ поклапања и промена статуса</w:t>
-            </w:r>
-            <w:r>
-              <w:rPr>
-                <w:noProof/>
-                <w:webHidden/>
-              </w:rPr>
-              <w:tab/>
-            </w:r>
-            <w:r>
-              <w:rPr>
-                <w:noProof/>
-                <w:webHidden/>
-              </w:rPr>
-              <w:fldChar w:fldCharType="begin"/>
-            </w:r>
-            <w:r>
-              <w:rPr>
-                <w:noProof/>
-                <w:webHidden/>
-              </w:rPr>
-              <w:instrText xml:space="preserve"> PAGEREF _Toc52484330 \h </w:instrText>
-            </w:r>
-            <w:r>
-              <w:rPr>
-                <w:noProof/>
-                <w:webHidden/>
-              </w:rPr>
-            </w:r>
-            <w:r>
-              <w:rPr>
-                <w:noProof/>
-                <w:webHidden/>
-              </w:rPr>
-              <w:fldChar w:fldCharType="separate"/>
-            </w:r>
-            <w:r>
-              <w:rPr>
-                <w:noProof/>
-                <w:webHidden/>
-              </w:rPr>
-              <w:t>35</w:t>
-            </w:r>
-            <w:r>
-              <w:rPr>
-                <w:noProof/>
-                <w:webHidden/>
-              </w:rPr>
-              <w:fldChar w:fldCharType="end"/>
-            </w:r>
-          </w:hyperlink>
-        </w:p>
-        <w:p>
-          <w:pPr>
-            <w:pStyle w:val="TOC2"/>
-            <w:tabs>
-              <w:tab w:val="right" w:leader="dot" w:pos="9345"/>
-            </w:tabs>
-            <w:rPr>
-              <w:rFonts w:asciiTheme="minorHAnsi" w:eastAsiaTheme="minorEastAsia" w:hAnsiTheme="minorHAnsi" w:cstheme="minorBidi"/>
-              <w:noProof/>
-            </w:rPr>
-          </w:pPr>
-          <w:hyperlink w:anchor="_Toc52484331" w:history="1">
-            <w:r>
-              <w:rPr>
-                <w:rStyle w:val="Hyperlink"/>
-                <w:noProof/>
-              </w:rPr>
-              <w:t>4.8 Креирање и штампање извештаја о поклапањима за животињу</w:t>
-            </w:r>
-            <w:r>
-              <w:rPr>
-                <w:noProof/>
-                <w:webHidden/>
-              </w:rPr>
-              <w:tab/>
-            </w:r>
-            <w:r>
-              <w:rPr>
-                <w:noProof/>
-                <w:webHidden/>
-              </w:rPr>
-              <w:fldChar w:fldCharType="begin"/>
-            </w:r>
-            <w:r>
-              <w:rPr>
-                <w:noProof/>
-                <w:webHidden/>
-              </w:rPr>
-              <w:instrText xml:space="preserve"> PAGEREF _Toc52484331 \h </w:instrText>
-            </w:r>
-            <w:r>
-              <w:rPr>
-                <w:noProof/>
-                <w:webHidden/>
-              </w:rPr>
-            </w:r>
-            <w:r>
-              <w:rPr>
-                <w:noProof/>
-                <w:webHidden/>
-              </w:rPr>
-              <w:fldChar w:fldCharType="separate"/>
-            </w:r>
-            <w:r>
-              <w:rPr>
-                <w:noProof/>
-                <w:webHidden/>
-              </w:rPr>
-              <w:t>36</w:t>
+              <w:t>30</w:t>
             </w:r>
             <w:r>
               <w:rPr>
@@ -10084,7 +10001,7 @@
               <w:lang w:val="en-US"/>
             </w:rPr>
           </w:pPr>
-          <w:hyperlink w:anchor="_Toc52484332" w:history="1">
+          <w:hyperlink w:anchor="_Toc52576948" w:history="1">
             <w:r>
               <w:rPr>
                 <w:rStyle w:val="Hyperlink"/>
@@ -10112,7 +10029,7 @@
                 <w:noProof/>
                 <w:webHidden/>
               </w:rPr>
-              <w:instrText xml:space="preserve"> PAGEREF _Toc52484332 \h </w:instrText>
+              <w:instrText xml:space="preserve"> PAGEREF _Toc52576948 \h </w:instrText>
             </w:r>
             <w:r>
               <w:rPr>
@@ -10132,7 +10049,7 @@
                 <w:noProof/>
                 <w:webHidden/>
               </w:rPr>
-              <w:t>37</w:t>
+              <w:t>33</w:t>
             </w:r>
             <w:r>
               <w:rPr>
@@ -10152,7 +10069,7 @@
               <w:lang w:val="en-US"/>
             </w:rPr>
           </w:pPr>
-          <w:hyperlink w:anchor="_Toc52484333" w:history="1">
+          <w:hyperlink w:anchor="_Toc52576949" w:history="1">
             <w:r>
               <w:rPr>
                 <w:rStyle w:val="Hyperlink"/>
@@ -10180,7 +10097,7 @@
                 <w:noProof/>
                 <w:webHidden/>
               </w:rPr>
-              <w:instrText xml:space="preserve"> PAGEREF _Toc52484333 \h </w:instrText>
+              <w:instrText xml:space="preserve"> PAGEREF _Toc52576949 \h </w:instrText>
             </w:r>
             <w:r>
               <w:rPr>
@@ -10200,7 +10117,7 @@
                 <w:noProof/>
                 <w:webHidden/>
               </w:rPr>
-              <w:t>40</w:t>
+              <w:t>35</w:t>
             </w:r>
             <w:r>
               <w:rPr>
@@ -10220,7 +10137,7 @@
               <w:lang w:val="en-US"/>
             </w:rPr>
           </w:pPr>
-          <w:hyperlink w:anchor="_Toc52484334" w:history="1">
+          <w:hyperlink w:anchor="_Toc52576950" w:history="1">
             <w:r>
               <w:rPr>
                 <w:rStyle w:val="Hyperlink"/>
@@ -10248,7 +10165,7 @@
                 <w:noProof/>
                 <w:webHidden/>
               </w:rPr>
-              <w:instrText xml:space="preserve"> PAGEREF _Toc52484334 \h </w:instrText>
+              <w:instrText xml:space="preserve"> PAGEREF _Toc52576950 \h </w:instrText>
             </w:r>
             <w:r>
               <w:rPr>
@@ -10268,7 +10185,7 @@
                 <w:noProof/>
                 <w:webHidden/>
               </w:rPr>
-              <w:t>42</w:t>
+              <w:t>37</w:t>
             </w:r>
             <w:r>
               <w:rPr>
@@ -10288,7 +10205,7 @@
               <w:lang w:val="en-US"/>
             </w:rPr>
           </w:pPr>
-          <w:hyperlink w:anchor="_Toc52484335" w:history="1">
+          <w:hyperlink w:anchor="_Toc52576951" w:history="1">
             <w:r>
               <w:rPr>
                 <w:rStyle w:val="Hyperlink"/>
@@ -10316,7 +10233,7 @@
                 <w:noProof/>
                 <w:webHidden/>
               </w:rPr>
-              <w:instrText xml:space="preserve"> PAGEREF _Toc52484335 \h </w:instrText>
+              <w:instrText xml:space="preserve"> PAGEREF _Toc52576951 \h </w:instrText>
             </w:r>
             <w:r>
               <w:rPr>
@@ -10336,7 +10253,7 @@
                 <w:noProof/>
                 <w:webHidden/>
               </w:rPr>
-              <w:t>44</w:t>
+              <w:t>38</w:t>
             </w:r>
             <w:r>
               <w:rPr>
@@ -10356,7 +10273,7 @@
               <w:lang w:val="en-US"/>
             </w:rPr>
           </w:pPr>
-          <w:hyperlink w:anchor="_Toc52484336" w:history="1">
+          <w:hyperlink w:anchor="_Toc52576952" w:history="1">
             <w:r>
               <w:rPr>
                 <w:rStyle w:val="Hyperlink"/>
@@ -10384,7 +10301,7 @@
                 <w:noProof/>
                 <w:webHidden/>
               </w:rPr>
-              <w:instrText xml:space="preserve"> PAGEREF _Toc52484336 \h </w:instrText>
+              <w:instrText xml:space="preserve"> PAGEREF _Toc52576952 \h </w:instrText>
             </w:r>
             <w:r>
               <w:rPr>
@@ -10404,7 +10321,7 @@
                 <w:noProof/>
                 <w:webHidden/>
               </w:rPr>
-              <w:t>46</w:t>
+              <w:t>40</w:t>
             </w:r>
             <w:r>
               <w:rPr>
@@ -10450,8 +10367,8 @@
           <w:lang w:val="sr-Cyrl-RS"/>
         </w:rPr>
       </w:pPr>
-      <w:bookmarkStart w:id="0" w:name="_Toc18506402"/>
-      <w:bookmarkStart w:id="1" w:name="_Toc52484302"/>
+      <w:bookmarkStart w:id="1" w:name="_Toc18506402"/>
+      <w:bookmarkStart w:id="2" w:name="_Toc52576919"/>
       <w:r>
         <w:t xml:space="preserve">1. </w:t>
       </w:r>
@@ -10461,8 +10378,8 @@
         </w:rPr>
         <w:t>Увод</w:t>
       </w:r>
-      <w:bookmarkEnd w:id="0"/>
       <w:bookmarkEnd w:id="1"/>
+      <w:bookmarkEnd w:id="2"/>
     </w:p>
     <w:p>
       <w:pPr>
@@ -11027,20 +10944,20 @@
           <w:lang w:val="sr-Cyrl-RS"/>
         </w:rPr>
       </w:pPr>
-      <w:bookmarkStart w:id="2" w:name="_Toc18083375"/>
-      <w:bookmarkStart w:id="3" w:name="_Toc18083154"/>
-      <w:bookmarkStart w:id="4" w:name="_Toc18506403"/>
-      <w:bookmarkStart w:id="5" w:name="_Toc52484303"/>
+      <w:bookmarkStart w:id="3" w:name="_Toc18083375"/>
+      <w:bookmarkStart w:id="4" w:name="_Toc18083154"/>
+      <w:bookmarkStart w:id="5" w:name="_Toc18506403"/>
+      <w:bookmarkStart w:id="6" w:name="_Toc52576920"/>
       <w:r>
         <w:rPr>
           <w:lang w:val="sr-Cyrl-RS"/>
         </w:rPr>
         <w:t>2. Опис реалног система</w:t>
       </w:r>
-      <w:bookmarkEnd w:id="2"/>
       <w:bookmarkEnd w:id="3"/>
       <w:bookmarkEnd w:id="4"/>
       <w:bookmarkEnd w:id="5"/>
+      <w:bookmarkEnd w:id="6"/>
     </w:p>
     <w:p>
       <w:pPr>
@@ -11138,10 +11055,10 @@
           <w:lang w:val="sr-Cyrl-RS"/>
         </w:rPr>
       </w:pPr>
-      <w:bookmarkStart w:id="6" w:name="_Toc18083376"/>
-      <w:bookmarkStart w:id="7" w:name="_Toc18083155"/>
-      <w:bookmarkStart w:id="8" w:name="_Toc18506404"/>
-      <w:bookmarkStart w:id="9" w:name="_Toc52484304"/>
+      <w:bookmarkStart w:id="7" w:name="_Toc18083376"/>
+      <w:bookmarkStart w:id="8" w:name="_Toc18083155"/>
+      <w:bookmarkStart w:id="9" w:name="_Toc18506404"/>
+      <w:bookmarkStart w:id="10" w:name="_Toc52576921"/>
       <w:r>
         <w:rPr>
           <w:lang w:val="sr-Cyrl-RS"/>
@@ -11160,10 +11077,10 @@
         </w:rPr>
         <w:t xml:space="preserve"> корисника и њихове карактеристике</w:t>
       </w:r>
-      <w:bookmarkEnd w:id="6"/>
       <w:bookmarkEnd w:id="7"/>
       <w:bookmarkEnd w:id="8"/>
       <w:bookmarkEnd w:id="9"/>
+      <w:bookmarkEnd w:id="10"/>
     </w:p>
     <w:p>
       <w:pPr>
@@ -11816,20 +11733,20 @@
           <w:lang w:val="sr-Cyrl-RS"/>
         </w:rPr>
       </w:pPr>
-      <w:bookmarkStart w:id="10" w:name="_Toc18083377"/>
-      <w:bookmarkStart w:id="11" w:name="_Toc18083156"/>
-      <w:bookmarkStart w:id="12" w:name="_Toc18506405"/>
-      <w:bookmarkStart w:id="13" w:name="_Toc52484305"/>
+      <w:bookmarkStart w:id="11" w:name="_Toc18083377"/>
+      <w:bookmarkStart w:id="12" w:name="_Toc18083156"/>
+      <w:bookmarkStart w:id="13" w:name="_Toc18506405"/>
+      <w:bookmarkStart w:id="14" w:name="_Toc52576922"/>
       <w:r>
         <w:rPr>
           <w:lang w:val="sr-Cyrl-RS"/>
         </w:rPr>
         <w:t>2.2 Функционални захтеви</w:t>
       </w:r>
-      <w:bookmarkEnd w:id="10"/>
       <w:bookmarkEnd w:id="11"/>
       <w:bookmarkEnd w:id="12"/>
       <w:bookmarkEnd w:id="13"/>
+      <w:bookmarkEnd w:id="14"/>
     </w:p>
     <w:p>
       <w:pPr>
@@ -11936,10 +11853,10 @@
           <w:lang w:val="sr-Cyrl-RS"/>
         </w:rPr>
       </w:pPr>
-      <w:bookmarkStart w:id="14" w:name="_Toc18083378"/>
-      <w:bookmarkStart w:id="15" w:name="_Toc18083157"/>
-      <w:bookmarkStart w:id="16" w:name="_Toc18506406"/>
-      <w:bookmarkStart w:id="17" w:name="_Toc52484306"/>
+      <w:bookmarkStart w:id="15" w:name="_Toc18083378"/>
+      <w:bookmarkStart w:id="16" w:name="_Toc18083157"/>
+      <w:bookmarkStart w:id="17" w:name="_Toc18506406"/>
+      <w:bookmarkStart w:id="18" w:name="_Toc52576923"/>
       <w:r>
         <w:rPr>
           <w:lang w:val="sr-Cyrl-RS"/>
@@ -11958,10 +11875,10 @@
         </w:rPr>
         <w:t xml:space="preserve"> функционалности</w:t>
       </w:r>
-      <w:bookmarkEnd w:id="14"/>
       <w:bookmarkEnd w:id="15"/>
       <w:bookmarkEnd w:id="16"/>
       <w:bookmarkEnd w:id="17"/>
+      <w:bookmarkEnd w:id="18"/>
     </w:p>
     <w:p>
       <w:pPr>
@@ -12247,26 +12164,26 @@
           <w:lang w:val="sr-Cyrl-RS"/>
         </w:rPr>
       </w:pPr>
-      <w:bookmarkStart w:id="18" w:name="_Toc18083379"/>
-      <w:bookmarkStart w:id="19" w:name="_Toc18083158"/>
-      <w:bookmarkStart w:id="20" w:name="_Toc18506407"/>
-      <w:bookmarkStart w:id="21" w:name="_Toc52484307"/>
+      <w:bookmarkStart w:id="19" w:name="_Toc18083379"/>
+      <w:bookmarkStart w:id="20" w:name="_Toc18083158"/>
+      <w:bookmarkStart w:id="21" w:name="_Toc18506407"/>
+      <w:bookmarkStart w:id="22" w:name="_Toc52576924"/>
       <w:r>
         <w:rPr>
           <w:lang w:val="sr-Cyrl-RS"/>
         </w:rPr>
         <w:t xml:space="preserve">2.2.2 </w:t>
       </w:r>
-      <w:bookmarkEnd w:id="18"/>
       <w:bookmarkEnd w:id="19"/>
       <w:bookmarkEnd w:id="20"/>
+      <w:bookmarkEnd w:id="21"/>
       <w:r>
         <w:rPr>
           <w:lang w:val="sr-Cyrl-RS"/>
         </w:rPr>
         <w:t>Администраторске функционалности</w:t>
       </w:r>
-      <w:bookmarkEnd w:id="21"/>
+      <w:bookmarkEnd w:id="22"/>
     </w:p>
     <w:p>
       <w:pPr>
@@ -12573,26 +12490,26 @@
         <w:pStyle w:val="Heading3"/>
         <w:jc w:val="both"/>
       </w:pPr>
-      <w:bookmarkStart w:id="22" w:name="_Toc18083380"/>
-      <w:bookmarkStart w:id="23" w:name="_Toc18083159"/>
-      <w:bookmarkStart w:id="24" w:name="_Toc18506408"/>
-      <w:bookmarkStart w:id="25" w:name="_Toc52484308"/>
+      <w:bookmarkStart w:id="23" w:name="_Toc18083380"/>
+      <w:bookmarkStart w:id="24" w:name="_Toc18083159"/>
+      <w:bookmarkStart w:id="25" w:name="_Toc18506408"/>
+      <w:bookmarkStart w:id="26" w:name="_Toc52576925"/>
       <w:r>
         <w:rPr>
           <w:lang w:val="sr-Cyrl-RS"/>
         </w:rPr>
         <w:t xml:space="preserve">2.2.3 </w:t>
       </w:r>
-      <w:bookmarkEnd w:id="22"/>
       <w:bookmarkEnd w:id="23"/>
       <w:bookmarkEnd w:id="24"/>
+      <w:bookmarkEnd w:id="25"/>
       <w:r>
         <w:rPr>
           <w:lang w:val="sr-Cyrl-RS"/>
         </w:rPr>
         <w:t>Функционалности запослених</w:t>
       </w:r>
-      <w:bookmarkEnd w:id="25"/>
+      <w:bookmarkEnd w:id="26"/>
     </w:p>
     <w:p>
       <w:pPr>
@@ -12911,20 +12828,20 @@
       <w:pPr>
         <w:pStyle w:val="Heading2"/>
       </w:pPr>
-      <w:bookmarkStart w:id="26" w:name="_Toc18083383"/>
-      <w:bookmarkStart w:id="27" w:name="_Toc18083162"/>
-      <w:bookmarkStart w:id="28" w:name="_Toc18506411"/>
-      <w:bookmarkStart w:id="29" w:name="_Toc52484309"/>
+      <w:bookmarkStart w:id="27" w:name="_Toc18083383"/>
+      <w:bookmarkStart w:id="28" w:name="_Toc18083162"/>
+      <w:bookmarkStart w:id="29" w:name="_Toc18506411"/>
+      <w:bookmarkStart w:id="30" w:name="_Toc52576926"/>
       <w:r>
         <w:rPr>
           <w:lang w:val="sr-Cyrl-RS"/>
         </w:rPr>
         <w:t>2.3 Перспектива система</w:t>
       </w:r>
-      <w:bookmarkEnd w:id="26"/>
       <w:bookmarkEnd w:id="27"/>
       <w:bookmarkEnd w:id="28"/>
       <w:bookmarkEnd w:id="29"/>
+      <w:bookmarkEnd w:id="30"/>
     </w:p>
     <w:p>
       <w:pPr>
@@ -13045,8 +12962,8 @@
           <w:rFonts w:eastAsia="Cambria" w:cs="Cambria"/>
         </w:rPr>
       </w:pPr>
-      <w:bookmarkStart w:id="30" w:name="_Toc18083384"/>
-      <w:bookmarkStart w:id="31" w:name="_Toc18083163"/>
+      <w:bookmarkStart w:id="31" w:name="_Toc18083384"/>
+      <w:bookmarkStart w:id="32" w:name="_Toc18083163"/>
     </w:p>
     <w:p>
       <w:pPr>
@@ -13077,8 +12994,8 @@
           <w:rFonts w:asciiTheme="majorHAnsi" w:eastAsiaTheme="majorEastAsia" w:hAnsiTheme="majorHAnsi" w:cstheme="majorBidi"/>
         </w:rPr>
       </w:pPr>
-      <w:bookmarkStart w:id="32" w:name="_Toc18506412"/>
-      <w:bookmarkStart w:id="33" w:name="_Toc52484310"/>
+      <w:bookmarkStart w:id="33" w:name="_Toc18506412"/>
+      <w:bookmarkStart w:id="34" w:name="_Toc52576927"/>
       <w:r>
         <w:rPr>
           <w:rFonts w:eastAsia="Cambria" w:cs="Cambria"/>
@@ -13092,10 +13009,10 @@
         </w:rPr>
         <w:t>Опис шеме базе података</w:t>
       </w:r>
-      <w:bookmarkEnd w:id="30"/>
       <w:bookmarkEnd w:id="31"/>
       <w:bookmarkEnd w:id="32"/>
       <w:bookmarkEnd w:id="33"/>
+      <w:bookmarkEnd w:id="34"/>
       <w:r>
         <w:rPr>
           <w:rFonts w:eastAsia="Cambria" w:cs="Cambria"/>
@@ -13272,14 +13189,14 @@
           <w:lang w:val="sr-Cyrl-RS"/>
         </w:rPr>
       </w:pPr>
-      <w:bookmarkStart w:id="34" w:name="_Toc52484311"/>
+      <w:bookmarkStart w:id="35" w:name="_Toc52576928"/>
       <w:r>
         <w:rPr>
           <w:lang w:val="sr-Cyrl-RS"/>
         </w:rPr>
         <w:t>3.1 Концептуална шема базе података</w:t>
       </w:r>
-      <w:bookmarkEnd w:id="34"/>
+      <w:bookmarkEnd w:id="35"/>
     </w:p>
     <w:p>
       <w:pPr>
@@ -13618,7 +13535,7 @@
       <w:pPr>
         <w:pStyle w:val="Heading3"/>
       </w:pPr>
-      <w:bookmarkStart w:id="35" w:name="_Toc52484312"/>
+      <w:bookmarkStart w:id="36" w:name="_Toc52576929"/>
       <w:r>
         <w:rPr>
           <w:lang w:val="sr-Cyrl-RS"/>
@@ -13631,7 +13548,7 @@
         </w:rPr>
         <w:t>Појмови коришћени при моделовању концептуалних шема база података</w:t>
       </w:r>
-      <w:bookmarkEnd w:id="35"/>
+      <w:bookmarkEnd w:id="36"/>
     </w:p>
     <w:p>
       <w:pPr>
@@ -14029,10 +13946,10 @@
           <w:lang w:val="sr-Cyrl-RS"/>
         </w:rPr>
       </w:pPr>
-      <w:bookmarkStart w:id="36" w:name="_Toc18083385"/>
-      <w:bookmarkStart w:id="37" w:name="_Toc18083164"/>
-      <w:bookmarkStart w:id="38" w:name="_Toc18506413"/>
-      <w:bookmarkStart w:id="39" w:name="_Toc52484313"/>
+      <w:bookmarkStart w:id="37" w:name="_Toc18083385"/>
+      <w:bookmarkStart w:id="38" w:name="_Toc18083164"/>
+      <w:bookmarkStart w:id="39" w:name="_Toc18506413"/>
+      <w:bookmarkStart w:id="40" w:name="_Toc52576930"/>
       <w:r>
         <w:rPr>
           <w:lang w:val="sr-Cyrl-RS"/>
@@ -14045,10 +13962,10 @@
         </w:rPr>
         <w:t xml:space="preserve"> Модел шеме базе података</w:t>
       </w:r>
-      <w:bookmarkEnd w:id="36"/>
       <w:bookmarkEnd w:id="37"/>
       <w:bookmarkEnd w:id="38"/>
       <w:bookmarkEnd w:id="39"/>
+      <w:bookmarkEnd w:id="40"/>
       <w:r>
         <w:rPr>
           <w:lang w:val="sr-Cyrl-RS"/>
@@ -14137,10 +14054,10 @@
           <w:lang w:val="sr-Cyrl-RS"/>
         </w:rPr>
       </w:pPr>
-      <w:bookmarkStart w:id="40" w:name="_Toc18083386"/>
-      <w:bookmarkStart w:id="41" w:name="_Toc18083165"/>
-      <w:bookmarkStart w:id="42" w:name="_Toc18506414"/>
-      <w:bookmarkStart w:id="43" w:name="_Toc52484314"/>
+      <w:bookmarkStart w:id="41" w:name="_Toc18083386"/>
+      <w:bookmarkStart w:id="42" w:name="_Toc18083165"/>
+      <w:bookmarkStart w:id="43" w:name="_Toc18506414"/>
+      <w:bookmarkStart w:id="44" w:name="_Toc52576931"/>
       <w:r>
         <w:rPr>
           <w:lang w:val="sr-Cyrl-RS"/>
@@ -14171,10 +14088,10 @@
         </w:rPr>
         <w:t xml:space="preserve"> шеме базе података за смештање података о корисницима</w:t>
       </w:r>
-      <w:bookmarkEnd w:id="40"/>
       <w:bookmarkEnd w:id="41"/>
       <w:bookmarkEnd w:id="42"/>
       <w:bookmarkEnd w:id="43"/>
+      <w:bookmarkEnd w:id="44"/>
     </w:p>
     <w:p>
       <w:pPr>
@@ -14552,10 +14469,10 @@
           <w:lang w:val="sr-Cyrl-RS"/>
         </w:rPr>
       </w:pPr>
-      <w:bookmarkStart w:id="44" w:name="_Toc18083387"/>
-      <w:bookmarkStart w:id="45" w:name="_Toc18083166"/>
-      <w:bookmarkStart w:id="46" w:name="_Toc18506415"/>
-      <w:bookmarkStart w:id="47" w:name="_Toc52484315"/>
+      <w:bookmarkStart w:id="45" w:name="_Toc18083387"/>
+      <w:bookmarkStart w:id="46" w:name="_Toc18083166"/>
+      <w:bookmarkStart w:id="47" w:name="_Toc18506415"/>
+      <w:bookmarkStart w:id="48" w:name="_Toc52576932"/>
       <w:r>
         <w:rPr>
           <w:lang w:val="sr-Cyrl-RS"/>
@@ -14580,16 +14497,16 @@
         </w:rPr>
         <w:t xml:space="preserve"> шеме базе података за смештање података о </w:t>
       </w:r>
-      <w:bookmarkEnd w:id="44"/>
       <w:bookmarkEnd w:id="45"/>
       <w:bookmarkEnd w:id="46"/>
+      <w:bookmarkEnd w:id="47"/>
       <w:r>
         <w:rPr>
           <w:lang w:val="sr-Cyrl-RS"/>
         </w:rPr>
         <w:t>запосленима</w:t>
       </w:r>
-      <w:bookmarkEnd w:id="47"/>
+      <w:bookmarkEnd w:id="48"/>
     </w:p>
     <w:p>
       <w:pPr>
@@ -14861,10 +14778,10 @@
           <w:lang w:val="sr-Cyrl-RS"/>
         </w:rPr>
       </w:pPr>
-      <w:bookmarkStart w:id="48" w:name="_Toc18083388"/>
-      <w:bookmarkStart w:id="49" w:name="_Toc18083167"/>
-      <w:bookmarkStart w:id="50" w:name="_Toc18506416"/>
-      <w:bookmarkStart w:id="51" w:name="_Toc52484316"/>
+      <w:bookmarkStart w:id="49" w:name="_Toc18083388"/>
+      <w:bookmarkStart w:id="50" w:name="_Toc18083167"/>
+      <w:bookmarkStart w:id="51" w:name="_Toc18506416"/>
+      <w:bookmarkStart w:id="52" w:name="_Toc52576933"/>
       <w:r>
         <w:rPr>
           <w:lang w:val="sr-Cyrl-RS"/>
@@ -14889,16 +14806,16 @@
         </w:rPr>
         <w:t xml:space="preserve"> шеме базе података за смештање података о </w:t>
       </w:r>
-      <w:bookmarkEnd w:id="48"/>
       <w:bookmarkEnd w:id="49"/>
       <w:bookmarkEnd w:id="50"/>
+      <w:bookmarkEnd w:id="51"/>
       <w:r>
         <w:rPr>
           <w:lang w:val="sr-Cyrl-RS"/>
         </w:rPr>
         <w:t>ученицима</w:t>
       </w:r>
-      <w:bookmarkEnd w:id="51"/>
+      <w:bookmarkEnd w:id="52"/>
     </w:p>
     <w:p>
       <w:pPr>
@@ -15078,10 +14995,10 @@
           <w:lang w:val="sr-Cyrl-RS"/>
         </w:rPr>
       </w:pPr>
-      <w:bookmarkStart w:id="52" w:name="_Toc18083389"/>
-      <w:bookmarkStart w:id="53" w:name="_Toc18083168"/>
-      <w:bookmarkStart w:id="54" w:name="_Toc18506417"/>
-      <w:bookmarkStart w:id="55" w:name="_Toc52484317"/>
+      <w:bookmarkStart w:id="53" w:name="_Toc18083389"/>
+      <w:bookmarkStart w:id="54" w:name="_Toc18083168"/>
+      <w:bookmarkStart w:id="55" w:name="_Toc18506417"/>
+      <w:bookmarkStart w:id="56" w:name="_Toc52576934"/>
       <w:r>
         <w:rPr>
           <w:lang w:val="sr-Cyrl-RS"/>
@@ -15106,9 +15023,9 @@
         </w:rPr>
         <w:t xml:space="preserve"> шеме базе података за смештање </w:t>
       </w:r>
-      <w:bookmarkEnd w:id="52"/>
       <w:bookmarkEnd w:id="53"/>
       <w:bookmarkEnd w:id="54"/>
+      <w:bookmarkEnd w:id="55"/>
       <w:r>
         <w:rPr>
           <w:lang w:val="sr-Cyrl-RS"/>
@@ -15121,7 +15038,7 @@
         </w:rPr>
         <w:t>предметима</w:t>
       </w:r>
-      <w:bookmarkEnd w:id="55"/>
+      <w:bookmarkEnd w:id="56"/>
     </w:p>
     <w:p>
       <w:pPr>
@@ -15303,10 +15220,10 @@
           <w:lang w:val="sr-Cyrl-RS"/>
         </w:rPr>
       </w:pPr>
-      <w:bookmarkStart w:id="56" w:name="_Toc18083390"/>
-      <w:bookmarkStart w:id="57" w:name="_Toc18083170"/>
-      <w:bookmarkStart w:id="58" w:name="_Toc18506418"/>
-      <w:bookmarkStart w:id="59" w:name="_Toc52484318"/>
+      <w:bookmarkStart w:id="57" w:name="_Toc18083390"/>
+      <w:bookmarkStart w:id="58" w:name="_Toc18083170"/>
+      <w:bookmarkStart w:id="59" w:name="_Toc18506418"/>
+      <w:bookmarkStart w:id="60" w:name="_Toc52576935"/>
       <w:r>
         <w:rPr>
           <w:lang w:val="sr-Cyrl-RS"/>
@@ -15343,16 +15260,16 @@
         </w:rPr>
         <w:t xml:space="preserve"> о </w:t>
       </w:r>
-      <w:bookmarkEnd w:id="56"/>
       <w:bookmarkEnd w:id="57"/>
       <w:bookmarkEnd w:id="58"/>
+      <w:bookmarkEnd w:id="59"/>
       <w:r>
         <w:rPr>
           <w:lang w:val="sr-Cyrl-RS"/>
         </w:rPr>
         <w:t>предавањима и часовима</w:t>
       </w:r>
-      <w:bookmarkEnd w:id="59"/>
+      <w:bookmarkEnd w:id="60"/>
     </w:p>
     <w:p>
       <w:pPr>
@@ -15951,10 +15868,10 @@
           <w:lang w:val="sr-Cyrl-RS"/>
         </w:rPr>
       </w:pPr>
-      <w:bookmarkStart w:id="60" w:name="_Toc18083391"/>
-      <w:bookmarkStart w:id="61" w:name="_Toc18083171"/>
-      <w:bookmarkStart w:id="62" w:name="_Toc18506419"/>
-      <w:bookmarkStart w:id="63" w:name="_Toc52484319"/>
+      <w:bookmarkStart w:id="61" w:name="_Toc18083391"/>
+      <w:bookmarkStart w:id="62" w:name="_Toc18083171"/>
+      <w:bookmarkStart w:id="63" w:name="_Toc18506419"/>
+      <w:bookmarkStart w:id="64" w:name="_Toc52576936"/>
       <w:r>
         <w:rPr>
           <w:lang w:val="sr-Cyrl-RS"/>
@@ -15979,16 +15896,16 @@
         </w:rPr>
         <w:t xml:space="preserve"> шеме базе података за смештање података о </w:t>
       </w:r>
-      <w:bookmarkEnd w:id="60"/>
       <w:bookmarkEnd w:id="61"/>
       <w:bookmarkEnd w:id="62"/>
+      <w:bookmarkEnd w:id="63"/>
       <w:r>
         <w:rPr>
           <w:lang w:val="sr-Cyrl-RS"/>
         </w:rPr>
         <w:t>контролним тачкама</w:t>
       </w:r>
-      <w:bookmarkEnd w:id="63"/>
+      <w:bookmarkEnd w:id="64"/>
     </w:p>
     <w:p>
       <w:pPr>
@@ -16311,10 +16228,10 @@
           <w:lang w:val="sr-Latn-RS"/>
         </w:rPr>
       </w:pPr>
-      <w:bookmarkStart w:id="64" w:name="_Toc18083392"/>
-      <w:bookmarkStart w:id="65" w:name="_Toc18083172"/>
-      <w:bookmarkStart w:id="66" w:name="_Toc18506420"/>
-      <w:bookmarkStart w:id="67" w:name="_Toc52484320"/>
+      <w:bookmarkStart w:id="65" w:name="_Toc18083392"/>
+      <w:bookmarkStart w:id="66" w:name="_Toc18083172"/>
+      <w:bookmarkStart w:id="67" w:name="_Toc18506420"/>
+      <w:bookmarkStart w:id="68" w:name="_Toc52576937"/>
       <w:r>
         <w:rPr>
           <w:rFonts w:eastAsia="Cambria" w:cs="Cambria"/>
@@ -16362,9 +16279,9 @@
         </w:rPr>
         <w:t>а шем</w:t>
       </w:r>
-      <w:bookmarkEnd w:id="64"/>
       <w:bookmarkEnd w:id="65"/>
       <w:bookmarkEnd w:id="66"/>
+      <w:bookmarkEnd w:id="67"/>
       <w:r>
         <w:rPr>
           <w:rFonts w:eastAsia="Cambria" w:cs="Cambria"/>
@@ -16379,7 +16296,7 @@
         </w:rPr>
         <w:t xml:space="preserve"> базе података</w:t>
       </w:r>
-      <w:bookmarkEnd w:id="67"/>
+      <w:bookmarkEnd w:id="68"/>
     </w:p>
     <w:p>
       <w:pPr>
@@ -16652,10 +16569,10 @@
           <w:lang w:val="sr-Cyrl-RS"/>
         </w:rPr>
       </w:pPr>
-      <w:bookmarkStart w:id="68" w:name="_Toc18083398"/>
-      <w:bookmarkStart w:id="69" w:name="_Toc18083180"/>
-      <w:bookmarkStart w:id="70" w:name="_Toc18506426"/>
-      <w:bookmarkStart w:id="71" w:name="_Toc52484321"/>
+      <w:bookmarkStart w:id="69" w:name="_Toc18083398"/>
+      <w:bookmarkStart w:id="70" w:name="_Toc18083180"/>
+      <w:bookmarkStart w:id="71" w:name="_Toc18506426"/>
+      <w:bookmarkStart w:id="72" w:name="_Toc52576938"/>
       <w:r>
         <w:rPr>
           <w:lang w:val="sr-Cyrl-RS"/>
@@ -16674,9 +16591,9 @@
         </w:rPr>
         <w:t xml:space="preserve"> </w:t>
       </w:r>
-      <w:bookmarkEnd w:id="68"/>
       <w:bookmarkEnd w:id="69"/>
       <w:bookmarkEnd w:id="70"/>
+      <w:bookmarkEnd w:id="71"/>
       <w:r>
         <w:rPr>
           <w:lang w:val="sr-Cyrl-RS"/>
@@ -16695,7 +16612,7 @@
         </w:rPr>
         <w:t xml:space="preserve"> база података генерисаних за потребе информационог система</w:t>
       </w:r>
-      <w:bookmarkEnd w:id="71"/>
+      <w:bookmarkEnd w:id="72"/>
     </w:p>
     <w:p>
       <w:pPr>
@@ -17452,10 +17369,10 @@
           <w:lang w:val="sr-Latn-RS"/>
         </w:rPr>
       </w:pPr>
-      <w:bookmarkStart w:id="72" w:name="_Toc18083181"/>
-      <w:bookmarkStart w:id="73" w:name="_Toc18083399"/>
-      <w:bookmarkStart w:id="74" w:name="_Toc18506430"/>
-      <w:bookmarkStart w:id="75" w:name="_Toc52484322"/>
+      <w:bookmarkStart w:id="73" w:name="_Toc18083181"/>
+      <w:bookmarkStart w:id="74" w:name="_Toc18083399"/>
+      <w:bookmarkStart w:id="75" w:name="_Toc18506430"/>
+      <w:bookmarkStart w:id="76" w:name="_Toc52576939"/>
       <w:r>
         <w:rPr>
           <w:rFonts w:eastAsia="Cambria" w:cs="Cambria"/>
@@ -17469,9 +17386,9 @@
         </w:rPr>
         <w:t>Опис ентитета и асоцијација у модел</w:t>
       </w:r>
-      <w:bookmarkEnd w:id="72"/>
       <w:bookmarkEnd w:id="73"/>
       <w:bookmarkEnd w:id="74"/>
+      <w:bookmarkEnd w:id="75"/>
       <w:r>
         <w:rPr>
           <w:rFonts w:eastAsia="Cambria" w:cs="Cambria"/>
@@ -17479,7 +17396,7 @@
         </w:rPr>
         <w:t>има</w:t>
       </w:r>
-      <w:bookmarkEnd w:id="75"/>
+      <w:bookmarkEnd w:id="76"/>
     </w:p>
     <w:p>
       <w:pPr>
@@ -30341,8 +30258,8 @@
           <w:lang w:val="sr-Cyrl-RS"/>
         </w:rPr>
       </w:pPr>
-      <w:bookmarkStart w:id="76" w:name="_Toc18506431"/>
-      <w:bookmarkStart w:id="77" w:name="_Toc52484323"/>
+      <w:bookmarkStart w:id="77" w:name="_Toc18506431"/>
+      <w:bookmarkStart w:id="78" w:name="_Toc52576940"/>
       <w:r>
         <w:rPr>
           <w:rFonts w:eastAsia="Cambria" w:cs="Cambria"/>
@@ -30357,8 +30274,8 @@
         </w:rPr>
         <w:t>Опис апликативног решења</w:t>
       </w:r>
-      <w:bookmarkEnd w:id="76"/>
       <w:bookmarkEnd w:id="77"/>
+      <w:bookmarkEnd w:id="78"/>
     </w:p>
     <w:p>
       <w:pPr>
@@ -30427,12 +30344,14 @@
           <w:lang w:val="sr-Cyrl-RS"/>
         </w:rPr>
       </w:pPr>
+      <w:bookmarkStart w:id="79" w:name="_Toc52576941"/>
       <w:r>
         <w:rPr>
           <w:lang w:val="sr-Cyrl-RS"/>
         </w:rPr>
         <w:t>4.1 Софтверска архитектура</w:t>
       </w:r>
+      <w:bookmarkEnd w:id="79"/>
     </w:p>
     <w:p>
       <w:pPr>
@@ -30916,8 +30835,8 @@
           <w:lang w:val="sr-Cyrl-RS"/>
         </w:rPr>
       </w:pPr>
-      <w:bookmarkStart w:id="78" w:name="_Toc18506432"/>
-      <w:bookmarkStart w:id="79" w:name="_Toc52484324"/>
+      <w:bookmarkStart w:id="80" w:name="_Toc18506432"/>
+      <w:bookmarkStart w:id="81" w:name="_Toc52576942"/>
       <w:r>
         <w:rPr>
           <w:lang w:val="sr-Cyrl-RS"/>
@@ -30930,14 +30849,14 @@
         </w:rPr>
         <w:t xml:space="preserve"> </w:t>
       </w:r>
-      <w:bookmarkEnd w:id="78"/>
-      <w:bookmarkEnd w:id="79"/>
+      <w:bookmarkEnd w:id="80"/>
       <w:r>
         <w:rPr>
           <w:lang w:val="sr-Cyrl-RS"/>
         </w:rPr>
         <w:t>Коришћени пакети</w:t>
       </w:r>
+      <w:bookmarkEnd w:id="81"/>
     </w:p>
     <w:p>
       <w:pPr>
@@ -31776,22 +31695,22 @@
           <w:lang w:val="sr-Cyrl-RS"/>
         </w:rPr>
       </w:pPr>
-      <w:bookmarkStart w:id="80" w:name="_Toc18506433"/>
-      <w:bookmarkStart w:id="81" w:name="_Toc52484325"/>
+      <w:bookmarkStart w:id="82" w:name="_Toc18506433"/>
+      <w:bookmarkStart w:id="83" w:name="_Toc52576943"/>
       <w:r>
         <w:rPr>
           <w:lang w:val="sr-Cyrl-RS"/>
         </w:rPr>
         <w:t>4.</w:t>
       </w:r>
-      <w:bookmarkEnd w:id="80"/>
-      <w:bookmarkEnd w:id="81"/>
+      <w:bookmarkEnd w:id="82"/>
       <w:r>
         <w:rPr>
           <w:lang w:val="sr-Cyrl-RS"/>
         </w:rPr>
         <w:t>3 Администраторске функционалности</w:t>
       </w:r>
+      <w:bookmarkEnd w:id="83"/>
     </w:p>
     <w:p>
       <w:pPr>
@@ -31842,6 +31761,7 @@
         <w:pStyle w:val="Heading3"/>
         <w:jc w:val="both"/>
       </w:pPr>
+      <w:bookmarkStart w:id="84" w:name="_Toc52576944"/>
       <w:r>
         <w:rPr>
           <w:lang w:val="sr-Cyrl-RS"/>
@@ -31860,6 +31780,7 @@
         </w:rPr>
         <w:t>Креирање корисничких информација</w:t>
       </w:r>
+      <w:bookmarkEnd w:id="84"/>
     </w:p>
     <w:p>
       <w:pPr>
@@ -32554,6 +32475,7 @@
           <w:lang w:val="sr-Cyrl-RS"/>
         </w:rPr>
       </w:pPr>
+      <w:bookmarkStart w:id="85" w:name="_Toc52576945"/>
       <w:r>
         <w:rPr>
           <w:lang w:val="sr-Cyrl-RS"/>
@@ -32578,6 +32500,7 @@
         </w:rPr>
         <w:t>Функционалности запослених</w:t>
       </w:r>
+      <w:bookmarkEnd w:id="85"/>
     </w:p>
     <w:p>
       <w:pPr>
@@ -32701,6 +32624,7 @@
         <w:pStyle w:val="Heading3"/>
         <w:jc w:val="both"/>
       </w:pPr>
+      <w:bookmarkStart w:id="86" w:name="_Toc52576946"/>
       <w:r>
         <w:rPr>
           <w:lang w:val="sr-Cyrl-RS"/>
@@ -32719,6 +32643,7 @@
         </w:rPr>
         <w:t>новог часа</w:t>
       </w:r>
+      <w:bookmarkEnd w:id="86"/>
     </w:p>
     <w:p>
       <w:pPr>
@@ -33094,6 +33019,7 @@
         <w:pStyle w:val="Heading3"/>
         <w:jc w:val="both"/>
       </w:pPr>
+      <w:bookmarkStart w:id="87" w:name="_Toc52576947"/>
       <w:r>
         <w:rPr>
           <w:lang w:val="sr-Cyrl-RS"/>
@@ -33106,6 +33032,7 @@
         </w:rPr>
         <w:t>Слање информација о ученику</w:t>
       </w:r>
+      <w:bookmarkEnd w:id="87"/>
     </w:p>
     <w:p>
       <w:pPr>
@@ -33458,16 +33385,16 @@
           <w:lang w:val="sr-Cyrl-RS"/>
         </w:rPr>
       </w:pPr>
-      <w:bookmarkStart w:id="82" w:name="_Toc18506440"/>
-      <w:bookmarkStart w:id="83" w:name="_Toc52484332"/>
+      <w:bookmarkStart w:id="88" w:name="_Toc18506440"/>
+      <w:bookmarkStart w:id="89" w:name="_Toc52576948"/>
       <w:r>
         <w:rPr>
           <w:lang w:val="sr-Cyrl-RS"/>
         </w:rPr>
         <w:t>5. Закључак</w:t>
       </w:r>
-      <w:bookmarkEnd w:id="82"/>
-      <w:bookmarkEnd w:id="83"/>
+      <w:bookmarkEnd w:id="88"/>
+      <w:bookmarkEnd w:id="89"/>
     </w:p>
     <w:p>
       <w:pPr>
@@ -33635,8 +33562,6 @@
       <w:r>
         <w:t>,</w:t>
       </w:r>
-      <w:bookmarkStart w:id="84" w:name="_GoBack"/>
-      <w:bookmarkEnd w:id="84"/>
       <w:r>
         <w:rPr>
           <w:lang w:val="sr-Cyrl-RS"/>
@@ -33692,16 +33617,16 @@
           <w:lang w:val="sr-Cyrl-RS"/>
         </w:rPr>
       </w:pPr>
-      <w:bookmarkStart w:id="85" w:name="_Toc18506441"/>
-      <w:bookmarkStart w:id="86" w:name="_Toc52484333"/>
+      <w:bookmarkStart w:id="90" w:name="_Toc18506441"/>
+      <w:bookmarkStart w:id="91" w:name="_Toc52576949"/>
       <w:r>
         <w:rPr>
           <w:lang w:val="sr-Cyrl-RS"/>
         </w:rPr>
         <w:t>Речник појмова</w:t>
       </w:r>
-      <w:bookmarkEnd w:id="85"/>
-      <w:bookmarkEnd w:id="86"/>
+      <w:bookmarkEnd w:id="90"/>
+      <w:bookmarkEnd w:id="91"/>
     </w:p>
     <w:p>
       <w:pPr>
@@ -34030,16 +33955,16 @@
           <w:lang w:val="sr-Cyrl-RS"/>
         </w:rPr>
       </w:pPr>
-      <w:bookmarkStart w:id="87" w:name="_Toc18506442"/>
-      <w:bookmarkStart w:id="88" w:name="_Toc52484334"/>
+      <w:bookmarkStart w:id="92" w:name="_Toc18506442"/>
+      <w:bookmarkStart w:id="93" w:name="_Toc52576950"/>
       <w:r>
         <w:rPr>
           <w:lang w:val="sr-Cyrl-RS"/>
         </w:rPr>
         <w:t>Скраћенице</w:t>
       </w:r>
-      <w:bookmarkEnd w:id="87"/>
-      <w:bookmarkEnd w:id="88"/>
+      <w:bookmarkEnd w:id="92"/>
+      <w:bookmarkEnd w:id="93"/>
     </w:p>
     <w:p>
       <w:pPr>
@@ -34381,16 +34306,16 @@
       <w:pPr>
         <w:pStyle w:val="Heading1"/>
       </w:pPr>
-      <w:bookmarkStart w:id="89" w:name="_Toc18506443"/>
-      <w:bookmarkStart w:id="90" w:name="_Toc52484335"/>
+      <w:bookmarkStart w:id="94" w:name="_Toc18506443"/>
+      <w:bookmarkStart w:id="95" w:name="_Toc52576951"/>
       <w:r>
         <w:rPr>
           <w:lang w:val="sr-Cyrl-RS"/>
         </w:rPr>
         <w:t>Литература</w:t>
       </w:r>
-      <w:bookmarkEnd w:id="89"/>
-      <w:bookmarkEnd w:id="90"/>
+      <w:bookmarkEnd w:id="94"/>
+      <w:bookmarkEnd w:id="95"/>
     </w:p>
     <w:p/>
     <w:p>
@@ -34841,16 +34766,16 @@
           <w:lang w:val="sr-Cyrl-RS"/>
         </w:rPr>
       </w:pPr>
-      <w:bookmarkStart w:id="91" w:name="_Toc18506444"/>
-      <w:bookmarkStart w:id="92" w:name="_Toc52484336"/>
+      <w:bookmarkStart w:id="96" w:name="_Toc18506444"/>
+      <w:bookmarkStart w:id="97" w:name="_Toc52576952"/>
       <w:r>
         <w:rPr>
           <w:lang w:val="sr-Cyrl-RS"/>
         </w:rPr>
         <w:t>Биографија</w:t>
       </w:r>
-      <w:bookmarkEnd w:id="91"/>
-      <w:bookmarkEnd w:id="92"/>
+      <w:bookmarkEnd w:id="96"/>
+      <w:bookmarkEnd w:id="97"/>
     </w:p>
     <w:p>
       <w:pPr>
@@ -35171,7 +35096,7 @@
         <w:rStyle w:val="PageNumber"/>
         <w:noProof/>
       </w:rPr>
-      <w:t>38</w:t>
+      <w:t>10</w:t>
     </w:r>
     <w:r>
       <w:rPr>
@@ -38995,7 +38920,7 @@
 </file>
 
 <file path=customXml/itemProps1.xml><?xml version="1.0" encoding="utf-8"?>
-<ds:datastoreItem xmlns:ds="http://schemas.openxmlformats.org/officeDocument/2006/customXml" ds:itemID="{E7A074EA-D7A7-419F-AD83-FA8C6D234EE4}">
+<ds:datastoreItem xmlns:ds="http://schemas.openxmlformats.org/officeDocument/2006/customXml" ds:itemID="{D23CDF2C-058C-4D87-9780-29A8BE4BD8F7}">
   <ds:schemaRefs>
     <ds:schemaRef ds:uri="http://schemas.openxmlformats.org/officeDocument/2006/bibliography"/>
   </ds:schemaRefs>
